--- a/Report.docx
+++ b/Report.docx
@@ -2337,6 +2337,8 @@
           <w:rFonts w:ascii="Consolas" w:eastAsia="Times New Roman" w:hAnsi="Consolas" w:cs="Times New Roman"/>
           <w:b/>
           <w:bCs/>
+          <w:sz w:val="24"/>
+          <w:szCs w:val="24"/>
         </w:rPr>
         <w:t>bisectionMethod</w:t>
       </w:r>
@@ -2461,6 +2463,8 @@
           <w:rFonts w:ascii="Consolas" w:eastAsia="Times New Roman" w:hAnsi="Consolas" w:cs="Times New Roman"/>
           <w:b/>
           <w:bCs/>
+          <w:sz w:val="24"/>
+          <w:szCs w:val="24"/>
         </w:rPr>
         <w:t>printResults</w:t>
       </w:r>
@@ -2585,6 +2589,8 @@
           <w:rFonts w:ascii="Consolas" w:eastAsia="Times New Roman" w:hAnsi="Consolas" w:cs="Times New Roman"/>
           <w:b/>
           <w:bCs/>
+          <w:sz w:val="24"/>
+          <w:szCs w:val="24"/>
         </w:rPr>
         <w:t>plotResults</w:t>
       </w:r>
@@ -18295,7 +18301,15 @@
           <w:rStyle w:val="katex"/>
           <w:rFonts w:eastAsiaTheme="majorEastAsia"/>
         </w:rPr>
-        <w:t>10−610^{-6}</w:t>
+        <w:t>10</w:t>
+      </w:r>
+      <w:r>
+        <w:rPr>
+          <w:rStyle w:val="katex"/>
+          <w:rFonts w:eastAsiaTheme="majorEastAsia"/>
+          <w:vertAlign w:val="superscript"/>
+        </w:rPr>
+        <w:t>−6</w:t>
       </w:r>
       <w:r>
         <w:t>.</w:t>
@@ -18740,12 +18754,16 @@
         <w:rPr>
           <w:b/>
           <w:bCs/>
+          <w:sz w:val="24"/>
+          <w:szCs w:val="24"/>
         </w:rPr>
       </w:pPr>
       <w:r>
         <w:rPr>
           <w:b/>
           <w:bCs/>
+          <w:sz w:val="24"/>
+          <w:szCs w:val="24"/>
         </w:rPr>
         <w:t xml:space="preserve">Main Function: </w:t>
       </w:r>
@@ -18754,6 +18772,8 @@
         <w:rPr>
           <w:b/>
           <w:bCs/>
+          <w:sz w:val="24"/>
+          <w:szCs w:val="24"/>
         </w:rPr>
         <w:t>fixedPointIteration</w:t>
       </w:r>
@@ -18762,6 +18782,8 @@
         <w:rPr>
           <w:b/>
           <w:bCs/>
+          <w:sz w:val="24"/>
+          <w:szCs w:val="24"/>
         </w:rPr>
         <w:t>()</w:t>
       </w:r>
@@ -18851,12 +18873,16 @@
         <w:rPr>
           <w:b/>
           <w:bCs/>
+          <w:sz w:val="24"/>
+          <w:szCs w:val="24"/>
         </w:rPr>
       </w:pPr>
       <w:r>
         <w:rPr>
           <w:b/>
           <w:bCs/>
+          <w:sz w:val="24"/>
+          <w:szCs w:val="24"/>
         </w:rPr>
         <w:t xml:space="preserve">Visualization: </w:t>
       </w:r>
@@ -18865,6 +18891,8 @@
         <w:rPr>
           <w:b/>
           <w:bCs/>
+          <w:sz w:val="24"/>
+          <w:szCs w:val="24"/>
         </w:rPr>
         <w:t>plotResults</w:t>
       </w:r>
@@ -18873,6 +18901,8 @@
         <w:rPr>
           <w:b/>
           <w:bCs/>
+          <w:sz w:val="24"/>
+          <w:szCs w:val="24"/>
         </w:rPr>
         <w:t>()</w:t>
       </w:r>
@@ -18911,12 +18941,16 @@
         <w:rPr>
           <w:b/>
           <w:bCs/>
+          <w:sz w:val="24"/>
+          <w:szCs w:val="24"/>
         </w:rPr>
       </w:pPr>
       <w:r>
         <w:rPr>
           <w:b/>
           <w:bCs/>
+          <w:sz w:val="24"/>
+          <w:szCs w:val="24"/>
         </w:rPr>
         <w:t xml:space="preserve">Results Display: </w:t>
       </w:r>
@@ -18925,6 +18959,8 @@
         <w:rPr>
           <w:b/>
           <w:bCs/>
+          <w:sz w:val="24"/>
+          <w:szCs w:val="24"/>
         </w:rPr>
         <w:t>printResults</w:t>
       </w:r>
@@ -18933,6 +18969,8 @@
         <w:rPr>
           <w:b/>
           <w:bCs/>
+          <w:sz w:val="24"/>
+          <w:szCs w:val="24"/>
         </w:rPr>
         <w:t>()</w:t>
       </w:r>
@@ -26096,7 +26134,15 @@
           <w:rStyle w:val="katex"/>
           <w:rFonts w:eastAsiaTheme="majorEastAsia"/>
         </w:rPr>
-        <w:t>10−610^{-6}</w:t>
+        <w:t>10</w:t>
+      </w:r>
+      <w:r>
+        <w:rPr>
+          <w:rStyle w:val="katex"/>
+          <w:rFonts w:eastAsiaTheme="majorEastAsia"/>
+          <w:vertAlign w:val="superscript"/>
+        </w:rPr>
+        <w:t>−6</w:t>
       </w:r>
       <w:r>
         <w:t>. Results are as follows:</w:t>
@@ -26567,7 +26613,13 @@
         <w:pStyle w:val="NormalWeb"/>
       </w:pPr>
       <w:r>
-        <w:t xml:space="preserve">The method successfully converged in all cases, with the speed of convergence dependent on the nature and contractiveness of the function. Proper choice of </w:t>
+        <w:t xml:space="preserve">The method successfully converged in all cases, with the speed of convergence dependent on the </w:t>
+      </w:r>
+      <w:r>
+        <w:t>function's nature and constructiveness</w:t>
+      </w:r>
+      <w:r>
+        <w:t xml:space="preserve">. Proper choice of </w:t>
       </w:r>
       <w:r>
         <w:rPr>
@@ -26582,21 +26634,3447 @@
     </w:p>
     <w:p>
       <w:pPr>
+        <w:pStyle w:val="Heading1"/>
+      </w:pPr>
+      <w:r>
+        <w:t>Newton-Raphson Method</w:t>
+      </w:r>
+    </w:p>
+    <w:p>
+      <w:pPr>
+        <w:pStyle w:val="Heading2"/>
+      </w:pPr>
+      <w:r>
+        <w:t>Method Overview</w:t>
+      </w:r>
+    </w:p>
+    <w:p>
+      <w:pPr>
+        <w:jc w:val="both"/>
+      </w:pPr>
+      <w:r>
+        <w:t>The Newton-Raphson method is an iterative technique for finding roots of a differentiable function. It uses the function's derivative to generate successively better approximations to the roots of a real-valued function. The method starts with an initial guess and uses the tangent line at that point to find the next approximation.</w:t>
+      </w:r>
+    </w:p>
+    <w:p>
+      <w:pPr>
+        <w:pStyle w:val="Heading2"/>
+      </w:pPr>
+      <w:r>
+        <w:t>Explanation of the Code</w:t>
+      </w:r>
+    </w:p>
+    <w:p>
+      <w:pPr>
         <w:rPr>
           <w:b/>
           <w:bCs/>
-        </w:rPr>
-      </w:pPr>
+          <w:sz w:val="24"/>
+          <w:szCs w:val="24"/>
+        </w:rPr>
+      </w:pPr>
+      <w:r>
+        <w:rPr>
+          <w:b/>
+          <w:bCs/>
+          <w:sz w:val="24"/>
+          <w:szCs w:val="24"/>
+        </w:rPr>
+        <w:t xml:space="preserve">Main Function: </w:t>
+      </w:r>
+      <w:proofErr w:type="spellStart"/>
+      <w:r>
+        <w:rPr>
+          <w:b/>
+          <w:bCs/>
+          <w:sz w:val="24"/>
+          <w:szCs w:val="24"/>
+        </w:rPr>
+        <w:t>newtonRaphson</w:t>
+      </w:r>
+      <w:proofErr w:type="spellEnd"/>
+      <w:r>
+        <w:rPr>
+          <w:b/>
+          <w:bCs/>
+          <w:sz w:val="24"/>
+          <w:szCs w:val="24"/>
+        </w:rPr>
+        <w:t>()</w:t>
+      </w:r>
     </w:p>
     <w:p>
       <w:pPr>
-        <w:jc w:val="center"/>
         <w:rPr>
           <w:b/>
           <w:bCs/>
         </w:rPr>
       </w:pPr>
+      <w:r>
+        <w:rPr>
+          <w:b/>
+          <w:bCs/>
+        </w:rPr>
+        <w:t>Input Parameters:</w:t>
+      </w:r>
     </w:p>
+    <w:p>
+      <w:pPr>
+        <w:pStyle w:val="ListParagraph"/>
+        <w:numPr>
+          <w:ilvl w:val="0"/>
+          <w:numId w:val="19"/>
+        </w:numPr>
+      </w:pPr>
+      <w:r>
+        <w:t>f(x): The function whose root we want to find</w:t>
+      </w:r>
+    </w:p>
+    <w:p>
+      <w:pPr>
+        <w:pStyle w:val="ListParagraph"/>
+        <w:numPr>
+          <w:ilvl w:val="0"/>
+          <w:numId w:val="19"/>
+        </w:numPr>
+      </w:pPr>
+      <w:r>
+        <w:t>df(x): The derivative of f(x)</w:t>
+      </w:r>
+    </w:p>
+    <w:p>
+      <w:pPr>
+        <w:pStyle w:val="ListParagraph"/>
+        <w:numPr>
+          <w:ilvl w:val="0"/>
+          <w:numId w:val="19"/>
+        </w:numPr>
+      </w:pPr>
+      <w:r>
+        <w:t>x</w:t>
+      </w:r>
+      <w:r>
+        <w:rPr>
+          <w:vertAlign w:val="subscript"/>
+        </w:rPr>
+        <w:t>0</w:t>
+      </w:r>
+      <w:r>
+        <w:t>: Initial guess</w:t>
+      </w:r>
+    </w:p>
+    <w:p>
+      <w:pPr>
+        <w:pStyle w:val="ListParagraph"/>
+        <w:numPr>
+          <w:ilvl w:val="0"/>
+          <w:numId w:val="19"/>
+        </w:numPr>
+      </w:pPr>
+      <w:r>
+        <w:t>tolerance: Convergence criterion (default: 1e-6)</w:t>
+      </w:r>
+    </w:p>
+    <w:p>
+      <w:pPr>
+        <w:pStyle w:val="ListParagraph"/>
+        <w:numPr>
+          <w:ilvl w:val="0"/>
+          <w:numId w:val="19"/>
+        </w:numPr>
+      </w:pPr>
+      <w:proofErr w:type="spellStart"/>
+      <w:r>
+        <w:t>maxIterations</w:t>
+      </w:r>
+      <w:proofErr w:type="spellEnd"/>
+      <w:r>
+        <w:t>: Maximum allowed iterations (default: 100)</w:t>
+      </w:r>
+    </w:p>
+    <w:p>
+      <w:pPr>
+        <w:pStyle w:val="ListParagraph"/>
+        <w:numPr>
+          <w:ilvl w:val="0"/>
+          <w:numId w:val="19"/>
+        </w:numPr>
+      </w:pPr>
+      <w:r>
+        <w:t>Returns: (root, iterations count, iteration data)</w:t>
+      </w:r>
+    </w:p>
+    <w:p>
+      <w:pPr>
+        <w:rPr>
+          <w:b/>
+          <w:bCs/>
+          <w:sz w:val="24"/>
+          <w:szCs w:val="24"/>
+        </w:rPr>
+      </w:pPr>
+      <w:r>
+        <w:rPr>
+          <w:b/>
+          <w:bCs/>
+          <w:sz w:val="24"/>
+          <w:szCs w:val="24"/>
+        </w:rPr>
+        <w:t xml:space="preserve">Visualization: </w:t>
+      </w:r>
+      <w:proofErr w:type="spellStart"/>
+      <w:r>
+        <w:rPr>
+          <w:b/>
+          <w:bCs/>
+          <w:sz w:val="24"/>
+          <w:szCs w:val="24"/>
+        </w:rPr>
+        <w:t>plotResults</w:t>
+      </w:r>
+      <w:proofErr w:type="spellEnd"/>
+      <w:r>
+        <w:rPr>
+          <w:b/>
+          <w:bCs/>
+          <w:sz w:val="24"/>
+          <w:szCs w:val="24"/>
+        </w:rPr>
+        <w:t>()</w:t>
+      </w:r>
+    </w:p>
+    <w:p>
+      <w:pPr>
+        <w:rPr>
+          <w:b/>
+          <w:bCs/>
+        </w:rPr>
+      </w:pPr>
+      <w:r>
+        <w:rPr>
+          <w:b/>
+          <w:bCs/>
+        </w:rPr>
+        <w:t>Generates three plots:</w:t>
+      </w:r>
+    </w:p>
+    <w:p>
+      <w:pPr>
+        <w:pStyle w:val="ListParagraph"/>
+        <w:numPr>
+          <w:ilvl w:val="0"/>
+          <w:numId w:val="20"/>
+        </w:numPr>
+      </w:pPr>
+      <w:r>
+        <w:t>Error convergence over iterations</w:t>
+      </w:r>
+    </w:p>
+    <w:p>
+      <w:pPr>
+        <w:pStyle w:val="ListParagraph"/>
+        <w:numPr>
+          <w:ilvl w:val="0"/>
+          <w:numId w:val="20"/>
+        </w:numPr>
+      </w:pPr>
+      <w:r>
+        <w:t>Original function f(x)</w:t>
+      </w:r>
+    </w:p>
+    <w:p>
+      <w:pPr>
+        <w:pStyle w:val="ListParagraph"/>
+        <w:numPr>
+          <w:ilvl w:val="0"/>
+          <w:numId w:val="20"/>
+        </w:numPr>
+      </w:pPr>
+      <w:r>
+        <w:t>Derivative function f'(x)</w:t>
+      </w:r>
+    </w:p>
+    <w:p>
+      <w:pPr>
+        <w:rPr>
+          <w:b/>
+          <w:bCs/>
+          <w:sz w:val="24"/>
+          <w:szCs w:val="24"/>
+        </w:rPr>
+      </w:pPr>
+      <w:r>
+        <w:rPr>
+          <w:b/>
+          <w:bCs/>
+          <w:sz w:val="24"/>
+          <w:szCs w:val="24"/>
+        </w:rPr>
+        <w:t xml:space="preserve">Results Display: </w:t>
+      </w:r>
+      <w:proofErr w:type="spellStart"/>
+      <w:r>
+        <w:rPr>
+          <w:b/>
+          <w:bCs/>
+          <w:sz w:val="24"/>
+          <w:szCs w:val="24"/>
+        </w:rPr>
+        <w:t>printResults</w:t>
+      </w:r>
+      <w:proofErr w:type="spellEnd"/>
+      <w:r>
+        <w:rPr>
+          <w:b/>
+          <w:bCs/>
+          <w:sz w:val="24"/>
+          <w:szCs w:val="24"/>
+        </w:rPr>
+        <w:t>()</w:t>
+      </w:r>
+    </w:p>
+    <w:p>
+      <w:pPr>
+        <w:pStyle w:val="ListParagraph"/>
+        <w:numPr>
+          <w:ilvl w:val="0"/>
+          <w:numId w:val="21"/>
+        </w:numPr>
+      </w:pPr>
+      <w:r>
+        <w:t>Presents iteration data in a formatted table</w:t>
+      </w:r>
+    </w:p>
+    <w:p>
+      <w:pPr>
+        <w:pStyle w:val="ListParagraph"/>
+        <w:numPr>
+          <w:ilvl w:val="0"/>
+          <w:numId w:val="21"/>
+        </w:numPr>
+      </w:pPr>
+      <w:r>
+        <w:t>Shows convergence progress and final results</w:t>
+      </w:r>
+    </w:p>
+    <w:p>
+      <w:pPr>
+        <w:pStyle w:val="Heading2"/>
+      </w:pPr>
+      <w:r>
+        <w:t>Table of Results</w:t>
+      </w:r>
+    </w:p>
+    <w:p>
+      <w:pPr>
+        <w:rPr>
+          <w:b/>
+          <w:bCs/>
+        </w:rPr>
+      </w:pPr>
+      <w:r>
+        <w:rPr>
+          <w:b/>
+          <w:bCs/>
+        </w:rPr>
+        <w:t>Tolerance Limit = 10</w:t>
+      </w:r>
+      <w:r>
+        <w:rPr>
+          <w:b/>
+          <w:bCs/>
+          <w:vertAlign w:val="superscript"/>
+        </w:rPr>
+        <w:t>-6</w:t>
+      </w:r>
+    </w:p>
+    <w:p>
+      <w:pPr>
+        <w:jc w:val="center"/>
+        <w:rPr>
+          <w:b/>
+          <w:bCs/>
+        </w:rPr>
+      </w:pPr>
+      <w:r>
+        <w:rPr>
+          <w:b/>
+          <w:bCs/>
+        </w:rPr>
+        <w:t>f(x)=x</w:t>
+      </w:r>
+      <w:r>
+        <w:rPr>
+          <w:b/>
+          <w:bCs/>
+          <w:vertAlign w:val="superscript"/>
+        </w:rPr>
+        <w:t>3</w:t>
+      </w:r>
+      <w:r>
+        <w:rPr>
+          <w:b/>
+          <w:bCs/>
+        </w:rPr>
+        <w:t>−x−2</w:t>
+      </w:r>
+    </w:p>
+    <w:p>
+      <w:pPr>
+        <w:jc w:val="center"/>
+        <w:rPr>
+          <w:b/>
+          <w:bCs/>
+        </w:rPr>
+      </w:pPr>
+      <w:r>
+        <w:rPr>
+          <w:b/>
+          <w:bCs/>
+        </w:rPr>
+        <w:t>Initial guess: x</w:t>
+      </w:r>
+      <w:r>
+        <w:rPr>
+          <w:b/>
+          <w:bCs/>
+          <w:vertAlign w:val="subscript"/>
+        </w:rPr>
+        <w:t>0</w:t>
+      </w:r>
+      <w:r>
+        <w:rPr>
+          <w:b/>
+          <w:bCs/>
+        </w:rPr>
+        <w:t>=</w:t>
+      </w:r>
+      <w:r>
+        <w:rPr>
+          <w:b/>
+          <w:bCs/>
+        </w:rPr>
+        <w:t>2</w:t>
+      </w:r>
+    </w:p>
+    <w:tbl>
+      <w:tblPr>
+        <w:tblW w:w="0" w:type="auto"/>
+        <w:jc w:val="center"/>
+        <w:tblCellSpacing w:w="15" w:type="dxa"/>
+        <w:tblBorders>
+          <w:top w:val="single" w:sz="4" w:space="0" w:color="auto"/>
+          <w:left w:val="single" w:sz="4" w:space="0" w:color="auto"/>
+          <w:bottom w:val="single" w:sz="4" w:space="0" w:color="auto"/>
+          <w:right w:val="single" w:sz="4" w:space="0" w:color="auto"/>
+          <w:insideH w:val="single" w:sz="4" w:space="0" w:color="auto"/>
+          <w:insideV w:val="single" w:sz="4" w:space="0" w:color="auto"/>
+        </w:tblBorders>
+        <w:tblCellMar>
+          <w:top w:w="15" w:type="dxa"/>
+          <w:left w:w="15" w:type="dxa"/>
+          <w:bottom w:w="15" w:type="dxa"/>
+          <w:right w:w="15" w:type="dxa"/>
+        </w:tblCellMar>
+        <w:tblLook w:val="04A0" w:firstRow="1" w:lastRow="0" w:firstColumn="1" w:lastColumn="0" w:noHBand="0" w:noVBand="1"/>
+      </w:tblPr>
+      <w:tblGrid>
+        <w:gridCol w:w="1170"/>
+        <w:gridCol w:w="1170"/>
+        <w:gridCol w:w="1170"/>
+        <w:gridCol w:w="1890"/>
+      </w:tblGrid>
+      <w:tr>
+        <w:trPr>
+          <w:tblHeader/>
+          <w:tblCellSpacing w:w="15" w:type="dxa"/>
+          <w:jc w:val="center"/>
+        </w:trPr>
+        <w:tc>
+          <w:tcPr>
+            <w:tcW w:w="1125" w:type="dxa"/>
+            <w:vAlign w:val="center"/>
+            <w:hideMark/>
+          </w:tcPr>
+          <w:p>
+            <w:pPr>
+              <w:spacing w:after="0" w:line="240" w:lineRule="auto"/>
+              <w:jc w:val="center"/>
+              <w:rPr>
+                <w:rFonts w:ascii="Times New Roman" w:eastAsia="Times New Roman" w:hAnsi="Times New Roman" w:cs="Times New Roman"/>
+                <w:b/>
+                <w:bCs/>
+                <w:sz w:val="24"/>
+                <w:szCs w:val="24"/>
+              </w:rPr>
+            </w:pPr>
+            <w:r>
+              <w:rPr>
+                <w:rFonts w:ascii="Times New Roman" w:eastAsia="Times New Roman" w:hAnsi="Times New Roman" w:cs="Times New Roman"/>
+                <w:b/>
+                <w:bCs/>
+                <w:sz w:val="24"/>
+                <w:szCs w:val="24"/>
+              </w:rPr>
+              <w:lastRenderedPageBreak/>
+              <w:t>Iteration</w:t>
+            </w:r>
+          </w:p>
+        </w:tc>
+        <w:tc>
+          <w:tcPr>
+            <w:tcW w:w="1140" w:type="dxa"/>
+            <w:vAlign w:val="center"/>
+            <w:hideMark/>
+          </w:tcPr>
+          <w:p>
+            <w:pPr>
+              <w:spacing w:after="0" w:line="240" w:lineRule="auto"/>
+              <w:jc w:val="center"/>
+              <w:rPr>
+                <w:rFonts w:ascii="Times New Roman" w:eastAsia="Times New Roman" w:hAnsi="Times New Roman" w:cs="Times New Roman"/>
+                <w:b/>
+                <w:bCs/>
+                <w:sz w:val="24"/>
+                <w:szCs w:val="24"/>
+              </w:rPr>
+            </w:pPr>
+            <w:r>
+              <w:rPr>
+                <w:rFonts w:ascii="Times New Roman" w:eastAsia="Times New Roman" w:hAnsi="Times New Roman" w:cs="Times New Roman"/>
+                <w:b/>
+                <w:bCs/>
+                <w:sz w:val="24"/>
+                <w:szCs w:val="24"/>
+              </w:rPr>
+              <w:t>xₙ</w:t>
+            </w:r>
+          </w:p>
+        </w:tc>
+        <w:tc>
+          <w:tcPr>
+            <w:tcW w:w="1140" w:type="dxa"/>
+            <w:vAlign w:val="center"/>
+            <w:hideMark/>
+          </w:tcPr>
+          <w:p>
+            <w:pPr>
+              <w:spacing w:after="0" w:line="240" w:lineRule="auto"/>
+              <w:jc w:val="center"/>
+              <w:rPr>
+                <w:rFonts w:ascii="Times New Roman" w:eastAsia="Times New Roman" w:hAnsi="Times New Roman" w:cs="Times New Roman"/>
+                <w:b/>
+                <w:bCs/>
+                <w:sz w:val="24"/>
+                <w:szCs w:val="24"/>
+              </w:rPr>
+            </w:pPr>
+            <w:r>
+              <w:rPr>
+                <w:rFonts w:ascii="Times New Roman" w:eastAsia="Times New Roman" w:hAnsi="Times New Roman" w:cs="Times New Roman"/>
+                <w:b/>
+                <w:bCs/>
+                <w:sz w:val="24"/>
+                <w:szCs w:val="24"/>
+              </w:rPr>
+              <w:t>f(xₙ)</w:t>
+            </w:r>
+          </w:p>
+        </w:tc>
+        <w:tc>
+          <w:tcPr>
+            <w:tcW w:w="1845" w:type="dxa"/>
+            <w:vAlign w:val="center"/>
+            <w:hideMark/>
+          </w:tcPr>
+          <w:p>
+            <w:pPr>
+              <w:spacing w:after="0" w:line="240" w:lineRule="auto"/>
+              <w:jc w:val="center"/>
+              <w:rPr>
+                <w:rFonts w:ascii="Times New Roman" w:eastAsia="Times New Roman" w:hAnsi="Times New Roman" w:cs="Times New Roman"/>
+                <w:b/>
+                <w:bCs/>
+                <w:sz w:val="24"/>
+                <w:szCs w:val="24"/>
+              </w:rPr>
+            </w:pPr>
+            <w:r>
+              <w:rPr>
+                <w:rFonts w:ascii="Times New Roman" w:eastAsia="Times New Roman" w:hAnsi="Times New Roman" w:cs="Times New Roman"/>
+                <w:b/>
+                <w:bCs/>
+                <w:sz w:val="24"/>
+                <w:szCs w:val="24"/>
+              </w:rPr>
+              <w:t>Error</w:t>
+            </w:r>
+          </w:p>
+        </w:tc>
+      </w:tr>
+      <w:tr>
+        <w:trPr>
+          <w:tblCellSpacing w:w="15" w:type="dxa"/>
+          <w:jc w:val="center"/>
+        </w:trPr>
+        <w:tc>
+          <w:tcPr>
+            <w:tcW w:w="1125" w:type="dxa"/>
+            <w:vAlign w:val="center"/>
+            <w:hideMark/>
+          </w:tcPr>
+          <w:p>
+            <w:pPr>
+              <w:spacing w:after="0" w:line="240" w:lineRule="auto"/>
+              <w:jc w:val="center"/>
+              <w:rPr>
+                <w:rFonts w:ascii="Times New Roman" w:eastAsia="Times New Roman" w:hAnsi="Times New Roman" w:cs="Times New Roman"/>
+                <w:sz w:val="24"/>
+                <w:szCs w:val="24"/>
+              </w:rPr>
+            </w:pPr>
+            <w:r>
+              <w:rPr>
+                <w:rFonts w:ascii="Times New Roman" w:eastAsia="Times New Roman" w:hAnsi="Times New Roman" w:cs="Times New Roman"/>
+                <w:sz w:val="24"/>
+                <w:szCs w:val="24"/>
+              </w:rPr>
+              <w:t>1</w:t>
+            </w:r>
+          </w:p>
+        </w:tc>
+        <w:tc>
+          <w:tcPr>
+            <w:tcW w:w="1140" w:type="dxa"/>
+            <w:vAlign w:val="center"/>
+            <w:hideMark/>
+          </w:tcPr>
+          <w:p>
+            <w:pPr>
+              <w:spacing w:after="0" w:line="240" w:lineRule="auto"/>
+              <w:jc w:val="center"/>
+              <w:rPr>
+                <w:rFonts w:ascii="Times New Roman" w:eastAsia="Times New Roman" w:hAnsi="Times New Roman" w:cs="Times New Roman"/>
+                <w:sz w:val="24"/>
+                <w:szCs w:val="24"/>
+              </w:rPr>
+            </w:pPr>
+            <w:r>
+              <w:rPr>
+                <w:rFonts w:ascii="Times New Roman" w:eastAsia="Times New Roman" w:hAnsi="Times New Roman" w:cs="Times New Roman"/>
+                <w:sz w:val="24"/>
+                <w:szCs w:val="24"/>
+              </w:rPr>
+              <w:t>1.636364</w:t>
+            </w:r>
+          </w:p>
+        </w:tc>
+        <w:tc>
+          <w:tcPr>
+            <w:tcW w:w="1140" w:type="dxa"/>
+            <w:vAlign w:val="center"/>
+            <w:hideMark/>
+          </w:tcPr>
+          <w:p>
+            <w:pPr>
+              <w:spacing w:after="0" w:line="240" w:lineRule="auto"/>
+              <w:jc w:val="center"/>
+              <w:rPr>
+                <w:rFonts w:ascii="Times New Roman" w:eastAsia="Times New Roman" w:hAnsi="Times New Roman" w:cs="Times New Roman"/>
+                <w:sz w:val="24"/>
+                <w:szCs w:val="24"/>
+              </w:rPr>
+            </w:pPr>
+            <w:r>
+              <w:rPr>
+                <w:rFonts w:ascii="Times New Roman" w:eastAsia="Times New Roman" w:hAnsi="Times New Roman" w:cs="Times New Roman"/>
+                <w:sz w:val="24"/>
+                <w:szCs w:val="24"/>
+              </w:rPr>
+              <w:t>0.745304</w:t>
+            </w:r>
+          </w:p>
+        </w:tc>
+        <w:tc>
+          <w:tcPr>
+            <w:tcW w:w="1845" w:type="dxa"/>
+            <w:vAlign w:val="center"/>
+            <w:hideMark/>
+          </w:tcPr>
+          <w:p>
+            <w:pPr>
+              <w:spacing w:after="0" w:line="240" w:lineRule="auto"/>
+              <w:jc w:val="center"/>
+              <w:rPr>
+                <w:rFonts w:ascii="Times New Roman" w:eastAsia="Times New Roman" w:hAnsi="Times New Roman" w:cs="Times New Roman"/>
+                <w:sz w:val="24"/>
+                <w:szCs w:val="24"/>
+              </w:rPr>
+            </w:pPr>
+            <w:r>
+              <w:rPr>
+                <w:rFonts w:ascii="Times New Roman" w:eastAsia="Times New Roman" w:hAnsi="Times New Roman" w:cs="Times New Roman"/>
+                <w:sz w:val="24"/>
+                <w:szCs w:val="24"/>
+              </w:rPr>
+              <w:t>0.363636</w:t>
+            </w:r>
+          </w:p>
+        </w:tc>
+      </w:tr>
+      <w:tr>
+        <w:trPr>
+          <w:tblCellSpacing w:w="15" w:type="dxa"/>
+          <w:jc w:val="center"/>
+        </w:trPr>
+        <w:tc>
+          <w:tcPr>
+            <w:tcW w:w="1125" w:type="dxa"/>
+            <w:vAlign w:val="center"/>
+            <w:hideMark/>
+          </w:tcPr>
+          <w:p>
+            <w:pPr>
+              <w:spacing w:after="0" w:line="240" w:lineRule="auto"/>
+              <w:jc w:val="center"/>
+              <w:rPr>
+                <w:rFonts w:ascii="Times New Roman" w:eastAsia="Times New Roman" w:hAnsi="Times New Roman" w:cs="Times New Roman"/>
+                <w:sz w:val="24"/>
+                <w:szCs w:val="24"/>
+              </w:rPr>
+            </w:pPr>
+            <w:r>
+              <w:rPr>
+                <w:rFonts w:ascii="Times New Roman" w:eastAsia="Times New Roman" w:hAnsi="Times New Roman" w:cs="Times New Roman"/>
+                <w:sz w:val="24"/>
+                <w:szCs w:val="24"/>
+              </w:rPr>
+              <w:t>2</w:t>
+            </w:r>
+          </w:p>
+        </w:tc>
+        <w:tc>
+          <w:tcPr>
+            <w:tcW w:w="1140" w:type="dxa"/>
+            <w:vAlign w:val="center"/>
+            <w:hideMark/>
+          </w:tcPr>
+          <w:p>
+            <w:pPr>
+              <w:spacing w:after="0" w:line="240" w:lineRule="auto"/>
+              <w:jc w:val="center"/>
+              <w:rPr>
+                <w:rFonts w:ascii="Times New Roman" w:eastAsia="Times New Roman" w:hAnsi="Times New Roman" w:cs="Times New Roman"/>
+                <w:sz w:val="24"/>
+                <w:szCs w:val="24"/>
+              </w:rPr>
+            </w:pPr>
+            <w:r>
+              <w:rPr>
+                <w:rFonts w:ascii="Times New Roman" w:eastAsia="Times New Roman" w:hAnsi="Times New Roman" w:cs="Times New Roman"/>
+                <w:sz w:val="24"/>
+                <w:szCs w:val="24"/>
+              </w:rPr>
+              <w:t>1.530392</w:t>
+            </w:r>
+          </w:p>
+        </w:tc>
+        <w:tc>
+          <w:tcPr>
+            <w:tcW w:w="1140" w:type="dxa"/>
+            <w:vAlign w:val="center"/>
+            <w:hideMark/>
+          </w:tcPr>
+          <w:p>
+            <w:pPr>
+              <w:spacing w:after="0" w:line="240" w:lineRule="auto"/>
+              <w:jc w:val="center"/>
+              <w:rPr>
+                <w:rFonts w:ascii="Times New Roman" w:eastAsia="Times New Roman" w:hAnsi="Times New Roman" w:cs="Times New Roman"/>
+                <w:sz w:val="24"/>
+                <w:szCs w:val="24"/>
+              </w:rPr>
+            </w:pPr>
+            <w:r>
+              <w:rPr>
+                <w:rFonts w:ascii="Times New Roman" w:eastAsia="Times New Roman" w:hAnsi="Times New Roman" w:cs="Times New Roman"/>
+                <w:sz w:val="24"/>
+                <w:szCs w:val="24"/>
+              </w:rPr>
+              <w:t>0.053939</w:t>
+            </w:r>
+          </w:p>
+        </w:tc>
+        <w:tc>
+          <w:tcPr>
+            <w:tcW w:w="1845" w:type="dxa"/>
+            <w:vAlign w:val="center"/>
+            <w:hideMark/>
+          </w:tcPr>
+          <w:p>
+            <w:pPr>
+              <w:spacing w:after="0" w:line="240" w:lineRule="auto"/>
+              <w:jc w:val="center"/>
+              <w:rPr>
+                <w:rFonts w:ascii="Times New Roman" w:eastAsia="Times New Roman" w:hAnsi="Times New Roman" w:cs="Times New Roman"/>
+                <w:sz w:val="24"/>
+                <w:szCs w:val="24"/>
+              </w:rPr>
+            </w:pPr>
+            <w:r>
+              <w:rPr>
+                <w:rFonts w:ascii="Times New Roman" w:eastAsia="Times New Roman" w:hAnsi="Times New Roman" w:cs="Times New Roman"/>
+                <w:sz w:val="24"/>
+                <w:szCs w:val="24"/>
+              </w:rPr>
+              <w:t>0.105972</w:t>
+            </w:r>
+          </w:p>
+        </w:tc>
+      </w:tr>
+      <w:tr>
+        <w:trPr>
+          <w:tblCellSpacing w:w="15" w:type="dxa"/>
+          <w:jc w:val="center"/>
+        </w:trPr>
+        <w:tc>
+          <w:tcPr>
+            <w:tcW w:w="1125" w:type="dxa"/>
+            <w:vAlign w:val="center"/>
+            <w:hideMark/>
+          </w:tcPr>
+          <w:p>
+            <w:pPr>
+              <w:spacing w:after="0" w:line="240" w:lineRule="auto"/>
+              <w:jc w:val="center"/>
+              <w:rPr>
+                <w:rFonts w:ascii="Times New Roman" w:eastAsia="Times New Roman" w:hAnsi="Times New Roman" w:cs="Times New Roman"/>
+                <w:sz w:val="24"/>
+                <w:szCs w:val="24"/>
+              </w:rPr>
+            </w:pPr>
+            <w:r>
+              <w:rPr>
+                <w:rFonts w:ascii="Times New Roman" w:eastAsia="Times New Roman" w:hAnsi="Times New Roman" w:cs="Times New Roman"/>
+                <w:sz w:val="24"/>
+                <w:szCs w:val="24"/>
+              </w:rPr>
+              <w:t>3</w:t>
+            </w:r>
+          </w:p>
+        </w:tc>
+        <w:tc>
+          <w:tcPr>
+            <w:tcW w:w="1140" w:type="dxa"/>
+            <w:vAlign w:val="center"/>
+            <w:hideMark/>
+          </w:tcPr>
+          <w:p>
+            <w:pPr>
+              <w:spacing w:after="0" w:line="240" w:lineRule="auto"/>
+              <w:jc w:val="center"/>
+              <w:rPr>
+                <w:rFonts w:ascii="Times New Roman" w:eastAsia="Times New Roman" w:hAnsi="Times New Roman" w:cs="Times New Roman"/>
+                <w:sz w:val="24"/>
+                <w:szCs w:val="24"/>
+              </w:rPr>
+            </w:pPr>
+            <w:r>
+              <w:rPr>
+                <w:rFonts w:ascii="Times New Roman" w:eastAsia="Times New Roman" w:hAnsi="Times New Roman" w:cs="Times New Roman"/>
+                <w:sz w:val="24"/>
+                <w:szCs w:val="24"/>
+              </w:rPr>
+              <w:t>1.521441</w:t>
+            </w:r>
+          </w:p>
+        </w:tc>
+        <w:tc>
+          <w:tcPr>
+            <w:tcW w:w="1140" w:type="dxa"/>
+            <w:vAlign w:val="center"/>
+            <w:hideMark/>
+          </w:tcPr>
+          <w:p>
+            <w:pPr>
+              <w:spacing w:after="0" w:line="240" w:lineRule="auto"/>
+              <w:jc w:val="center"/>
+              <w:rPr>
+                <w:rFonts w:ascii="Times New Roman" w:eastAsia="Times New Roman" w:hAnsi="Times New Roman" w:cs="Times New Roman"/>
+                <w:sz w:val="24"/>
+                <w:szCs w:val="24"/>
+              </w:rPr>
+            </w:pPr>
+            <w:r>
+              <w:rPr>
+                <w:rFonts w:ascii="Times New Roman" w:eastAsia="Times New Roman" w:hAnsi="Times New Roman" w:cs="Times New Roman"/>
+                <w:sz w:val="24"/>
+                <w:szCs w:val="24"/>
+              </w:rPr>
+              <w:t>0.000367</w:t>
+            </w:r>
+          </w:p>
+        </w:tc>
+        <w:tc>
+          <w:tcPr>
+            <w:tcW w:w="1845" w:type="dxa"/>
+            <w:vAlign w:val="center"/>
+            <w:hideMark/>
+          </w:tcPr>
+          <w:p>
+            <w:pPr>
+              <w:spacing w:after="0" w:line="240" w:lineRule="auto"/>
+              <w:jc w:val="center"/>
+              <w:rPr>
+                <w:rFonts w:ascii="Times New Roman" w:eastAsia="Times New Roman" w:hAnsi="Times New Roman" w:cs="Times New Roman"/>
+                <w:sz w:val="24"/>
+                <w:szCs w:val="24"/>
+              </w:rPr>
+            </w:pPr>
+            <w:r>
+              <w:rPr>
+                <w:rFonts w:ascii="Times New Roman" w:eastAsia="Times New Roman" w:hAnsi="Times New Roman" w:cs="Times New Roman"/>
+                <w:sz w:val="24"/>
+                <w:szCs w:val="24"/>
+              </w:rPr>
+              <w:t>0.008951</w:t>
+            </w:r>
+          </w:p>
+        </w:tc>
+      </w:tr>
+      <w:tr>
+        <w:trPr>
+          <w:tblCellSpacing w:w="15" w:type="dxa"/>
+          <w:jc w:val="center"/>
+        </w:trPr>
+        <w:tc>
+          <w:tcPr>
+            <w:tcW w:w="1125" w:type="dxa"/>
+            <w:vAlign w:val="center"/>
+            <w:hideMark/>
+          </w:tcPr>
+          <w:p>
+            <w:pPr>
+              <w:spacing w:after="0" w:line="240" w:lineRule="auto"/>
+              <w:jc w:val="center"/>
+              <w:rPr>
+                <w:rFonts w:ascii="Times New Roman" w:eastAsia="Times New Roman" w:hAnsi="Times New Roman" w:cs="Times New Roman"/>
+                <w:sz w:val="24"/>
+                <w:szCs w:val="24"/>
+              </w:rPr>
+            </w:pPr>
+            <w:r>
+              <w:rPr>
+                <w:rFonts w:ascii="Times New Roman" w:eastAsia="Times New Roman" w:hAnsi="Times New Roman" w:cs="Times New Roman"/>
+                <w:sz w:val="24"/>
+                <w:szCs w:val="24"/>
+              </w:rPr>
+              <w:t>4</w:t>
+            </w:r>
+          </w:p>
+        </w:tc>
+        <w:tc>
+          <w:tcPr>
+            <w:tcW w:w="1140" w:type="dxa"/>
+            <w:vAlign w:val="center"/>
+            <w:hideMark/>
+          </w:tcPr>
+          <w:p>
+            <w:pPr>
+              <w:spacing w:after="0" w:line="240" w:lineRule="auto"/>
+              <w:jc w:val="center"/>
+              <w:rPr>
+                <w:rFonts w:ascii="Times New Roman" w:eastAsia="Times New Roman" w:hAnsi="Times New Roman" w:cs="Times New Roman"/>
+                <w:sz w:val="24"/>
+                <w:szCs w:val="24"/>
+              </w:rPr>
+            </w:pPr>
+            <w:r>
+              <w:rPr>
+                <w:rFonts w:ascii="Times New Roman" w:eastAsia="Times New Roman" w:hAnsi="Times New Roman" w:cs="Times New Roman"/>
+                <w:sz w:val="24"/>
+                <w:szCs w:val="24"/>
+              </w:rPr>
+              <w:t>1.521380</w:t>
+            </w:r>
+          </w:p>
+        </w:tc>
+        <w:tc>
+          <w:tcPr>
+            <w:tcW w:w="1140" w:type="dxa"/>
+            <w:vAlign w:val="center"/>
+            <w:hideMark/>
+          </w:tcPr>
+          <w:p>
+            <w:pPr>
+              <w:spacing w:after="0" w:line="240" w:lineRule="auto"/>
+              <w:jc w:val="center"/>
+              <w:rPr>
+                <w:rFonts w:ascii="Times New Roman" w:eastAsia="Times New Roman" w:hAnsi="Times New Roman" w:cs="Times New Roman"/>
+                <w:sz w:val="24"/>
+                <w:szCs w:val="24"/>
+              </w:rPr>
+            </w:pPr>
+            <w:r>
+              <w:rPr>
+                <w:rFonts w:ascii="Times New Roman" w:eastAsia="Times New Roman" w:hAnsi="Times New Roman" w:cs="Times New Roman"/>
+                <w:sz w:val="24"/>
+                <w:szCs w:val="24"/>
+              </w:rPr>
+              <w:t>0.000000</w:t>
+            </w:r>
+          </w:p>
+        </w:tc>
+        <w:tc>
+          <w:tcPr>
+            <w:tcW w:w="1845" w:type="dxa"/>
+            <w:vAlign w:val="center"/>
+            <w:hideMark/>
+          </w:tcPr>
+          <w:p>
+            <w:pPr>
+              <w:spacing w:after="0" w:line="240" w:lineRule="auto"/>
+              <w:jc w:val="center"/>
+              <w:rPr>
+                <w:rFonts w:ascii="Times New Roman" w:eastAsia="Times New Roman" w:hAnsi="Times New Roman" w:cs="Times New Roman"/>
+                <w:sz w:val="24"/>
+                <w:szCs w:val="24"/>
+              </w:rPr>
+            </w:pPr>
+            <w:r>
+              <w:rPr>
+                <w:rFonts w:ascii="Times New Roman" w:eastAsia="Times New Roman" w:hAnsi="Times New Roman" w:cs="Times New Roman"/>
+                <w:sz w:val="24"/>
+                <w:szCs w:val="24"/>
+              </w:rPr>
+              <w:t>0.000062</w:t>
+            </w:r>
+          </w:p>
+        </w:tc>
+      </w:tr>
+      <w:tr>
+        <w:trPr>
+          <w:tblCellSpacing w:w="15" w:type="dxa"/>
+          <w:jc w:val="center"/>
+        </w:trPr>
+        <w:tc>
+          <w:tcPr>
+            <w:tcW w:w="1125" w:type="dxa"/>
+            <w:vAlign w:val="center"/>
+            <w:hideMark/>
+          </w:tcPr>
+          <w:p>
+            <w:pPr>
+              <w:spacing w:after="0" w:line="240" w:lineRule="auto"/>
+              <w:jc w:val="center"/>
+              <w:rPr>
+                <w:rFonts w:ascii="Times New Roman" w:eastAsia="Times New Roman" w:hAnsi="Times New Roman" w:cs="Times New Roman"/>
+                <w:sz w:val="24"/>
+                <w:szCs w:val="24"/>
+              </w:rPr>
+            </w:pPr>
+            <w:r>
+              <w:rPr>
+                <w:rFonts w:ascii="Times New Roman" w:eastAsia="Times New Roman" w:hAnsi="Times New Roman" w:cs="Times New Roman"/>
+                <w:sz w:val="24"/>
+                <w:szCs w:val="24"/>
+              </w:rPr>
+              <w:t>5</w:t>
+            </w:r>
+          </w:p>
+        </w:tc>
+        <w:tc>
+          <w:tcPr>
+            <w:tcW w:w="1140" w:type="dxa"/>
+            <w:vAlign w:val="center"/>
+            <w:hideMark/>
+          </w:tcPr>
+          <w:p>
+            <w:pPr>
+              <w:spacing w:after="0" w:line="240" w:lineRule="auto"/>
+              <w:jc w:val="center"/>
+              <w:rPr>
+                <w:rFonts w:ascii="Times New Roman" w:eastAsia="Times New Roman" w:hAnsi="Times New Roman" w:cs="Times New Roman"/>
+                <w:sz w:val="24"/>
+                <w:szCs w:val="24"/>
+              </w:rPr>
+            </w:pPr>
+            <w:r>
+              <w:rPr>
+                <w:rFonts w:ascii="Times New Roman" w:eastAsia="Times New Roman" w:hAnsi="Times New Roman" w:cs="Times New Roman"/>
+                <w:sz w:val="24"/>
+                <w:szCs w:val="24"/>
+              </w:rPr>
+              <w:t>1.521380</w:t>
+            </w:r>
+          </w:p>
+        </w:tc>
+        <w:tc>
+          <w:tcPr>
+            <w:tcW w:w="1140" w:type="dxa"/>
+            <w:vAlign w:val="center"/>
+            <w:hideMark/>
+          </w:tcPr>
+          <w:p>
+            <w:pPr>
+              <w:spacing w:after="0" w:line="240" w:lineRule="auto"/>
+              <w:jc w:val="center"/>
+              <w:rPr>
+                <w:rFonts w:ascii="Times New Roman" w:eastAsia="Times New Roman" w:hAnsi="Times New Roman" w:cs="Times New Roman"/>
+                <w:sz w:val="24"/>
+                <w:szCs w:val="24"/>
+              </w:rPr>
+            </w:pPr>
+            <w:r>
+              <w:rPr>
+                <w:rFonts w:ascii="Times New Roman" w:eastAsia="Times New Roman" w:hAnsi="Times New Roman" w:cs="Times New Roman"/>
+                <w:sz w:val="24"/>
+                <w:szCs w:val="24"/>
+              </w:rPr>
+              <w:t>0.000000</w:t>
+            </w:r>
+          </w:p>
+        </w:tc>
+        <w:tc>
+          <w:tcPr>
+            <w:tcW w:w="1845" w:type="dxa"/>
+            <w:vAlign w:val="center"/>
+            <w:hideMark/>
+          </w:tcPr>
+          <w:p>
+            <w:pPr>
+              <w:spacing w:after="0" w:line="240" w:lineRule="auto"/>
+              <w:jc w:val="center"/>
+              <w:rPr>
+                <w:rFonts w:ascii="Times New Roman" w:eastAsia="Times New Roman" w:hAnsi="Times New Roman" w:cs="Times New Roman"/>
+                <w:sz w:val="24"/>
+                <w:szCs w:val="24"/>
+              </w:rPr>
+            </w:pPr>
+            <w:r>
+              <w:rPr>
+                <w:rFonts w:ascii="Times New Roman" w:eastAsia="Times New Roman" w:hAnsi="Times New Roman" w:cs="Times New Roman"/>
+                <w:sz w:val="24"/>
+                <w:szCs w:val="24"/>
+              </w:rPr>
+              <w:t>0.000000</w:t>
+            </w:r>
+          </w:p>
+        </w:tc>
+      </w:tr>
+    </w:tbl>
+    <w:p>
+      <w:r>
+        <w:tab/>
+      </w:r>
+      <w:r>
+        <w:tab/>
+      </w:r>
+      <w:r>
+        <w:tab/>
+      </w:r>
+      <w:r>
+        <w:tab/>
+      </w:r>
+      <w:r>
+        <w:tab/>
+      </w:r>
+    </w:p>
+    <w:p>
+      <w:pPr>
+        <w:jc w:val="center"/>
+        <w:rPr>
+          <w:b/>
+          <w:bCs/>
+        </w:rPr>
+      </w:pPr>
+      <w:r>
+        <w:rPr>
+          <w:b/>
+          <w:bCs/>
+        </w:rPr>
+        <w:t>f(x)=x</w:t>
+      </w:r>
+      <w:r>
+        <w:rPr>
+          <w:b/>
+          <w:bCs/>
+          <w:vertAlign w:val="superscript"/>
+        </w:rPr>
+        <w:t>2</w:t>
+      </w:r>
+      <w:r>
+        <w:rPr>
+          <w:b/>
+          <w:bCs/>
+        </w:rPr>
+        <w:t xml:space="preserve"> – cos(x)</w:t>
+      </w:r>
+    </w:p>
+    <w:p>
+      <w:pPr>
+        <w:jc w:val="center"/>
+        <w:rPr>
+          <w:b/>
+          <w:bCs/>
+        </w:rPr>
+      </w:pPr>
+      <w:r>
+        <w:rPr>
+          <w:b/>
+          <w:bCs/>
+        </w:rPr>
+        <w:t>Initial guess: x</w:t>
+      </w:r>
+      <w:r>
+        <w:rPr>
+          <w:b/>
+          <w:bCs/>
+          <w:vertAlign w:val="subscript"/>
+        </w:rPr>
+        <w:t>0</w:t>
+      </w:r>
+      <w:r>
+        <w:rPr>
+          <w:b/>
+          <w:bCs/>
+        </w:rPr>
+        <w:t>=</w:t>
+      </w:r>
+      <w:r>
+        <w:rPr>
+          <w:b/>
+          <w:bCs/>
+        </w:rPr>
+        <w:t>1</w:t>
+      </w:r>
+    </w:p>
+    <w:tbl>
+      <w:tblPr>
+        <w:tblW w:w="0" w:type="auto"/>
+        <w:jc w:val="center"/>
+        <w:tblCellSpacing w:w="15" w:type="dxa"/>
+        <w:tblBorders>
+          <w:top w:val="single" w:sz="4" w:space="0" w:color="auto"/>
+          <w:left w:val="single" w:sz="4" w:space="0" w:color="auto"/>
+          <w:bottom w:val="single" w:sz="4" w:space="0" w:color="auto"/>
+          <w:right w:val="single" w:sz="4" w:space="0" w:color="auto"/>
+          <w:insideH w:val="single" w:sz="4" w:space="0" w:color="auto"/>
+          <w:insideV w:val="single" w:sz="4" w:space="0" w:color="auto"/>
+        </w:tblBorders>
+        <w:tblCellMar>
+          <w:top w:w="15" w:type="dxa"/>
+          <w:left w:w="15" w:type="dxa"/>
+          <w:bottom w:w="15" w:type="dxa"/>
+          <w:right w:w="15" w:type="dxa"/>
+        </w:tblCellMar>
+        <w:tblLook w:val="04A0" w:firstRow="1" w:lastRow="0" w:firstColumn="1" w:lastColumn="0" w:noHBand="0" w:noVBand="1"/>
+      </w:tblPr>
+      <w:tblGrid>
+        <w:gridCol w:w="1260"/>
+        <w:gridCol w:w="1080"/>
+        <w:gridCol w:w="1260"/>
+        <w:gridCol w:w="1710"/>
+      </w:tblGrid>
+      <w:tr>
+        <w:trPr>
+          <w:tblHeader/>
+          <w:tblCellSpacing w:w="15" w:type="dxa"/>
+          <w:jc w:val="center"/>
+        </w:trPr>
+        <w:tc>
+          <w:tcPr>
+            <w:tcW w:w="1215" w:type="dxa"/>
+            <w:vAlign w:val="center"/>
+            <w:hideMark/>
+          </w:tcPr>
+          <w:p>
+            <w:pPr>
+              <w:spacing w:after="0" w:line="240" w:lineRule="auto"/>
+              <w:jc w:val="center"/>
+              <w:rPr>
+                <w:rFonts w:ascii="Times New Roman" w:eastAsia="Times New Roman" w:hAnsi="Times New Roman" w:cs="Times New Roman"/>
+                <w:b/>
+                <w:bCs/>
+                <w:sz w:val="24"/>
+                <w:szCs w:val="24"/>
+              </w:rPr>
+            </w:pPr>
+            <w:r>
+              <w:rPr>
+                <w:rFonts w:ascii="Times New Roman" w:eastAsia="Times New Roman" w:hAnsi="Times New Roman" w:cs="Times New Roman"/>
+                <w:b/>
+                <w:bCs/>
+                <w:sz w:val="24"/>
+                <w:szCs w:val="24"/>
+              </w:rPr>
+              <w:t>Iteration</w:t>
+            </w:r>
+          </w:p>
+        </w:tc>
+        <w:tc>
+          <w:tcPr>
+            <w:tcW w:w="1050" w:type="dxa"/>
+            <w:vAlign w:val="center"/>
+            <w:hideMark/>
+          </w:tcPr>
+          <w:p>
+            <w:pPr>
+              <w:spacing w:after="0" w:line="240" w:lineRule="auto"/>
+              <w:jc w:val="center"/>
+              <w:rPr>
+                <w:rFonts w:ascii="Times New Roman" w:eastAsia="Times New Roman" w:hAnsi="Times New Roman" w:cs="Times New Roman"/>
+                <w:b/>
+                <w:bCs/>
+                <w:sz w:val="24"/>
+                <w:szCs w:val="24"/>
+              </w:rPr>
+            </w:pPr>
+            <w:r>
+              <w:rPr>
+                <w:rFonts w:ascii="Times New Roman" w:eastAsia="Times New Roman" w:hAnsi="Times New Roman" w:cs="Times New Roman"/>
+                <w:b/>
+                <w:bCs/>
+                <w:sz w:val="24"/>
+                <w:szCs w:val="24"/>
+              </w:rPr>
+              <w:t>xₙ</w:t>
+            </w:r>
+          </w:p>
+        </w:tc>
+        <w:tc>
+          <w:tcPr>
+            <w:tcW w:w="1230" w:type="dxa"/>
+            <w:vAlign w:val="center"/>
+            <w:hideMark/>
+          </w:tcPr>
+          <w:p>
+            <w:pPr>
+              <w:spacing w:after="0" w:line="240" w:lineRule="auto"/>
+              <w:jc w:val="center"/>
+              <w:rPr>
+                <w:rFonts w:ascii="Times New Roman" w:eastAsia="Times New Roman" w:hAnsi="Times New Roman" w:cs="Times New Roman"/>
+                <w:b/>
+                <w:bCs/>
+                <w:sz w:val="24"/>
+                <w:szCs w:val="24"/>
+              </w:rPr>
+            </w:pPr>
+            <w:r>
+              <w:rPr>
+                <w:rFonts w:ascii="Times New Roman" w:eastAsia="Times New Roman" w:hAnsi="Times New Roman" w:cs="Times New Roman"/>
+                <w:b/>
+                <w:bCs/>
+                <w:sz w:val="24"/>
+                <w:szCs w:val="24"/>
+              </w:rPr>
+              <w:t>f(xₙ)</w:t>
+            </w:r>
+          </w:p>
+        </w:tc>
+        <w:tc>
+          <w:tcPr>
+            <w:tcW w:w="1665" w:type="dxa"/>
+            <w:vAlign w:val="center"/>
+            <w:hideMark/>
+          </w:tcPr>
+          <w:p>
+            <w:pPr>
+              <w:spacing w:after="0" w:line="240" w:lineRule="auto"/>
+              <w:jc w:val="center"/>
+              <w:rPr>
+                <w:rFonts w:ascii="Times New Roman" w:eastAsia="Times New Roman" w:hAnsi="Times New Roman" w:cs="Times New Roman"/>
+                <w:b/>
+                <w:bCs/>
+                <w:sz w:val="24"/>
+                <w:szCs w:val="24"/>
+              </w:rPr>
+            </w:pPr>
+            <w:r>
+              <w:rPr>
+                <w:rFonts w:ascii="Times New Roman" w:eastAsia="Times New Roman" w:hAnsi="Times New Roman" w:cs="Times New Roman"/>
+                <w:b/>
+                <w:bCs/>
+                <w:sz w:val="24"/>
+                <w:szCs w:val="24"/>
+              </w:rPr>
+              <w:t>Error</w:t>
+            </w:r>
+          </w:p>
+        </w:tc>
+      </w:tr>
+      <w:tr>
+        <w:trPr>
+          <w:tblCellSpacing w:w="15" w:type="dxa"/>
+          <w:jc w:val="center"/>
+        </w:trPr>
+        <w:tc>
+          <w:tcPr>
+            <w:tcW w:w="1215" w:type="dxa"/>
+            <w:vAlign w:val="center"/>
+            <w:hideMark/>
+          </w:tcPr>
+          <w:p>
+            <w:pPr>
+              <w:spacing w:after="0" w:line="240" w:lineRule="auto"/>
+              <w:jc w:val="center"/>
+              <w:rPr>
+                <w:rFonts w:ascii="Times New Roman" w:eastAsia="Times New Roman" w:hAnsi="Times New Roman" w:cs="Times New Roman"/>
+                <w:sz w:val="24"/>
+                <w:szCs w:val="24"/>
+              </w:rPr>
+            </w:pPr>
+            <w:r>
+              <w:rPr>
+                <w:rFonts w:ascii="Times New Roman" w:eastAsia="Times New Roman" w:hAnsi="Times New Roman" w:cs="Times New Roman"/>
+                <w:sz w:val="24"/>
+                <w:szCs w:val="24"/>
+              </w:rPr>
+              <w:t>1</w:t>
+            </w:r>
+          </w:p>
+        </w:tc>
+        <w:tc>
+          <w:tcPr>
+            <w:tcW w:w="1050" w:type="dxa"/>
+            <w:vAlign w:val="center"/>
+            <w:hideMark/>
+          </w:tcPr>
+          <w:p>
+            <w:pPr>
+              <w:spacing w:after="0" w:line="240" w:lineRule="auto"/>
+              <w:jc w:val="center"/>
+              <w:rPr>
+                <w:rFonts w:ascii="Times New Roman" w:eastAsia="Times New Roman" w:hAnsi="Times New Roman" w:cs="Times New Roman"/>
+                <w:sz w:val="24"/>
+                <w:szCs w:val="24"/>
+              </w:rPr>
+            </w:pPr>
+            <w:r>
+              <w:rPr>
+                <w:rFonts w:ascii="Times New Roman" w:eastAsia="Times New Roman" w:hAnsi="Times New Roman" w:cs="Times New Roman"/>
+                <w:sz w:val="24"/>
+                <w:szCs w:val="24"/>
+              </w:rPr>
+              <w:t>0.838218</w:t>
+            </w:r>
+          </w:p>
+        </w:tc>
+        <w:tc>
+          <w:tcPr>
+            <w:tcW w:w="1230" w:type="dxa"/>
+            <w:vAlign w:val="center"/>
+            <w:hideMark/>
+          </w:tcPr>
+          <w:p>
+            <w:pPr>
+              <w:spacing w:after="0" w:line="240" w:lineRule="auto"/>
+              <w:jc w:val="center"/>
+              <w:rPr>
+                <w:rFonts w:ascii="Times New Roman" w:eastAsia="Times New Roman" w:hAnsi="Times New Roman" w:cs="Times New Roman"/>
+                <w:sz w:val="24"/>
+                <w:szCs w:val="24"/>
+              </w:rPr>
+            </w:pPr>
+            <w:r>
+              <w:rPr>
+                <w:rFonts w:ascii="Times New Roman" w:eastAsia="Times New Roman" w:hAnsi="Times New Roman" w:cs="Times New Roman"/>
+                <w:sz w:val="24"/>
+                <w:szCs w:val="24"/>
+              </w:rPr>
+              <w:t>0.033822</w:t>
+            </w:r>
+          </w:p>
+        </w:tc>
+        <w:tc>
+          <w:tcPr>
+            <w:tcW w:w="1665" w:type="dxa"/>
+            <w:vAlign w:val="center"/>
+            <w:hideMark/>
+          </w:tcPr>
+          <w:p>
+            <w:pPr>
+              <w:spacing w:after="0" w:line="240" w:lineRule="auto"/>
+              <w:jc w:val="center"/>
+              <w:rPr>
+                <w:rFonts w:ascii="Times New Roman" w:eastAsia="Times New Roman" w:hAnsi="Times New Roman" w:cs="Times New Roman"/>
+                <w:sz w:val="24"/>
+                <w:szCs w:val="24"/>
+              </w:rPr>
+            </w:pPr>
+            <w:r>
+              <w:rPr>
+                <w:rFonts w:ascii="Times New Roman" w:eastAsia="Times New Roman" w:hAnsi="Times New Roman" w:cs="Times New Roman"/>
+                <w:sz w:val="24"/>
+                <w:szCs w:val="24"/>
+              </w:rPr>
+              <w:t>0.161782</w:t>
+            </w:r>
+          </w:p>
+        </w:tc>
+      </w:tr>
+      <w:tr>
+        <w:trPr>
+          <w:tblCellSpacing w:w="15" w:type="dxa"/>
+          <w:jc w:val="center"/>
+        </w:trPr>
+        <w:tc>
+          <w:tcPr>
+            <w:tcW w:w="1215" w:type="dxa"/>
+            <w:vAlign w:val="center"/>
+            <w:hideMark/>
+          </w:tcPr>
+          <w:p>
+            <w:pPr>
+              <w:spacing w:after="0" w:line="240" w:lineRule="auto"/>
+              <w:jc w:val="center"/>
+              <w:rPr>
+                <w:rFonts w:ascii="Times New Roman" w:eastAsia="Times New Roman" w:hAnsi="Times New Roman" w:cs="Times New Roman"/>
+                <w:sz w:val="24"/>
+                <w:szCs w:val="24"/>
+              </w:rPr>
+            </w:pPr>
+            <w:r>
+              <w:rPr>
+                <w:rFonts w:ascii="Times New Roman" w:eastAsia="Times New Roman" w:hAnsi="Times New Roman" w:cs="Times New Roman"/>
+                <w:sz w:val="24"/>
+                <w:szCs w:val="24"/>
+              </w:rPr>
+              <w:t>2</w:t>
+            </w:r>
+          </w:p>
+        </w:tc>
+        <w:tc>
+          <w:tcPr>
+            <w:tcW w:w="1050" w:type="dxa"/>
+            <w:vAlign w:val="center"/>
+            <w:hideMark/>
+          </w:tcPr>
+          <w:p>
+            <w:pPr>
+              <w:spacing w:after="0" w:line="240" w:lineRule="auto"/>
+              <w:jc w:val="center"/>
+              <w:rPr>
+                <w:rFonts w:ascii="Times New Roman" w:eastAsia="Times New Roman" w:hAnsi="Times New Roman" w:cs="Times New Roman"/>
+                <w:sz w:val="24"/>
+                <w:szCs w:val="24"/>
+              </w:rPr>
+            </w:pPr>
+            <w:r>
+              <w:rPr>
+                <w:rFonts w:ascii="Times New Roman" w:eastAsia="Times New Roman" w:hAnsi="Times New Roman" w:cs="Times New Roman"/>
+                <w:sz w:val="24"/>
+                <w:szCs w:val="24"/>
+              </w:rPr>
+              <w:t>0.824242</w:t>
+            </w:r>
+          </w:p>
+        </w:tc>
+        <w:tc>
+          <w:tcPr>
+            <w:tcW w:w="1230" w:type="dxa"/>
+            <w:vAlign w:val="center"/>
+            <w:hideMark/>
+          </w:tcPr>
+          <w:p>
+            <w:pPr>
+              <w:spacing w:after="0" w:line="240" w:lineRule="auto"/>
+              <w:jc w:val="center"/>
+              <w:rPr>
+                <w:rFonts w:ascii="Times New Roman" w:eastAsia="Times New Roman" w:hAnsi="Times New Roman" w:cs="Times New Roman"/>
+                <w:sz w:val="24"/>
+                <w:szCs w:val="24"/>
+              </w:rPr>
+            </w:pPr>
+            <w:r>
+              <w:rPr>
+                <w:rFonts w:ascii="Times New Roman" w:eastAsia="Times New Roman" w:hAnsi="Times New Roman" w:cs="Times New Roman"/>
+                <w:sz w:val="24"/>
+                <w:szCs w:val="24"/>
+              </w:rPr>
+              <w:t>0.000261</w:t>
+            </w:r>
+          </w:p>
+        </w:tc>
+        <w:tc>
+          <w:tcPr>
+            <w:tcW w:w="1665" w:type="dxa"/>
+            <w:vAlign w:val="center"/>
+            <w:hideMark/>
+          </w:tcPr>
+          <w:p>
+            <w:pPr>
+              <w:spacing w:after="0" w:line="240" w:lineRule="auto"/>
+              <w:jc w:val="center"/>
+              <w:rPr>
+                <w:rFonts w:ascii="Times New Roman" w:eastAsia="Times New Roman" w:hAnsi="Times New Roman" w:cs="Times New Roman"/>
+                <w:sz w:val="24"/>
+                <w:szCs w:val="24"/>
+              </w:rPr>
+            </w:pPr>
+            <w:r>
+              <w:rPr>
+                <w:rFonts w:ascii="Times New Roman" w:eastAsia="Times New Roman" w:hAnsi="Times New Roman" w:cs="Times New Roman"/>
+                <w:sz w:val="24"/>
+                <w:szCs w:val="24"/>
+              </w:rPr>
+              <w:t>0.013977</w:t>
+            </w:r>
+          </w:p>
+        </w:tc>
+      </w:tr>
+      <w:tr>
+        <w:trPr>
+          <w:tblCellSpacing w:w="15" w:type="dxa"/>
+          <w:jc w:val="center"/>
+        </w:trPr>
+        <w:tc>
+          <w:tcPr>
+            <w:tcW w:w="1215" w:type="dxa"/>
+            <w:vAlign w:val="center"/>
+            <w:hideMark/>
+          </w:tcPr>
+          <w:p>
+            <w:pPr>
+              <w:spacing w:after="0" w:line="240" w:lineRule="auto"/>
+              <w:jc w:val="center"/>
+              <w:rPr>
+                <w:rFonts w:ascii="Times New Roman" w:eastAsia="Times New Roman" w:hAnsi="Times New Roman" w:cs="Times New Roman"/>
+                <w:sz w:val="24"/>
+                <w:szCs w:val="24"/>
+              </w:rPr>
+            </w:pPr>
+            <w:r>
+              <w:rPr>
+                <w:rFonts w:ascii="Times New Roman" w:eastAsia="Times New Roman" w:hAnsi="Times New Roman" w:cs="Times New Roman"/>
+                <w:sz w:val="24"/>
+                <w:szCs w:val="24"/>
+              </w:rPr>
+              <w:t>3</w:t>
+            </w:r>
+          </w:p>
+        </w:tc>
+        <w:tc>
+          <w:tcPr>
+            <w:tcW w:w="1050" w:type="dxa"/>
+            <w:vAlign w:val="center"/>
+            <w:hideMark/>
+          </w:tcPr>
+          <w:p>
+            <w:pPr>
+              <w:spacing w:after="0" w:line="240" w:lineRule="auto"/>
+              <w:jc w:val="center"/>
+              <w:rPr>
+                <w:rFonts w:ascii="Times New Roman" w:eastAsia="Times New Roman" w:hAnsi="Times New Roman" w:cs="Times New Roman"/>
+                <w:sz w:val="24"/>
+                <w:szCs w:val="24"/>
+              </w:rPr>
+            </w:pPr>
+            <w:r>
+              <w:rPr>
+                <w:rFonts w:ascii="Times New Roman" w:eastAsia="Times New Roman" w:hAnsi="Times New Roman" w:cs="Times New Roman"/>
+                <w:sz w:val="24"/>
+                <w:szCs w:val="24"/>
+              </w:rPr>
+              <w:t>0.824132</w:t>
+            </w:r>
+          </w:p>
+        </w:tc>
+        <w:tc>
+          <w:tcPr>
+            <w:tcW w:w="1230" w:type="dxa"/>
+            <w:vAlign w:val="center"/>
+            <w:hideMark/>
+          </w:tcPr>
+          <w:p>
+            <w:pPr>
+              <w:spacing w:after="0" w:line="240" w:lineRule="auto"/>
+              <w:jc w:val="center"/>
+              <w:rPr>
+                <w:rFonts w:ascii="Times New Roman" w:eastAsia="Times New Roman" w:hAnsi="Times New Roman" w:cs="Times New Roman"/>
+                <w:sz w:val="24"/>
+                <w:szCs w:val="24"/>
+              </w:rPr>
+            </w:pPr>
+            <w:r>
+              <w:rPr>
+                <w:rFonts w:ascii="Times New Roman" w:eastAsia="Times New Roman" w:hAnsi="Times New Roman" w:cs="Times New Roman"/>
+                <w:sz w:val="24"/>
+                <w:szCs w:val="24"/>
+              </w:rPr>
+              <w:t>0.000000</w:t>
+            </w:r>
+          </w:p>
+        </w:tc>
+        <w:tc>
+          <w:tcPr>
+            <w:tcW w:w="1665" w:type="dxa"/>
+            <w:vAlign w:val="center"/>
+            <w:hideMark/>
+          </w:tcPr>
+          <w:p>
+            <w:pPr>
+              <w:spacing w:after="0" w:line="240" w:lineRule="auto"/>
+              <w:jc w:val="center"/>
+              <w:rPr>
+                <w:rFonts w:ascii="Times New Roman" w:eastAsia="Times New Roman" w:hAnsi="Times New Roman" w:cs="Times New Roman"/>
+                <w:sz w:val="24"/>
+                <w:szCs w:val="24"/>
+              </w:rPr>
+            </w:pPr>
+            <w:r>
+              <w:rPr>
+                <w:rFonts w:ascii="Times New Roman" w:eastAsia="Times New Roman" w:hAnsi="Times New Roman" w:cs="Times New Roman"/>
+                <w:sz w:val="24"/>
+                <w:szCs w:val="24"/>
+              </w:rPr>
+              <w:t>0.000110</w:t>
+            </w:r>
+          </w:p>
+        </w:tc>
+      </w:tr>
+      <w:tr>
+        <w:trPr>
+          <w:tblCellSpacing w:w="15" w:type="dxa"/>
+          <w:jc w:val="center"/>
+        </w:trPr>
+        <w:tc>
+          <w:tcPr>
+            <w:tcW w:w="1215" w:type="dxa"/>
+            <w:vAlign w:val="center"/>
+            <w:hideMark/>
+          </w:tcPr>
+          <w:p>
+            <w:pPr>
+              <w:spacing w:after="0" w:line="240" w:lineRule="auto"/>
+              <w:jc w:val="center"/>
+              <w:rPr>
+                <w:rFonts w:ascii="Times New Roman" w:eastAsia="Times New Roman" w:hAnsi="Times New Roman" w:cs="Times New Roman"/>
+                <w:sz w:val="24"/>
+                <w:szCs w:val="24"/>
+              </w:rPr>
+            </w:pPr>
+            <w:r>
+              <w:rPr>
+                <w:rFonts w:ascii="Times New Roman" w:eastAsia="Times New Roman" w:hAnsi="Times New Roman" w:cs="Times New Roman"/>
+                <w:sz w:val="24"/>
+                <w:szCs w:val="24"/>
+              </w:rPr>
+              <w:t>4</w:t>
+            </w:r>
+          </w:p>
+        </w:tc>
+        <w:tc>
+          <w:tcPr>
+            <w:tcW w:w="1050" w:type="dxa"/>
+            <w:vAlign w:val="center"/>
+            <w:hideMark/>
+          </w:tcPr>
+          <w:p>
+            <w:pPr>
+              <w:spacing w:after="0" w:line="240" w:lineRule="auto"/>
+              <w:jc w:val="center"/>
+              <w:rPr>
+                <w:rFonts w:ascii="Times New Roman" w:eastAsia="Times New Roman" w:hAnsi="Times New Roman" w:cs="Times New Roman"/>
+                <w:sz w:val="24"/>
+                <w:szCs w:val="24"/>
+              </w:rPr>
+            </w:pPr>
+            <w:r>
+              <w:rPr>
+                <w:rFonts w:ascii="Times New Roman" w:eastAsia="Times New Roman" w:hAnsi="Times New Roman" w:cs="Times New Roman"/>
+                <w:sz w:val="24"/>
+                <w:szCs w:val="24"/>
+              </w:rPr>
+              <w:t>0.824132</w:t>
+            </w:r>
+          </w:p>
+        </w:tc>
+        <w:tc>
+          <w:tcPr>
+            <w:tcW w:w="1230" w:type="dxa"/>
+            <w:vAlign w:val="center"/>
+            <w:hideMark/>
+          </w:tcPr>
+          <w:p>
+            <w:pPr>
+              <w:spacing w:after="0" w:line="240" w:lineRule="auto"/>
+              <w:jc w:val="center"/>
+              <w:rPr>
+                <w:rFonts w:ascii="Times New Roman" w:eastAsia="Times New Roman" w:hAnsi="Times New Roman" w:cs="Times New Roman"/>
+                <w:sz w:val="24"/>
+                <w:szCs w:val="24"/>
+              </w:rPr>
+            </w:pPr>
+            <w:r>
+              <w:rPr>
+                <w:rFonts w:ascii="Times New Roman" w:eastAsia="Times New Roman" w:hAnsi="Times New Roman" w:cs="Times New Roman"/>
+                <w:sz w:val="24"/>
+                <w:szCs w:val="24"/>
+              </w:rPr>
+              <w:t>0.000000</w:t>
+            </w:r>
+          </w:p>
+        </w:tc>
+        <w:tc>
+          <w:tcPr>
+            <w:tcW w:w="1665" w:type="dxa"/>
+            <w:vAlign w:val="center"/>
+            <w:hideMark/>
+          </w:tcPr>
+          <w:p>
+            <w:pPr>
+              <w:spacing w:after="0" w:line="240" w:lineRule="auto"/>
+              <w:jc w:val="center"/>
+              <w:rPr>
+                <w:rFonts w:ascii="Times New Roman" w:eastAsia="Times New Roman" w:hAnsi="Times New Roman" w:cs="Times New Roman"/>
+                <w:sz w:val="24"/>
+                <w:szCs w:val="24"/>
+              </w:rPr>
+            </w:pPr>
+            <w:r>
+              <w:rPr>
+                <w:rFonts w:ascii="Times New Roman" w:eastAsia="Times New Roman" w:hAnsi="Times New Roman" w:cs="Times New Roman"/>
+                <w:sz w:val="24"/>
+                <w:szCs w:val="24"/>
+              </w:rPr>
+              <w:t>0.000000</w:t>
+            </w:r>
+          </w:p>
+        </w:tc>
+      </w:tr>
+    </w:tbl>
+    <w:p>
+      <w:r>
+        <w:tab/>
+      </w:r>
+      <w:r>
+        <w:tab/>
+      </w:r>
+      <w:r>
+        <w:tab/>
+      </w:r>
+    </w:p>
+    <w:p>
+      <w:pPr>
+        <w:jc w:val="center"/>
+        <w:rPr>
+          <w:b/>
+          <w:bCs/>
+        </w:rPr>
+      </w:pPr>
+      <w:r>
+        <w:rPr>
+          <w:b/>
+          <w:bCs/>
+        </w:rPr>
+        <w:t>f(x)</w:t>
+      </w:r>
+      <w:r>
+        <w:rPr>
+          <w:b/>
+          <w:bCs/>
+        </w:rPr>
+        <w:t xml:space="preserve"> </w:t>
+      </w:r>
+      <w:r>
+        <w:rPr>
+          <w:b/>
+          <w:bCs/>
+        </w:rPr>
+        <w:t>=</w:t>
+      </w:r>
+      <w:r>
+        <w:rPr>
+          <w:b/>
+          <w:bCs/>
+        </w:rPr>
+        <w:t xml:space="preserve"> e</w:t>
+      </w:r>
+      <w:r>
+        <w:rPr>
+          <w:b/>
+          <w:bCs/>
+          <w:vertAlign w:val="superscript"/>
+        </w:rPr>
+        <w:t>x</w:t>
+      </w:r>
+      <w:r>
+        <w:rPr>
+          <w:b/>
+          <w:bCs/>
+        </w:rPr>
+        <w:t xml:space="preserve"> – </w:t>
+      </w:r>
+      <w:r>
+        <w:rPr>
+          <w:b/>
+          <w:bCs/>
+        </w:rPr>
+        <w:t>5x</w:t>
+      </w:r>
+    </w:p>
+    <w:p>
+      <w:pPr>
+        <w:jc w:val="center"/>
+        <w:rPr>
+          <w:b/>
+          <w:bCs/>
+        </w:rPr>
+      </w:pPr>
+      <w:r>
+        <w:rPr>
+          <w:b/>
+          <w:bCs/>
+        </w:rPr>
+        <w:t>Initial guess: x</w:t>
+      </w:r>
+      <w:r>
+        <w:rPr>
+          <w:b/>
+          <w:bCs/>
+          <w:vertAlign w:val="subscript"/>
+        </w:rPr>
+        <w:t>0</w:t>
+      </w:r>
+      <w:r>
+        <w:rPr>
+          <w:b/>
+          <w:bCs/>
+        </w:rPr>
+        <w:t>=</w:t>
+      </w:r>
+      <w:r>
+        <w:rPr>
+          <w:b/>
+          <w:bCs/>
+        </w:rPr>
+        <w:t>2</w:t>
+      </w:r>
+    </w:p>
+    <w:tbl>
+      <w:tblPr>
+        <w:tblW w:w="0" w:type="auto"/>
+        <w:jc w:val="center"/>
+        <w:tblCellSpacing w:w="15" w:type="dxa"/>
+        <w:tblBorders>
+          <w:top w:val="single" w:sz="4" w:space="0" w:color="auto"/>
+          <w:left w:val="single" w:sz="4" w:space="0" w:color="auto"/>
+          <w:bottom w:val="single" w:sz="4" w:space="0" w:color="auto"/>
+          <w:right w:val="single" w:sz="4" w:space="0" w:color="auto"/>
+          <w:insideH w:val="single" w:sz="4" w:space="0" w:color="auto"/>
+          <w:insideV w:val="single" w:sz="4" w:space="0" w:color="auto"/>
+        </w:tblBorders>
+        <w:tblCellMar>
+          <w:top w:w="15" w:type="dxa"/>
+          <w:left w:w="15" w:type="dxa"/>
+          <w:bottom w:w="15" w:type="dxa"/>
+          <w:right w:w="15" w:type="dxa"/>
+        </w:tblCellMar>
+        <w:tblLook w:val="04A0" w:firstRow="1" w:lastRow="0" w:firstColumn="1" w:lastColumn="0" w:noHBand="0" w:noVBand="1"/>
+      </w:tblPr>
+      <w:tblGrid>
+        <w:gridCol w:w="1170"/>
+        <w:gridCol w:w="1080"/>
+        <w:gridCol w:w="1260"/>
+        <w:gridCol w:w="1710"/>
+      </w:tblGrid>
+      <w:tr>
+        <w:trPr>
+          <w:tblHeader/>
+          <w:tblCellSpacing w:w="15" w:type="dxa"/>
+          <w:jc w:val="center"/>
+        </w:trPr>
+        <w:tc>
+          <w:tcPr>
+            <w:tcW w:w="1125" w:type="dxa"/>
+            <w:vAlign w:val="center"/>
+            <w:hideMark/>
+          </w:tcPr>
+          <w:p>
+            <w:pPr>
+              <w:spacing w:after="0" w:line="240" w:lineRule="auto"/>
+              <w:jc w:val="center"/>
+              <w:rPr>
+                <w:rFonts w:ascii="Times New Roman" w:eastAsia="Times New Roman" w:hAnsi="Times New Roman" w:cs="Times New Roman"/>
+                <w:b/>
+                <w:bCs/>
+                <w:sz w:val="24"/>
+                <w:szCs w:val="24"/>
+              </w:rPr>
+            </w:pPr>
+            <w:r>
+              <w:rPr>
+                <w:rFonts w:ascii="Times New Roman" w:eastAsia="Times New Roman" w:hAnsi="Times New Roman" w:cs="Times New Roman"/>
+                <w:b/>
+                <w:bCs/>
+                <w:sz w:val="24"/>
+                <w:szCs w:val="24"/>
+              </w:rPr>
+              <w:t>Iteration</w:t>
+            </w:r>
+          </w:p>
+        </w:tc>
+        <w:tc>
+          <w:tcPr>
+            <w:tcW w:w="1050" w:type="dxa"/>
+            <w:vAlign w:val="center"/>
+            <w:hideMark/>
+          </w:tcPr>
+          <w:p>
+            <w:pPr>
+              <w:spacing w:after="0" w:line="240" w:lineRule="auto"/>
+              <w:jc w:val="center"/>
+              <w:rPr>
+                <w:rFonts w:ascii="Times New Roman" w:eastAsia="Times New Roman" w:hAnsi="Times New Roman" w:cs="Times New Roman"/>
+                <w:b/>
+                <w:bCs/>
+                <w:sz w:val="24"/>
+                <w:szCs w:val="24"/>
+              </w:rPr>
+            </w:pPr>
+            <w:r>
+              <w:rPr>
+                <w:rFonts w:ascii="Times New Roman" w:eastAsia="Times New Roman" w:hAnsi="Times New Roman" w:cs="Times New Roman"/>
+                <w:b/>
+                <w:bCs/>
+                <w:sz w:val="24"/>
+                <w:szCs w:val="24"/>
+              </w:rPr>
+              <w:t>xₙ</w:t>
+            </w:r>
+          </w:p>
+        </w:tc>
+        <w:tc>
+          <w:tcPr>
+            <w:tcW w:w="1230" w:type="dxa"/>
+            <w:vAlign w:val="center"/>
+            <w:hideMark/>
+          </w:tcPr>
+          <w:p>
+            <w:pPr>
+              <w:spacing w:after="0" w:line="240" w:lineRule="auto"/>
+              <w:jc w:val="center"/>
+              <w:rPr>
+                <w:rFonts w:ascii="Times New Roman" w:eastAsia="Times New Roman" w:hAnsi="Times New Roman" w:cs="Times New Roman"/>
+                <w:b/>
+                <w:bCs/>
+                <w:sz w:val="24"/>
+                <w:szCs w:val="24"/>
+              </w:rPr>
+            </w:pPr>
+            <w:r>
+              <w:rPr>
+                <w:rFonts w:ascii="Times New Roman" w:eastAsia="Times New Roman" w:hAnsi="Times New Roman" w:cs="Times New Roman"/>
+                <w:b/>
+                <w:bCs/>
+                <w:sz w:val="24"/>
+                <w:szCs w:val="24"/>
+              </w:rPr>
+              <w:t>f(xₙ)</w:t>
+            </w:r>
+          </w:p>
+        </w:tc>
+        <w:tc>
+          <w:tcPr>
+            <w:tcW w:w="1665" w:type="dxa"/>
+            <w:vAlign w:val="center"/>
+            <w:hideMark/>
+          </w:tcPr>
+          <w:p>
+            <w:pPr>
+              <w:spacing w:after="0" w:line="240" w:lineRule="auto"/>
+              <w:jc w:val="center"/>
+              <w:rPr>
+                <w:rFonts w:ascii="Times New Roman" w:eastAsia="Times New Roman" w:hAnsi="Times New Roman" w:cs="Times New Roman"/>
+                <w:b/>
+                <w:bCs/>
+                <w:sz w:val="24"/>
+                <w:szCs w:val="24"/>
+              </w:rPr>
+            </w:pPr>
+            <w:r>
+              <w:rPr>
+                <w:rFonts w:ascii="Times New Roman" w:eastAsia="Times New Roman" w:hAnsi="Times New Roman" w:cs="Times New Roman"/>
+                <w:b/>
+                <w:bCs/>
+                <w:sz w:val="24"/>
+                <w:szCs w:val="24"/>
+              </w:rPr>
+              <w:t>Error</w:t>
+            </w:r>
+          </w:p>
+        </w:tc>
+      </w:tr>
+      <w:tr>
+        <w:trPr>
+          <w:tblCellSpacing w:w="15" w:type="dxa"/>
+          <w:jc w:val="center"/>
+        </w:trPr>
+        <w:tc>
+          <w:tcPr>
+            <w:tcW w:w="1125" w:type="dxa"/>
+            <w:vAlign w:val="center"/>
+            <w:hideMark/>
+          </w:tcPr>
+          <w:p>
+            <w:pPr>
+              <w:spacing w:after="0" w:line="240" w:lineRule="auto"/>
+              <w:jc w:val="center"/>
+              <w:rPr>
+                <w:rFonts w:ascii="Times New Roman" w:eastAsia="Times New Roman" w:hAnsi="Times New Roman" w:cs="Times New Roman"/>
+                <w:sz w:val="24"/>
+                <w:szCs w:val="24"/>
+              </w:rPr>
+            </w:pPr>
+            <w:r>
+              <w:rPr>
+                <w:rFonts w:ascii="Times New Roman" w:eastAsia="Times New Roman" w:hAnsi="Times New Roman" w:cs="Times New Roman"/>
+                <w:sz w:val="24"/>
+                <w:szCs w:val="24"/>
+              </w:rPr>
+              <w:t>1</w:t>
+            </w:r>
+          </w:p>
+        </w:tc>
+        <w:tc>
+          <w:tcPr>
+            <w:tcW w:w="1050" w:type="dxa"/>
+            <w:vAlign w:val="center"/>
+            <w:hideMark/>
+          </w:tcPr>
+          <w:p>
+            <w:pPr>
+              <w:spacing w:after="0" w:line="240" w:lineRule="auto"/>
+              <w:jc w:val="center"/>
+              <w:rPr>
+                <w:rFonts w:ascii="Times New Roman" w:eastAsia="Times New Roman" w:hAnsi="Times New Roman" w:cs="Times New Roman"/>
+                <w:sz w:val="24"/>
+                <w:szCs w:val="24"/>
+              </w:rPr>
+            </w:pPr>
+            <w:r>
+              <w:rPr>
+                <w:rFonts w:ascii="Times New Roman" w:eastAsia="Times New Roman" w:hAnsi="Times New Roman" w:cs="Times New Roman"/>
+                <w:sz w:val="24"/>
+                <w:szCs w:val="24"/>
+              </w:rPr>
+              <w:t>3.092877</w:t>
+            </w:r>
+          </w:p>
+        </w:tc>
+        <w:tc>
+          <w:tcPr>
+            <w:tcW w:w="1230" w:type="dxa"/>
+            <w:vAlign w:val="center"/>
+            <w:hideMark/>
+          </w:tcPr>
+          <w:p>
+            <w:pPr>
+              <w:spacing w:after="0" w:line="240" w:lineRule="auto"/>
+              <w:jc w:val="center"/>
+              <w:rPr>
+                <w:rFonts w:ascii="Times New Roman" w:eastAsia="Times New Roman" w:hAnsi="Times New Roman" w:cs="Times New Roman"/>
+                <w:sz w:val="24"/>
+                <w:szCs w:val="24"/>
+              </w:rPr>
+            </w:pPr>
+            <w:r>
+              <w:rPr>
+                <w:rFonts w:ascii="Times New Roman" w:eastAsia="Times New Roman" w:hAnsi="Times New Roman" w:cs="Times New Roman"/>
+                <w:sz w:val="24"/>
+                <w:szCs w:val="24"/>
+              </w:rPr>
+              <w:t>6.576008</w:t>
+            </w:r>
+          </w:p>
+        </w:tc>
+        <w:tc>
+          <w:tcPr>
+            <w:tcW w:w="1665" w:type="dxa"/>
+            <w:vAlign w:val="center"/>
+            <w:hideMark/>
+          </w:tcPr>
+          <w:p>
+            <w:pPr>
+              <w:spacing w:after="0" w:line="240" w:lineRule="auto"/>
+              <w:jc w:val="center"/>
+              <w:rPr>
+                <w:rFonts w:ascii="Times New Roman" w:eastAsia="Times New Roman" w:hAnsi="Times New Roman" w:cs="Times New Roman"/>
+                <w:sz w:val="24"/>
+                <w:szCs w:val="24"/>
+              </w:rPr>
+            </w:pPr>
+            <w:r>
+              <w:rPr>
+                <w:rFonts w:ascii="Times New Roman" w:eastAsia="Times New Roman" w:hAnsi="Times New Roman" w:cs="Times New Roman"/>
+                <w:sz w:val="24"/>
+                <w:szCs w:val="24"/>
+              </w:rPr>
+              <w:t>1.092877</w:t>
+            </w:r>
+          </w:p>
+        </w:tc>
+      </w:tr>
+      <w:tr>
+        <w:trPr>
+          <w:tblCellSpacing w:w="15" w:type="dxa"/>
+          <w:jc w:val="center"/>
+        </w:trPr>
+        <w:tc>
+          <w:tcPr>
+            <w:tcW w:w="1125" w:type="dxa"/>
+            <w:vAlign w:val="center"/>
+            <w:hideMark/>
+          </w:tcPr>
+          <w:p>
+            <w:pPr>
+              <w:spacing w:after="0" w:line="240" w:lineRule="auto"/>
+              <w:jc w:val="center"/>
+              <w:rPr>
+                <w:rFonts w:ascii="Times New Roman" w:eastAsia="Times New Roman" w:hAnsi="Times New Roman" w:cs="Times New Roman"/>
+                <w:sz w:val="24"/>
+                <w:szCs w:val="24"/>
+              </w:rPr>
+            </w:pPr>
+            <w:r>
+              <w:rPr>
+                <w:rFonts w:ascii="Times New Roman" w:eastAsia="Times New Roman" w:hAnsi="Times New Roman" w:cs="Times New Roman"/>
+                <w:sz w:val="24"/>
+                <w:szCs w:val="24"/>
+              </w:rPr>
+              <w:t>2</w:t>
+            </w:r>
+          </w:p>
+        </w:tc>
+        <w:tc>
+          <w:tcPr>
+            <w:tcW w:w="1050" w:type="dxa"/>
+            <w:vAlign w:val="center"/>
+            <w:hideMark/>
+          </w:tcPr>
+          <w:p>
+            <w:pPr>
+              <w:spacing w:after="0" w:line="240" w:lineRule="auto"/>
+              <w:jc w:val="center"/>
+              <w:rPr>
+                <w:rFonts w:ascii="Times New Roman" w:eastAsia="Times New Roman" w:hAnsi="Times New Roman" w:cs="Times New Roman"/>
+                <w:sz w:val="24"/>
+                <w:szCs w:val="24"/>
+              </w:rPr>
+            </w:pPr>
+            <w:r>
+              <w:rPr>
+                <w:rFonts w:ascii="Times New Roman" w:eastAsia="Times New Roman" w:hAnsi="Times New Roman" w:cs="Times New Roman"/>
+                <w:sz w:val="24"/>
+                <w:szCs w:val="24"/>
+              </w:rPr>
+              <w:t>2.706970</w:t>
+            </w:r>
+          </w:p>
+        </w:tc>
+        <w:tc>
+          <w:tcPr>
+            <w:tcW w:w="1230" w:type="dxa"/>
+            <w:vAlign w:val="center"/>
+            <w:hideMark/>
+          </w:tcPr>
+          <w:p>
+            <w:pPr>
+              <w:spacing w:after="0" w:line="240" w:lineRule="auto"/>
+              <w:jc w:val="center"/>
+              <w:rPr>
+                <w:rFonts w:ascii="Times New Roman" w:eastAsia="Times New Roman" w:hAnsi="Times New Roman" w:cs="Times New Roman"/>
+                <w:sz w:val="24"/>
+                <w:szCs w:val="24"/>
+              </w:rPr>
+            </w:pPr>
+            <w:r>
+              <w:rPr>
+                <w:rFonts w:ascii="Times New Roman" w:eastAsia="Times New Roman" w:hAnsi="Times New Roman" w:cs="Times New Roman"/>
+                <w:sz w:val="24"/>
+                <w:szCs w:val="24"/>
+              </w:rPr>
+              <w:t>1.448952</w:t>
+            </w:r>
+          </w:p>
+        </w:tc>
+        <w:tc>
+          <w:tcPr>
+            <w:tcW w:w="1665" w:type="dxa"/>
+            <w:vAlign w:val="center"/>
+            <w:hideMark/>
+          </w:tcPr>
+          <w:p>
+            <w:pPr>
+              <w:spacing w:after="0" w:line="240" w:lineRule="auto"/>
+              <w:jc w:val="center"/>
+              <w:rPr>
+                <w:rFonts w:ascii="Times New Roman" w:eastAsia="Times New Roman" w:hAnsi="Times New Roman" w:cs="Times New Roman"/>
+                <w:sz w:val="24"/>
+                <w:szCs w:val="24"/>
+              </w:rPr>
+            </w:pPr>
+            <w:r>
+              <w:rPr>
+                <w:rFonts w:ascii="Times New Roman" w:eastAsia="Times New Roman" w:hAnsi="Times New Roman" w:cs="Times New Roman"/>
+                <w:sz w:val="24"/>
+                <w:szCs w:val="24"/>
+              </w:rPr>
+              <w:t>0.385907</w:t>
+            </w:r>
+          </w:p>
+        </w:tc>
+      </w:tr>
+      <w:tr>
+        <w:trPr>
+          <w:tblCellSpacing w:w="15" w:type="dxa"/>
+          <w:jc w:val="center"/>
+        </w:trPr>
+        <w:tc>
+          <w:tcPr>
+            <w:tcW w:w="1125" w:type="dxa"/>
+            <w:vAlign w:val="center"/>
+            <w:hideMark/>
+          </w:tcPr>
+          <w:p>
+            <w:pPr>
+              <w:spacing w:after="0" w:line="240" w:lineRule="auto"/>
+              <w:jc w:val="center"/>
+              <w:rPr>
+                <w:rFonts w:ascii="Times New Roman" w:eastAsia="Times New Roman" w:hAnsi="Times New Roman" w:cs="Times New Roman"/>
+                <w:sz w:val="24"/>
+                <w:szCs w:val="24"/>
+              </w:rPr>
+            </w:pPr>
+            <w:r>
+              <w:rPr>
+                <w:rFonts w:ascii="Times New Roman" w:eastAsia="Times New Roman" w:hAnsi="Times New Roman" w:cs="Times New Roman"/>
+                <w:sz w:val="24"/>
+                <w:szCs w:val="24"/>
+              </w:rPr>
+              <w:t>3</w:t>
+            </w:r>
+          </w:p>
+        </w:tc>
+        <w:tc>
+          <w:tcPr>
+            <w:tcW w:w="1050" w:type="dxa"/>
+            <w:vAlign w:val="center"/>
+            <w:hideMark/>
+          </w:tcPr>
+          <w:p>
+            <w:pPr>
+              <w:spacing w:after="0" w:line="240" w:lineRule="auto"/>
+              <w:jc w:val="center"/>
+              <w:rPr>
+                <w:rFonts w:ascii="Times New Roman" w:eastAsia="Times New Roman" w:hAnsi="Times New Roman" w:cs="Times New Roman"/>
+                <w:sz w:val="24"/>
+                <w:szCs w:val="24"/>
+              </w:rPr>
+            </w:pPr>
+            <w:r>
+              <w:rPr>
+                <w:rFonts w:ascii="Times New Roman" w:eastAsia="Times New Roman" w:hAnsi="Times New Roman" w:cs="Times New Roman"/>
+                <w:sz w:val="24"/>
+                <w:szCs w:val="24"/>
+              </w:rPr>
+              <w:t>2.561839</w:t>
+            </w:r>
+          </w:p>
+        </w:tc>
+        <w:tc>
+          <w:tcPr>
+            <w:tcW w:w="1230" w:type="dxa"/>
+            <w:vAlign w:val="center"/>
+            <w:hideMark/>
+          </w:tcPr>
+          <w:p>
+            <w:pPr>
+              <w:spacing w:after="0" w:line="240" w:lineRule="auto"/>
+              <w:jc w:val="center"/>
+              <w:rPr>
+                <w:rFonts w:ascii="Times New Roman" w:eastAsia="Times New Roman" w:hAnsi="Times New Roman" w:cs="Times New Roman"/>
+                <w:sz w:val="24"/>
+                <w:szCs w:val="24"/>
+              </w:rPr>
+            </w:pPr>
+            <w:r>
+              <w:rPr>
+                <w:rFonts w:ascii="Times New Roman" w:eastAsia="Times New Roman" w:hAnsi="Times New Roman" w:cs="Times New Roman"/>
+                <w:sz w:val="24"/>
+                <w:szCs w:val="24"/>
+              </w:rPr>
+              <w:t>0.150436</w:t>
+            </w:r>
+          </w:p>
+        </w:tc>
+        <w:tc>
+          <w:tcPr>
+            <w:tcW w:w="1665" w:type="dxa"/>
+            <w:vAlign w:val="center"/>
+            <w:hideMark/>
+          </w:tcPr>
+          <w:p>
+            <w:pPr>
+              <w:spacing w:after="0" w:line="240" w:lineRule="auto"/>
+              <w:jc w:val="center"/>
+              <w:rPr>
+                <w:rFonts w:ascii="Times New Roman" w:eastAsia="Times New Roman" w:hAnsi="Times New Roman" w:cs="Times New Roman"/>
+                <w:sz w:val="24"/>
+                <w:szCs w:val="24"/>
+              </w:rPr>
+            </w:pPr>
+            <w:r>
+              <w:rPr>
+                <w:rFonts w:ascii="Times New Roman" w:eastAsia="Times New Roman" w:hAnsi="Times New Roman" w:cs="Times New Roman"/>
+                <w:sz w:val="24"/>
+                <w:szCs w:val="24"/>
+              </w:rPr>
+              <w:t>0.145130</w:t>
+            </w:r>
+          </w:p>
+        </w:tc>
+      </w:tr>
+      <w:tr>
+        <w:trPr>
+          <w:tblCellSpacing w:w="15" w:type="dxa"/>
+          <w:jc w:val="center"/>
+        </w:trPr>
+        <w:tc>
+          <w:tcPr>
+            <w:tcW w:w="1125" w:type="dxa"/>
+            <w:vAlign w:val="center"/>
+            <w:hideMark/>
+          </w:tcPr>
+          <w:p>
+            <w:pPr>
+              <w:spacing w:after="0" w:line="240" w:lineRule="auto"/>
+              <w:jc w:val="center"/>
+              <w:rPr>
+                <w:rFonts w:ascii="Times New Roman" w:eastAsia="Times New Roman" w:hAnsi="Times New Roman" w:cs="Times New Roman"/>
+                <w:sz w:val="24"/>
+                <w:szCs w:val="24"/>
+              </w:rPr>
+            </w:pPr>
+            <w:r>
+              <w:rPr>
+                <w:rFonts w:ascii="Times New Roman" w:eastAsia="Times New Roman" w:hAnsi="Times New Roman" w:cs="Times New Roman"/>
+                <w:sz w:val="24"/>
+                <w:szCs w:val="24"/>
+              </w:rPr>
+              <w:t>4</w:t>
+            </w:r>
+          </w:p>
+        </w:tc>
+        <w:tc>
+          <w:tcPr>
+            <w:tcW w:w="1050" w:type="dxa"/>
+            <w:vAlign w:val="center"/>
+            <w:hideMark/>
+          </w:tcPr>
+          <w:p>
+            <w:pPr>
+              <w:spacing w:after="0" w:line="240" w:lineRule="auto"/>
+              <w:jc w:val="center"/>
+              <w:rPr>
+                <w:rFonts w:ascii="Times New Roman" w:eastAsia="Times New Roman" w:hAnsi="Times New Roman" w:cs="Times New Roman"/>
+                <w:sz w:val="24"/>
+                <w:szCs w:val="24"/>
+              </w:rPr>
+            </w:pPr>
+            <w:r>
+              <w:rPr>
+                <w:rFonts w:ascii="Times New Roman" w:eastAsia="Times New Roman" w:hAnsi="Times New Roman" w:cs="Times New Roman"/>
+                <w:sz w:val="24"/>
+                <w:szCs w:val="24"/>
+              </w:rPr>
+              <w:t>2.542939</w:t>
+            </w:r>
+          </w:p>
+        </w:tc>
+        <w:tc>
+          <w:tcPr>
+            <w:tcW w:w="1230" w:type="dxa"/>
+            <w:vAlign w:val="center"/>
+            <w:hideMark/>
+          </w:tcPr>
+          <w:p>
+            <w:pPr>
+              <w:spacing w:after="0" w:line="240" w:lineRule="auto"/>
+              <w:jc w:val="center"/>
+              <w:rPr>
+                <w:rFonts w:ascii="Times New Roman" w:eastAsia="Times New Roman" w:hAnsi="Times New Roman" w:cs="Times New Roman"/>
+                <w:sz w:val="24"/>
+                <w:szCs w:val="24"/>
+              </w:rPr>
+            </w:pPr>
+            <w:r>
+              <w:rPr>
+                <w:rFonts w:ascii="Times New Roman" w:eastAsia="Times New Roman" w:hAnsi="Times New Roman" w:cs="Times New Roman"/>
+                <w:sz w:val="24"/>
+                <w:szCs w:val="24"/>
+              </w:rPr>
+              <w:t>0.002300</w:t>
+            </w:r>
+          </w:p>
+        </w:tc>
+        <w:tc>
+          <w:tcPr>
+            <w:tcW w:w="1665" w:type="dxa"/>
+            <w:vAlign w:val="center"/>
+            <w:hideMark/>
+          </w:tcPr>
+          <w:p>
+            <w:pPr>
+              <w:spacing w:after="0" w:line="240" w:lineRule="auto"/>
+              <w:jc w:val="center"/>
+              <w:rPr>
+                <w:rFonts w:ascii="Times New Roman" w:eastAsia="Times New Roman" w:hAnsi="Times New Roman" w:cs="Times New Roman"/>
+                <w:sz w:val="24"/>
+                <w:szCs w:val="24"/>
+              </w:rPr>
+            </w:pPr>
+            <w:r>
+              <w:rPr>
+                <w:rFonts w:ascii="Times New Roman" w:eastAsia="Times New Roman" w:hAnsi="Times New Roman" w:cs="Times New Roman"/>
+                <w:sz w:val="24"/>
+                <w:szCs w:val="24"/>
+              </w:rPr>
+              <w:t>0.018900</w:t>
+            </w:r>
+          </w:p>
+        </w:tc>
+      </w:tr>
+      <w:tr>
+        <w:trPr>
+          <w:tblCellSpacing w:w="15" w:type="dxa"/>
+          <w:jc w:val="center"/>
+        </w:trPr>
+        <w:tc>
+          <w:tcPr>
+            <w:tcW w:w="1125" w:type="dxa"/>
+            <w:vAlign w:val="center"/>
+            <w:hideMark/>
+          </w:tcPr>
+          <w:p>
+            <w:pPr>
+              <w:spacing w:after="0" w:line="240" w:lineRule="auto"/>
+              <w:jc w:val="center"/>
+              <w:rPr>
+                <w:rFonts w:ascii="Times New Roman" w:eastAsia="Times New Roman" w:hAnsi="Times New Roman" w:cs="Times New Roman"/>
+                <w:sz w:val="24"/>
+                <w:szCs w:val="24"/>
+              </w:rPr>
+            </w:pPr>
+            <w:r>
+              <w:rPr>
+                <w:rFonts w:ascii="Times New Roman" w:eastAsia="Times New Roman" w:hAnsi="Times New Roman" w:cs="Times New Roman"/>
+                <w:sz w:val="24"/>
+                <w:szCs w:val="24"/>
+              </w:rPr>
+              <w:t>5</w:t>
+            </w:r>
+          </w:p>
+        </w:tc>
+        <w:tc>
+          <w:tcPr>
+            <w:tcW w:w="1050" w:type="dxa"/>
+            <w:vAlign w:val="center"/>
+            <w:hideMark/>
+          </w:tcPr>
+          <w:p>
+            <w:pPr>
+              <w:spacing w:after="0" w:line="240" w:lineRule="auto"/>
+              <w:jc w:val="center"/>
+              <w:rPr>
+                <w:rFonts w:ascii="Times New Roman" w:eastAsia="Times New Roman" w:hAnsi="Times New Roman" w:cs="Times New Roman"/>
+                <w:sz w:val="24"/>
+                <w:szCs w:val="24"/>
+              </w:rPr>
+            </w:pPr>
+            <w:r>
+              <w:rPr>
+                <w:rFonts w:ascii="Times New Roman" w:eastAsia="Times New Roman" w:hAnsi="Times New Roman" w:cs="Times New Roman"/>
+                <w:sz w:val="24"/>
+                <w:szCs w:val="24"/>
+              </w:rPr>
+              <w:t>2.542641</w:t>
+            </w:r>
+          </w:p>
+        </w:tc>
+        <w:tc>
+          <w:tcPr>
+            <w:tcW w:w="1230" w:type="dxa"/>
+            <w:vAlign w:val="center"/>
+            <w:hideMark/>
+          </w:tcPr>
+          <w:p>
+            <w:pPr>
+              <w:spacing w:after="0" w:line="240" w:lineRule="auto"/>
+              <w:jc w:val="center"/>
+              <w:rPr>
+                <w:rFonts w:ascii="Times New Roman" w:eastAsia="Times New Roman" w:hAnsi="Times New Roman" w:cs="Times New Roman"/>
+                <w:sz w:val="24"/>
+                <w:szCs w:val="24"/>
+              </w:rPr>
+            </w:pPr>
+            <w:r>
+              <w:rPr>
+                <w:rFonts w:ascii="Times New Roman" w:eastAsia="Times New Roman" w:hAnsi="Times New Roman" w:cs="Times New Roman"/>
+                <w:sz w:val="24"/>
+                <w:szCs w:val="24"/>
+              </w:rPr>
+              <w:t>0.000001</w:t>
+            </w:r>
+          </w:p>
+        </w:tc>
+        <w:tc>
+          <w:tcPr>
+            <w:tcW w:w="1665" w:type="dxa"/>
+            <w:vAlign w:val="center"/>
+            <w:hideMark/>
+          </w:tcPr>
+          <w:p>
+            <w:pPr>
+              <w:spacing w:after="0" w:line="240" w:lineRule="auto"/>
+              <w:jc w:val="center"/>
+              <w:rPr>
+                <w:rFonts w:ascii="Times New Roman" w:eastAsia="Times New Roman" w:hAnsi="Times New Roman" w:cs="Times New Roman"/>
+                <w:sz w:val="24"/>
+                <w:szCs w:val="24"/>
+              </w:rPr>
+            </w:pPr>
+            <w:r>
+              <w:rPr>
+                <w:rFonts w:ascii="Times New Roman" w:eastAsia="Times New Roman" w:hAnsi="Times New Roman" w:cs="Times New Roman"/>
+                <w:sz w:val="24"/>
+                <w:szCs w:val="24"/>
+              </w:rPr>
+              <w:t>0.000298</w:t>
+            </w:r>
+          </w:p>
+        </w:tc>
+      </w:tr>
+      <w:tr>
+        <w:trPr>
+          <w:tblCellSpacing w:w="15" w:type="dxa"/>
+          <w:jc w:val="center"/>
+        </w:trPr>
+        <w:tc>
+          <w:tcPr>
+            <w:tcW w:w="1125" w:type="dxa"/>
+            <w:vAlign w:val="center"/>
+            <w:hideMark/>
+          </w:tcPr>
+          <w:p>
+            <w:pPr>
+              <w:spacing w:after="0" w:line="240" w:lineRule="auto"/>
+              <w:jc w:val="center"/>
+              <w:rPr>
+                <w:rFonts w:ascii="Times New Roman" w:eastAsia="Times New Roman" w:hAnsi="Times New Roman" w:cs="Times New Roman"/>
+                <w:sz w:val="24"/>
+                <w:szCs w:val="24"/>
+              </w:rPr>
+            </w:pPr>
+            <w:r>
+              <w:rPr>
+                <w:rFonts w:ascii="Times New Roman" w:eastAsia="Times New Roman" w:hAnsi="Times New Roman" w:cs="Times New Roman"/>
+                <w:sz w:val="24"/>
+                <w:szCs w:val="24"/>
+              </w:rPr>
+              <w:t>6</w:t>
+            </w:r>
+          </w:p>
+        </w:tc>
+        <w:tc>
+          <w:tcPr>
+            <w:tcW w:w="1050" w:type="dxa"/>
+            <w:vAlign w:val="center"/>
+            <w:hideMark/>
+          </w:tcPr>
+          <w:p>
+            <w:pPr>
+              <w:spacing w:after="0" w:line="240" w:lineRule="auto"/>
+              <w:jc w:val="center"/>
+              <w:rPr>
+                <w:rFonts w:ascii="Times New Roman" w:eastAsia="Times New Roman" w:hAnsi="Times New Roman" w:cs="Times New Roman"/>
+                <w:sz w:val="24"/>
+                <w:szCs w:val="24"/>
+              </w:rPr>
+            </w:pPr>
+            <w:r>
+              <w:rPr>
+                <w:rFonts w:ascii="Times New Roman" w:eastAsia="Times New Roman" w:hAnsi="Times New Roman" w:cs="Times New Roman"/>
+                <w:sz w:val="24"/>
+                <w:szCs w:val="24"/>
+              </w:rPr>
+              <w:t>2.542641</w:t>
+            </w:r>
+          </w:p>
+        </w:tc>
+        <w:tc>
+          <w:tcPr>
+            <w:tcW w:w="1230" w:type="dxa"/>
+            <w:vAlign w:val="center"/>
+            <w:hideMark/>
+          </w:tcPr>
+          <w:p>
+            <w:pPr>
+              <w:spacing w:after="0" w:line="240" w:lineRule="auto"/>
+              <w:jc w:val="center"/>
+              <w:rPr>
+                <w:rFonts w:ascii="Times New Roman" w:eastAsia="Times New Roman" w:hAnsi="Times New Roman" w:cs="Times New Roman"/>
+                <w:sz w:val="24"/>
+                <w:szCs w:val="24"/>
+              </w:rPr>
+            </w:pPr>
+            <w:r>
+              <w:rPr>
+                <w:rFonts w:ascii="Times New Roman" w:eastAsia="Times New Roman" w:hAnsi="Times New Roman" w:cs="Times New Roman"/>
+                <w:sz w:val="24"/>
+                <w:szCs w:val="24"/>
+              </w:rPr>
+              <w:t>0.000000</w:t>
+            </w:r>
+          </w:p>
+        </w:tc>
+        <w:tc>
+          <w:tcPr>
+            <w:tcW w:w="1665" w:type="dxa"/>
+            <w:vAlign w:val="center"/>
+            <w:hideMark/>
+          </w:tcPr>
+          <w:p>
+            <w:pPr>
+              <w:spacing w:after="0" w:line="240" w:lineRule="auto"/>
+              <w:jc w:val="center"/>
+              <w:rPr>
+                <w:rFonts w:ascii="Times New Roman" w:eastAsia="Times New Roman" w:hAnsi="Times New Roman" w:cs="Times New Roman"/>
+                <w:sz w:val="24"/>
+                <w:szCs w:val="24"/>
+              </w:rPr>
+            </w:pPr>
+            <w:r>
+              <w:rPr>
+                <w:rFonts w:ascii="Times New Roman" w:eastAsia="Times New Roman" w:hAnsi="Times New Roman" w:cs="Times New Roman"/>
+                <w:sz w:val="24"/>
+                <w:szCs w:val="24"/>
+              </w:rPr>
+              <w:t>0.000000</w:t>
+            </w:r>
+          </w:p>
+        </w:tc>
+      </w:tr>
+    </w:tbl>
+    <w:p/>
+    <w:p>
+      <w:pPr>
+        <w:pStyle w:val="Heading2"/>
+      </w:pPr>
+      <w:r>
+        <w:t>Graphs</w:t>
+      </w:r>
+    </w:p>
+    <w:p>
+      <w:pPr>
+        <w:jc w:val="center"/>
+        <w:rPr>
+          <w:b/>
+          <w:bCs/>
+        </w:rPr>
+      </w:pPr>
+      <w:r>
+        <w:rPr>
+          <w:b/>
+          <w:bCs/>
+        </w:rPr>
+        <w:t>f(x)=x</w:t>
+      </w:r>
+      <w:r>
+        <w:rPr>
+          <w:b/>
+          <w:bCs/>
+          <w:vertAlign w:val="superscript"/>
+        </w:rPr>
+        <w:t>3</w:t>
+      </w:r>
+      <w:r>
+        <w:rPr>
+          <w:b/>
+          <w:bCs/>
+        </w:rPr>
+        <w:t>−x−2</w:t>
+      </w:r>
+    </w:p>
+    <w:p>
+      <w:r>
+        <w:rPr>
+          <w:noProof/>
+        </w:rPr>
+        <w:lastRenderedPageBreak/>
+        <w:drawing>
+          <wp:inline distT="0" distB="0" distL="0" distR="0" wp14:anchorId="6BEFC040" wp14:editId="250B6B2E">
+            <wp:extent cx="5943600" cy="2169795"/>
+            <wp:effectExtent l="0" t="0" r="0" b="1905"/>
+            <wp:docPr id="12" name="Picture 12"/>
+            <wp:cNvGraphicFramePr>
+              <a:graphicFrameLocks xmlns:a="http://schemas.openxmlformats.org/drawingml/2006/main" noChangeAspect="1"/>
+            </wp:cNvGraphicFramePr>
+            <a:graphic xmlns:a="http://schemas.openxmlformats.org/drawingml/2006/main">
+              <a:graphicData uri="http://schemas.openxmlformats.org/drawingml/2006/picture">
+                <pic:pic xmlns:pic="http://schemas.openxmlformats.org/drawingml/2006/picture">
+                  <pic:nvPicPr>
+                    <pic:cNvPr id="0" name="Picture 33"/>
+                    <pic:cNvPicPr>
+                      <a:picLocks noChangeAspect="1" noChangeArrowheads="1"/>
+                    </pic:cNvPicPr>
+                  </pic:nvPicPr>
+                  <pic:blipFill>
+                    <a:blip r:embed="rId13">
+                      <a:extLst>
+                        <a:ext uri="{28A0092B-C50C-407E-A947-70E740481C1C}">
+                          <a14:useLocalDpi xmlns:a14="http://schemas.microsoft.com/office/drawing/2010/main" val="0"/>
+                        </a:ext>
+                      </a:extLst>
+                    </a:blip>
+                    <a:srcRect/>
+                    <a:stretch>
+                      <a:fillRect/>
+                    </a:stretch>
+                  </pic:blipFill>
+                  <pic:spPr bwMode="auto">
+                    <a:xfrm>
+                      <a:off x="0" y="0"/>
+                      <a:ext cx="5943600" cy="2169795"/>
+                    </a:xfrm>
+                    <a:prstGeom prst="rect">
+                      <a:avLst/>
+                    </a:prstGeom>
+                    <a:noFill/>
+                    <a:ln>
+                      <a:noFill/>
+                    </a:ln>
+                  </pic:spPr>
+                </pic:pic>
+              </a:graphicData>
+            </a:graphic>
+          </wp:inline>
+        </w:drawing>
+      </w:r>
+    </w:p>
+    <w:p>
+      <w:pPr>
+        <w:jc w:val="center"/>
+        <w:rPr>
+          <w:b/>
+          <w:bCs/>
+        </w:rPr>
+      </w:pPr>
+      <w:r>
+        <w:rPr>
+          <w:b/>
+          <w:bCs/>
+        </w:rPr>
+        <w:t>f(x)=</w:t>
+      </w:r>
+      <w:bookmarkStart w:id="22" w:name="_Hlk197180751"/>
+      <w:r>
+        <w:rPr>
+          <w:b/>
+          <w:bCs/>
+        </w:rPr>
+        <w:t>x</w:t>
+      </w:r>
+      <w:r>
+        <w:rPr>
+          <w:b/>
+          <w:bCs/>
+          <w:vertAlign w:val="superscript"/>
+        </w:rPr>
+        <w:t>2</w:t>
+      </w:r>
+      <w:r>
+        <w:rPr>
+          <w:b/>
+          <w:bCs/>
+        </w:rPr>
+        <w:t xml:space="preserve"> – cos(x)</w:t>
+      </w:r>
+      <w:bookmarkEnd w:id="22"/>
+    </w:p>
+    <w:p>
+      <w:r>
+        <w:rPr>
+          <w:noProof/>
+        </w:rPr>
+        <w:drawing>
+          <wp:inline distT="0" distB="0" distL="0" distR="0" wp14:anchorId="634C556F" wp14:editId="45E24F3C">
+            <wp:extent cx="5943600" cy="2169795"/>
+            <wp:effectExtent l="0" t="0" r="0" b="1905"/>
+            <wp:docPr id="13" name="Picture 13"/>
+            <wp:cNvGraphicFramePr>
+              <a:graphicFrameLocks xmlns:a="http://schemas.openxmlformats.org/drawingml/2006/main" noChangeAspect="1"/>
+            </wp:cNvGraphicFramePr>
+            <a:graphic xmlns:a="http://schemas.openxmlformats.org/drawingml/2006/main">
+              <a:graphicData uri="http://schemas.openxmlformats.org/drawingml/2006/picture">
+                <pic:pic xmlns:pic="http://schemas.openxmlformats.org/drawingml/2006/picture">
+                  <pic:nvPicPr>
+                    <pic:cNvPr id="0" name="Picture 35"/>
+                    <pic:cNvPicPr>
+                      <a:picLocks noChangeAspect="1" noChangeArrowheads="1"/>
+                    </pic:cNvPicPr>
+                  </pic:nvPicPr>
+                  <pic:blipFill>
+                    <a:blip r:embed="rId14">
+                      <a:extLst>
+                        <a:ext uri="{28A0092B-C50C-407E-A947-70E740481C1C}">
+                          <a14:useLocalDpi xmlns:a14="http://schemas.microsoft.com/office/drawing/2010/main" val="0"/>
+                        </a:ext>
+                      </a:extLst>
+                    </a:blip>
+                    <a:srcRect/>
+                    <a:stretch>
+                      <a:fillRect/>
+                    </a:stretch>
+                  </pic:blipFill>
+                  <pic:spPr bwMode="auto">
+                    <a:xfrm>
+                      <a:off x="0" y="0"/>
+                      <a:ext cx="5943600" cy="2169795"/>
+                    </a:xfrm>
+                    <a:prstGeom prst="rect">
+                      <a:avLst/>
+                    </a:prstGeom>
+                    <a:noFill/>
+                    <a:ln>
+                      <a:noFill/>
+                    </a:ln>
+                  </pic:spPr>
+                </pic:pic>
+              </a:graphicData>
+            </a:graphic>
+          </wp:inline>
+        </w:drawing>
+      </w:r>
+    </w:p>
+    <w:p>
+      <w:pPr>
+        <w:jc w:val="center"/>
+        <w:rPr>
+          <w:b/>
+          <w:bCs/>
+        </w:rPr>
+      </w:pPr>
+      <w:r>
+        <w:rPr>
+          <w:b/>
+          <w:bCs/>
+        </w:rPr>
+        <w:t>f(x)</w:t>
+      </w:r>
+      <w:r>
+        <w:rPr>
+          <w:b/>
+          <w:bCs/>
+        </w:rPr>
+        <w:t xml:space="preserve"> </w:t>
+      </w:r>
+      <w:r>
+        <w:rPr>
+          <w:b/>
+          <w:bCs/>
+        </w:rPr>
+        <w:t>=</w:t>
+      </w:r>
+      <w:r>
+        <w:rPr>
+          <w:b/>
+          <w:bCs/>
+        </w:rPr>
+        <w:t xml:space="preserve"> e</w:t>
+      </w:r>
+      <w:r>
+        <w:rPr>
+          <w:b/>
+          <w:bCs/>
+          <w:vertAlign w:val="superscript"/>
+        </w:rPr>
+        <w:t>x</w:t>
+      </w:r>
+      <w:r>
+        <w:rPr>
+          <w:b/>
+          <w:bCs/>
+        </w:rPr>
+        <w:t xml:space="preserve"> – 5x</w:t>
+      </w:r>
+    </w:p>
+    <w:p>
+      <w:r>
+        <w:rPr>
+          <w:noProof/>
+        </w:rPr>
+        <w:drawing>
+          <wp:inline distT="0" distB="0" distL="0" distR="0" wp14:anchorId="527FB80F" wp14:editId="3A619409">
+            <wp:extent cx="5943600" cy="2169795"/>
+            <wp:effectExtent l="0" t="0" r="0" b="1905"/>
+            <wp:docPr id="14" name="Picture 14"/>
+            <wp:cNvGraphicFramePr>
+              <a:graphicFrameLocks xmlns:a="http://schemas.openxmlformats.org/drawingml/2006/main" noChangeAspect="1"/>
+            </wp:cNvGraphicFramePr>
+            <a:graphic xmlns:a="http://schemas.openxmlformats.org/drawingml/2006/main">
+              <a:graphicData uri="http://schemas.openxmlformats.org/drawingml/2006/picture">
+                <pic:pic xmlns:pic="http://schemas.openxmlformats.org/drawingml/2006/picture">
+                  <pic:nvPicPr>
+                    <pic:cNvPr id="0" name="Picture 37"/>
+                    <pic:cNvPicPr>
+                      <a:picLocks noChangeAspect="1" noChangeArrowheads="1"/>
+                    </pic:cNvPicPr>
+                  </pic:nvPicPr>
+                  <pic:blipFill>
+                    <a:blip r:embed="rId15">
+                      <a:extLst>
+                        <a:ext uri="{28A0092B-C50C-407E-A947-70E740481C1C}">
+                          <a14:useLocalDpi xmlns:a14="http://schemas.microsoft.com/office/drawing/2010/main" val="0"/>
+                        </a:ext>
+                      </a:extLst>
+                    </a:blip>
+                    <a:srcRect/>
+                    <a:stretch>
+                      <a:fillRect/>
+                    </a:stretch>
+                  </pic:blipFill>
+                  <pic:spPr bwMode="auto">
+                    <a:xfrm>
+                      <a:off x="0" y="0"/>
+                      <a:ext cx="5943600" cy="2169795"/>
+                    </a:xfrm>
+                    <a:prstGeom prst="rect">
+                      <a:avLst/>
+                    </a:prstGeom>
+                    <a:noFill/>
+                    <a:ln>
+                      <a:noFill/>
+                    </a:ln>
+                  </pic:spPr>
+                </pic:pic>
+              </a:graphicData>
+            </a:graphic>
+          </wp:inline>
+        </w:drawing>
+      </w:r>
+    </w:p>
+    <w:p>
+      <w:pPr>
+        <w:pStyle w:val="Heading2"/>
+      </w:pPr>
+      <w:r>
+        <w:rPr>
+          <w:rStyle w:val="Strong"/>
+          <w:b/>
+          <w:bCs w:val="0"/>
+        </w:rPr>
+        <w:t>Interpretation of Results</w:t>
+      </w:r>
+    </w:p>
+    <w:p>
+      <w:pPr>
+        <w:pStyle w:val="NormalWeb"/>
+      </w:pPr>
+      <w:r>
+        <w:t xml:space="preserve">The Newton-Raphson method was applied to three functions using an initial guess and a convergence tolerance of </w:t>
+      </w:r>
+      <w:r>
+        <w:rPr>
+          <w:rStyle w:val="katex"/>
+          <w:rFonts w:eastAsiaTheme="majorEastAsia"/>
+        </w:rPr>
+        <w:t>10</w:t>
+      </w:r>
+      <w:r>
+        <w:rPr>
+          <w:rStyle w:val="katex"/>
+          <w:rFonts w:eastAsiaTheme="majorEastAsia"/>
+          <w:vertAlign w:val="superscript"/>
+        </w:rPr>
+        <w:t>−6</w:t>
+      </w:r>
+      <w:r>
+        <w:rPr>
+          <w:rStyle w:val="katex"/>
+          <w:rFonts w:eastAsiaTheme="majorEastAsia"/>
+        </w:rPr>
+        <w:t xml:space="preserve">. </w:t>
+      </w:r>
+      <w:r>
+        <w:t>Results are as follows:</w:t>
+      </w:r>
+    </w:p>
+    <w:p>
+      <w:pPr>
+        <w:pStyle w:val="Heading3"/>
+        <w:numPr>
+          <w:ilvl w:val="0"/>
+          <w:numId w:val="0"/>
+        </w:numPr>
+        <w:ind w:left="360" w:hanging="360"/>
+      </w:pPr>
+      <w:r>
+        <w:rPr>
+          <w:rStyle w:val="Strong"/>
+          <w:b/>
+          <w:bCs w:val="0"/>
+        </w:rPr>
+        <w:lastRenderedPageBreak/>
+        <w:t xml:space="preserve">Function 1: </w:t>
+      </w:r>
+      <w:r>
+        <w:rPr>
+          <w:rStyle w:val="katex"/>
+        </w:rPr>
+        <w:t>f(x)=x</w:t>
+      </w:r>
+      <w:r>
+        <w:rPr>
+          <w:rStyle w:val="katex"/>
+          <w:vertAlign w:val="superscript"/>
+        </w:rPr>
+        <w:t>3</w:t>
+      </w:r>
+      <w:r>
+        <w:rPr>
+          <w:rStyle w:val="katex"/>
+        </w:rPr>
+        <w:t>−x−2, x</w:t>
+      </w:r>
+      <w:r>
+        <w:rPr>
+          <w:rStyle w:val="katex"/>
+          <w:vertAlign w:val="subscript"/>
+        </w:rPr>
+        <w:t>0</w:t>
+      </w:r>
+      <w:r>
+        <w:rPr>
+          <w:rStyle w:val="katex"/>
+        </w:rPr>
+        <w:t>=</w:t>
+      </w:r>
+      <w:r>
+        <w:rPr>
+          <w:rStyle w:val="katex"/>
+        </w:rPr>
+        <w:t>2</w:t>
+      </w:r>
+    </w:p>
+    <w:p>
+      <w:pPr>
+        <w:pStyle w:val="NormalWeb"/>
+        <w:numPr>
+          <w:ilvl w:val="0"/>
+          <w:numId w:val="22"/>
+        </w:numPr>
+      </w:pPr>
+      <w:r>
+        <w:rPr>
+          <w:rStyle w:val="Strong"/>
+        </w:rPr>
+        <w:t>Root Found:</w:t>
+      </w:r>
+      <w:r>
+        <w:t xml:space="preserve"> ≈ 1.521380</w:t>
+      </w:r>
+    </w:p>
+    <w:p>
+      <w:pPr>
+        <w:pStyle w:val="NormalWeb"/>
+        <w:numPr>
+          <w:ilvl w:val="0"/>
+          <w:numId w:val="22"/>
+        </w:numPr>
+      </w:pPr>
+      <w:r>
+        <w:rPr>
+          <w:rStyle w:val="Strong"/>
+        </w:rPr>
+        <w:t>Iterations:</w:t>
+      </w:r>
+      <w:r>
+        <w:t xml:space="preserve"> 5</w:t>
+      </w:r>
+    </w:p>
+    <w:p>
+      <w:pPr>
+        <w:pStyle w:val="NormalWeb"/>
+        <w:numPr>
+          <w:ilvl w:val="0"/>
+          <w:numId w:val="22"/>
+        </w:numPr>
+      </w:pPr>
+      <w:r>
+        <w:rPr>
+          <w:rStyle w:val="Strong"/>
+        </w:rPr>
+        <w:t>Remarks:</w:t>
+      </w:r>
+      <w:r>
+        <w:t xml:space="preserve"> Fast convergence with quadratic error reduction as expected from the method's nature.</w:t>
+      </w:r>
+    </w:p>
+    <w:p>
+      <w:pPr>
+        <w:pStyle w:val="Heading3"/>
+        <w:numPr>
+          <w:ilvl w:val="0"/>
+          <w:numId w:val="0"/>
+        </w:numPr>
+        <w:ind w:left="360" w:hanging="360"/>
+      </w:pPr>
+      <w:r>
+        <w:rPr>
+          <w:rStyle w:val="Strong"/>
+          <w:b/>
+          <w:bCs w:val="0"/>
+        </w:rPr>
+        <w:t xml:space="preserve">Function 2: </w:t>
+      </w:r>
+      <w:r>
+        <w:rPr>
+          <w:rStyle w:val="katex"/>
+        </w:rPr>
+        <w:t>f(x)=</w:t>
+      </w:r>
+      <w:r>
+        <w:rPr>
+          <w:bCs/>
+        </w:rPr>
+        <w:t>x</w:t>
+      </w:r>
+      <w:r>
+        <w:rPr>
+          <w:bCs/>
+          <w:vertAlign w:val="superscript"/>
+        </w:rPr>
+        <w:t>2</w:t>
+      </w:r>
+      <w:r>
+        <w:rPr>
+          <w:bCs/>
+        </w:rPr>
+        <w:t xml:space="preserve"> – cos(x)</w:t>
+      </w:r>
+      <w:r>
+        <w:rPr>
+          <w:rStyle w:val="katex"/>
+        </w:rPr>
+        <w:t>, x</w:t>
+      </w:r>
+      <w:r>
+        <w:rPr>
+          <w:rStyle w:val="katex"/>
+          <w:vertAlign w:val="subscript"/>
+        </w:rPr>
+        <w:t>0</w:t>
+      </w:r>
+      <w:r>
+        <w:rPr>
+          <w:rStyle w:val="katex"/>
+        </w:rPr>
+        <w:t>=</w:t>
+      </w:r>
+      <w:r>
+        <w:rPr>
+          <w:rStyle w:val="katex"/>
+        </w:rPr>
+        <w:t>1</w:t>
+      </w:r>
+    </w:p>
+    <w:p>
+      <w:pPr>
+        <w:pStyle w:val="NormalWeb"/>
+        <w:numPr>
+          <w:ilvl w:val="0"/>
+          <w:numId w:val="23"/>
+        </w:numPr>
+      </w:pPr>
+      <w:r>
+        <w:rPr>
+          <w:rStyle w:val="Strong"/>
+        </w:rPr>
+        <w:t>Root Found:</w:t>
+      </w:r>
+      <w:r>
+        <w:t xml:space="preserve"> ≈ 0.824132</w:t>
+      </w:r>
+    </w:p>
+    <w:p>
+      <w:pPr>
+        <w:pStyle w:val="NormalWeb"/>
+        <w:numPr>
+          <w:ilvl w:val="0"/>
+          <w:numId w:val="23"/>
+        </w:numPr>
+      </w:pPr>
+      <w:r>
+        <w:rPr>
+          <w:rStyle w:val="Strong"/>
+        </w:rPr>
+        <w:t>Iterations:</w:t>
+      </w:r>
+      <w:r>
+        <w:t xml:space="preserve"> 4</w:t>
+      </w:r>
+    </w:p>
+    <w:p>
+      <w:pPr>
+        <w:pStyle w:val="NormalWeb"/>
+        <w:numPr>
+          <w:ilvl w:val="0"/>
+          <w:numId w:val="23"/>
+        </w:numPr>
+      </w:pPr>
+      <w:r>
+        <w:rPr>
+          <w:rStyle w:val="Strong"/>
+        </w:rPr>
+        <w:t>Remarks:</w:t>
+      </w:r>
+      <w:r>
+        <w:t xml:space="preserve"> Smooth convergence with rapid stabilization of function values.</w:t>
+      </w:r>
+    </w:p>
+    <w:p>
+      <w:pPr>
+        <w:pStyle w:val="Heading3"/>
+        <w:numPr>
+          <w:ilvl w:val="0"/>
+          <w:numId w:val="0"/>
+        </w:numPr>
+        <w:ind w:left="360" w:hanging="360"/>
+      </w:pPr>
+      <w:r>
+        <w:rPr>
+          <w:rStyle w:val="Strong"/>
+          <w:b/>
+          <w:bCs w:val="0"/>
+        </w:rPr>
+        <w:t xml:space="preserve">Function 3: </w:t>
+      </w:r>
+      <w:r>
+        <w:rPr>
+          <w:rStyle w:val="katex"/>
+        </w:rPr>
+        <w:t>f(x)=e</w:t>
+      </w:r>
+      <w:r>
+        <w:rPr>
+          <w:rStyle w:val="katex"/>
+          <w:vertAlign w:val="superscript"/>
+        </w:rPr>
+        <w:t>x</w:t>
+      </w:r>
+      <w:r>
+        <w:rPr>
+          <w:rStyle w:val="katex"/>
+        </w:rPr>
+        <w:t>−5x, x</w:t>
+      </w:r>
+      <w:r>
+        <w:rPr>
+          <w:rStyle w:val="katex"/>
+          <w:vertAlign w:val="subscript"/>
+        </w:rPr>
+        <w:t>0</w:t>
+      </w:r>
+      <w:r>
+        <w:rPr>
+          <w:rStyle w:val="katex"/>
+        </w:rPr>
+        <w:t>=2</w:t>
+      </w:r>
+    </w:p>
+    <w:p>
+      <w:pPr>
+        <w:pStyle w:val="NormalWeb"/>
+        <w:numPr>
+          <w:ilvl w:val="0"/>
+          <w:numId w:val="24"/>
+        </w:numPr>
+      </w:pPr>
+      <w:r>
+        <w:rPr>
+          <w:rStyle w:val="Strong"/>
+        </w:rPr>
+        <w:t>Root Found:</w:t>
+      </w:r>
+      <w:r>
+        <w:t xml:space="preserve"> ≈ 2.542641</w:t>
+      </w:r>
+    </w:p>
+    <w:p>
+      <w:pPr>
+        <w:pStyle w:val="NormalWeb"/>
+        <w:numPr>
+          <w:ilvl w:val="0"/>
+          <w:numId w:val="24"/>
+        </w:numPr>
+      </w:pPr>
+      <w:r>
+        <w:rPr>
+          <w:rStyle w:val="Strong"/>
+        </w:rPr>
+        <w:t>Iterations:</w:t>
+      </w:r>
+      <w:r>
+        <w:t xml:space="preserve"> 6</w:t>
+      </w:r>
+    </w:p>
+    <w:p>
+      <w:pPr>
+        <w:pStyle w:val="NormalWeb"/>
+        <w:numPr>
+          <w:ilvl w:val="0"/>
+          <w:numId w:val="24"/>
+        </w:numPr>
+      </w:pPr>
+      <w:r>
+        <w:rPr>
+          <w:rStyle w:val="Strong"/>
+        </w:rPr>
+        <w:t>Remarks:</w:t>
+      </w:r>
+      <w:r>
+        <w:t xml:space="preserve"> Initial large error due to steep slope, followed by steady convergence.</w:t>
+      </w:r>
+    </w:p>
+    <w:p>
+      <w:pPr>
+        <w:pStyle w:val="Heading3"/>
+        <w:numPr>
+          <w:ilvl w:val="0"/>
+          <w:numId w:val="0"/>
+        </w:numPr>
+        <w:ind w:left="360" w:hanging="360"/>
+      </w:pPr>
+      <w:r>
+        <w:rPr>
+          <w:rStyle w:val="Strong"/>
+          <w:b/>
+          <w:bCs w:val="0"/>
+        </w:rPr>
+        <w:t>Conclusion</w:t>
+      </w:r>
+    </w:p>
+    <w:p>
+      <w:pPr>
+        <w:pStyle w:val="NormalWeb"/>
+      </w:pPr>
+      <w:r>
+        <w:t>Newton-Raphson method demonstrated efficient and rapid convergence for all tested functions. Its effectiveness depends on a good initial guess and the behavior of the derivative near the root.</w:t>
+      </w:r>
+    </w:p>
+    <w:p/>
     <w:sectPr>
       <w:pgSz w:w="12240" w:h="15840"/>
       <w:pgMar w:top="1440" w:right="1440" w:bottom="1440" w:left="1440" w:header="720" w:footer="720" w:gutter="0"/>
@@ -26610,6 +30088,119 @@
 <file path=word/numbering.xml><?xml version="1.0" encoding="utf-8"?>
 <w:numbering xmlns:wpc="http://schemas.microsoft.com/office/word/2010/wordprocessingCanvas" xmlns:cx="http://schemas.microsoft.com/office/drawing/2014/chartex" xmlns:cx1="http://schemas.microsoft.com/office/drawing/2015/9/8/chartex" xmlns:cx2="http://schemas.microsoft.com/office/drawing/2015/10/21/chartex" xmlns:cx3="http://schemas.microsoft.com/office/drawing/2016/5/9/chartex" xmlns:cx4="http://schemas.microsoft.com/office/drawing/2016/5/10/chartex" xmlns:cx5="http://schemas.microsoft.com/office/drawing/2016/5/11/chartex" xmlns:cx6="http://schemas.microsoft.com/office/drawing/2016/5/12/chartex" xmlns:cx7="http://schemas.microsoft.com/office/drawing/2016/5/13/chartex" xmlns:cx8="http://schemas.microsoft.com/office/drawing/2016/5/14/chartex" xmlns:mc="http://schemas.openxmlformats.org/markup-compatibility/2006" xmlns:aink="http://schemas.microsoft.com/office/drawing/2016/ink" xmlns:am3d="http://schemas.microsoft.com/office/drawing/2017/model3d" xmlns:o="urn:schemas-microsoft-com:office:office" xmlns:r="http://schemas.openxmlformats.org/officeDocument/2006/relationships" xmlns:m="http://schemas.openxmlformats.org/officeDocument/2006/math" xmlns:v="urn:schemas-microsoft-com:vml" xmlns:wp14="http://schemas.microsoft.com/office/word/2010/wordprocessingDrawing" xmlns:wp="http://schemas.openxmlformats.org/drawingml/2006/wordprocessingDrawing" xmlns:w10="urn:schemas-microsoft-com:office:word" xmlns:w="http://schemas.openxmlformats.org/wordprocessingml/2006/main" xmlns:w14="http://schemas.microsoft.com/office/word/2010/wordml" xmlns:w15="http://schemas.microsoft.com/office/word/2012/wordml" xmlns:w16cex="http://schemas.microsoft.com/office/word/2018/wordml/cex" xmlns:w16cid="http://schemas.microsoft.com/office/word/2016/wordml/cid" xmlns:w16="http://schemas.microsoft.com/office/word/2018/wordml" xmlns:w16sdtdh="http://schemas.microsoft.com/office/word/2020/wordml/sdtdatahash" xmlns:w16se="http://schemas.microsoft.com/office/word/2015/wordml/symex" xmlns:wpg="http://schemas.microsoft.com/office/word/2010/wordprocessingGroup" xmlns:wpi="http://schemas.microsoft.com/office/word/2010/wordprocessingInk" xmlns:wne="http://schemas.microsoft.com/office/word/2006/wordml" xmlns:wps="http://schemas.microsoft.com/office/word/2010/wordprocessingShape" mc:Ignorable="w14 w15 w16se w16cid w16 w16cex w16sdtdh wp14">
   <w:abstractNum w:abstractNumId="0" w15:restartNumberingAfterBreak="0">
+    <w:nsid w:val="0BCE0AD3"/>
+    <w:multiLevelType w:val="hybridMultilevel"/>
+    <w:tmpl w:val="0908CB3E"/>
+    <w:lvl w:ilvl="0" w:tplc="04090001">
+      <w:start w:val="1"/>
+      <w:numFmt w:val="bullet"/>
+      <w:lvlText w:val=""/>
+      <w:lvlJc w:val="left"/>
+      <w:pPr>
+        <w:ind w:left="720" w:hanging="360"/>
+      </w:pPr>
+      <w:rPr>
+        <w:rFonts w:ascii="Symbol" w:hAnsi="Symbol" w:hint="default"/>
+      </w:rPr>
+    </w:lvl>
+    <w:lvl w:ilvl="1" w:tplc="04090003" w:tentative="1">
+      <w:start w:val="1"/>
+      <w:numFmt w:val="bullet"/>
+      <w:lvlText w:val="o"/>
+      <w:lvlJc w:val="left"/>
+      <w:pPr>
+        <w:ind w:left="1440" w:hanging="360"/>
+      </w:pPr>
+      <w:rPr>
+        <w:rFonts w:ascii="Courier New" w:hAnsi="Courier New" w:cs="Courier New" w:hint="default"/>
+      </w:rPr>
+    </w:lvl>
+    <w:lvl w:ilvl="2" w:tplc="04090005" w:tentative="1">
+      <w:start w:val="1"/>
+      <w:numFmt w:val="bullet"/>
+      <w:lvlText w:val=""/>
+      <w:lvlJc w:val="left"/>
+      <w:pPr>
+        <w:ind w:left="2160" w:hanging="360"/>
+      </w:pPr>
+      <w:rPr>
+        <w:rFonts w:ascii="Wingdings" w:hAnsi="Wingdings" w:hint="default"/>
+      </w:rPr>
+    </w:lvl>
+    <w:lvl w:ilvl="3" w:tplc="04090001" w:tentative="1">
+      <w:start w:val="1"/>
+      <w:numFmt w:val="bullet"/>
+      <w:lvlText w:val=""/>
+      <w:lvlJc w:val="left"/>
+      <w:pPr>
+        <w:ind w:left="2880" w:hanging="360"/>
+      </w:pPr>
+      <w:rPr>
+        <w:rFonts w:ascii="Symbol" w:hAnsi="Symbol" w:hint="default"/>
+      </w:rPr>
+    </w:lvl>
+    <w:lvl w:ilvl="4" w:tplc="04090003" w:tentative="1">
+      <w:start w:val="1"/>
+      <w:numFmt w:val="bullet"/>
+      <w:lvlText w:val="o"/>
+      <w:lvlJc w:val="left"/>
+      <w:pPr>
+        <w:ind w:left="3600" w:hanging="360"/>
+      </w:pPr>
+      <w:rPr>
+        <w:rFonts w:ascii="Courier New" w:hAnsi="Courier New" w:cs="Courier New" w:hint="default"/>
+      </w:rPr>
+    </w:lvl>
+    <w:lvl w:ilvl="5" w:tplc="04090005" w:tentative="1">
+      <w:start w:val="1"/>
+      <w:numFmt w:val="bullet"/>
+      <w:lvlText w:val=""/>
+      <w:lvlJc w:val="left"/>
+      <w:pPr>
+        <w:ind w:left="4320" w:hanging="360"/>
+      </w:pPr>
+      <w:rPr>
+        <w:rFonts w:ascii="Wingdings" w:hAnsi="Wingdings" w:hint="default"/>
+      </w:rPr>
+    </w:lvl>
+    <w:lvl w:ilvl="6" w:tplc="04090001" w:tentative="1">
+      <w:start w:val="1"/>
+      <w:numFmt w:val="bullet"/>
+      <w:lvlText w:val=""/>
+      <w:lvlJc w:val="left"/>
+      <w:pPr>
+        <w:ind w:left="5040" w:hanging="360"/>
+      </w:pPr>
+      <w:rPr>
+        <w:rFonts w:ascii="Symbol" w:hAnsi="Symbol" w:hint="default"/>
+      </w:rPr>
+    </w:lvl>
+    <w:lvl w:ilvl="7" w:tplc="04090003" w:tentative="1">
+      <w:start w:val="1"/>
+      <w:numFmt w:val="bullet"/>
+      <w:lvlText w:val="o"/>
+      <w:lvlJc w:val="left"/>
+      <w:pPr>
+        <w:ind w:left="5760" w:hanging="360"/>
+      </w:pPr>
+      <w:rPr>
+        <w:rFonts w:ascii="Courier New" w:hAnsi="Courier New" w:cs="Courier New" w:hint="default"/>
+      </w:rPr>
+    </w:lvl>
+    <w:lvl w:ilvl="8" w:tplc="04090005" w:tentative="1">
+      <w:start w:val="1"/>
+      <w:numFmt w:val="bullet"/>
+      <w:lvlText w:val=""/>
+      <w:lvlJc w:val="left"/>
+      <w:pPr>
+        <w:ind w:left="6480" w:hanging="360"/>
+      </w:pPr>
+      <w:rPr>
+        <w:rFonts w:ascii="Wingdings" w:hAnsi="Wingdings" w:hint="default"/>
+      </w:rPr>
+    </w:lvl>
+  </w:abstractNum>
+  <w:abstractNum w:abstractNumId="1" w15:restartNumberingAfterBreak="0">
     <w:nsid w:val="0DEE12C3"/>
     <w:multiLevelType w:val="hybridMultilevel"/>
     <w:tmpl w:val="E02A2CE6"/>
@@ -26721,7 +30312,7 @@
       </w:rPr>
     </w:lvl>
   </w:abstractNum>
-  <w:abstractNum w:abstractNumId="1" w15:restartNumberingAfterBreak="0">
+  <w:abstractNum w:abstractNumId="2" w15:restartNumberingAfterBreak="0">
     <w:nsid w:val="106F1717"/>
     <w:multiLevelType w:val="multilevel"/>
     <w:tmpl w:val="06C4D478"/>
@@ -26870,7 +30461,120 @@
       </w:rPr>
     </w:lvl>
   </w:abstractNum>
-  <w:abstractNum w:abstractNumId="2" w15:restartNumberingAfterBreak="0">
+  <w:abstractNum w:abstractNumId="3" w15:restartNumberingAfterBreak="0">
+    <w:nsid w:val="12EB71E4"/>
+    <w:multiLevelType w:val="hybridMultilevel"/>
+    <w:tmpl w:val="2E283EF6"/>
+    <w:lvl w:ilvl="0" w:tplc="04090001">
+      <w:start w:val="1"/>
+      <w:numFmt w:val="bullet"/>
+      <w:lvlText w:val=""/>
+      <w:lvlJc w:val="left"/>
+      <w:pPr>
+        <w:ind w:left="720" w:hanging="360"/>
+      </w:pPr>
+      <w:rPr>
+        <w:rFonts w:ascii="Symbol" w:hAnsi="Symbol" w:hint="default"/>
+      </w:rPr>
+    </w:lvl>
+    <w:lvl w:ilvl="1" w:tplc="04090003" w:tentative="1">
+      <w:start w:val="1"/>
+      <w:numFmt w:val="bullet"/>
+      <w:lvlText w:val="o"/>
+      <w:lvlJc w:val="left"/>
+      <w:pPr>
+        <w:ind w:left="1440" w:hanging="360"/>
+      </w:pPr>
+      <w:rPr>
+        <w:rFonts w:ascii="Courier New" w:hAnsi="Courier New" w:cs="Courier New" w:hint="default"/>
+      </w:rPr>
+    </w:lvl>
+    <w:lvl w:ilvl="2" w:tplc="04090005" w:tentative="1">
+      <w:start w:val="1"/>
+      <w:numFmt w:val="bullet"/>
+      <w:lvlText w:val=""/>
+      <w:lvlJc w:val="left"/>
+      <w:pPr>
+        <w:ind w:left="2160" w:hanging="360"/>
+      </w:pPr>
+      <w:rPr>
+        <w:rFonts w:ascii="Wingdings" w:hAnsi="Wingdings" w:hint="default"/>
+      </w:rPr>
+    </w:lvl>
+    <w:lvl w:ilvl="3" w:tplc="04090001" w:tentative="1">
+      <w:start w:val="1"/>
+      <w:numFmt w:val="bullet"/>
+      <w:lvlText w:val=""/>
+      <w:lvlJc w:val="left"/>
+      <w:pPr>
+        <w:ind w:left="2880" w:hanging="360"/>
+      </w:pPr>
+      <w:rPr>
+        <w:rFonts w:ascii="Symbol" w:hAnsi="Symbol" w:hint="default"/>
+      </w:rPr>
+    </w:lvl>
+    <w:lvl w:ilvl="4" w:tplc="04090003" w:tentative="1">
+      <w:start w:val="1"/>
+      <w:numFmt w:val="bullet"/>
+      <w:lvlText w:val="o"/>
+      <w:lvlJc w:val="left"/>
+      <w:pPr>
+        <w:ind w:left="3600" w:hanging="360"/>
+      </w:pPr>
+      <w:rPr>
+        <w:rFonts w:ascii="Courier New" w:hAnsi="Courier New" w:cs="Courier New" w:hint="default"/>
+      </w:rPr>
+    </w:lvl>
+    <w:lvl w:ilvl="5" w:tplc="04090005" w:tentative="1">
+      <w:start w:val="1"/>
+      <w:numFmt w:val="bullet"/>
+      <w:lvlText w:val=""/>
+      <w:lvlJc w:val="left"/>
+      <w:pPr>
+        <w:ind w:left="4320" w:hanging="360"/>
+      </w:pPr>
+      <w:rPr>
+        <w:rFonts w:ascii="Wingdings" w:hAnsi="Wingdings" w:hint="default"/>
+      </w:rPr>
+    </w:lvl>
+    <w:lvl w:ilvl="6" w:tplc="04090001" w:tentative="1">
+      <w:start w:val="1"/>
+      <w:numFmt w:val="bullet"/>
+      <w:lvlText w:val=""/>
+      <w:lvlJc w:val="left"/>
+      <w:pPr>
+        <w:ind w:left="5040" w:hanging="360"/>
+      </w:pPr>
+      <w:rPr>
+        <w:rFonts w:ascii="Symbol" w:hAnsi="Symbol" w:hint="default"/>
+      </w:rPr>
+    </w:lvl>
+    <w:lvl w:ilvl="7" w:tplc="04090003" w:tentative="1">
+      <w:start w:val="1"/>
+      <w:numFmt w:val="bullet"/>
+      <w:lvlText w:val="o"/>
+      <w:lvlJc w:val="left"/>
+      <w:pPr>
+        <w:ind w:left="5760" w:hanging="360"/>
+      </w:pPr>
+      <w:rPr>
+        <w:rFonts w:ascii="Courier New" w:hAnsi="Courier New" w:cs="Courier New" w:hint="default"/>
+      </w:rPr>
+    </w:lvl>
+    <w:lvl w:ilvl="8" w:tplc="04090005" w:tentative="1">
+      <w:start w:val="1"/>
+      <w:numFmt w:val="bullet"/>
+      <w:lvlText w:val=""/>
+      <w:lvlJc w:val="left"/>
+      <w:pPr>
+        <w:ind w:left="6480" w:hanging="360"/>
+      </w:pPr>
+      <w:rPr>
+        <w:rFonts w:ascii="Wingdings" w:hAnsi="Wingdings" w:hint="default"/>
+      </w:rPr>
+    </w:lvl>
+  </w:abstractNum>
+  <w:abstractNum w:abstractNumId="4" w15:restartNumberingAfterBreak="0">
     <w:nsid w:val="17EB40E5"/>
     <w:multiLevelType w:val="multilevel"/>
     <w:tmpl w:val="C062F750"/>
@@ -27019,7 +30723,120 @@
       </w:rPr>
     </w:lvl>
   </w:abstractNum>
-  <w:abstractNum w:abstractNumId="3" w15:restartNumberingAfterBreak="0">
+  <w:abstractNum w:abstractNumId="5" w15:restartNumberingAfterBreak="0">
+    <w:nsid w:val="1B721528"/>
+    <w:multiLevelType w:val="hybridMultilevel"/>
+    <w:tmpl w:val="BF5A6B7A"/>
+    <w:lvl w:ilvl="0" w:tplc="04090001">
+      <w:start w:val="1"/>
+      <w:numFmt w:val="bullet"/>
+      <w:lvlText w:val=""/>
+      <w:lvlJc w:val="left"/>
+      <w:pPr>
+        <w:ind w:left="720" w:hanging="360"/>
+      </w:pPr>
+      <w:rPr>
+        <w:rFonts w:ascii="Symbol" w:hAnsi="Symbol" w:hint="default"/>
+      </w:rPr>
+    </w:lvl>
+    <w:lvl w:ilvl="1" w:tplc="04090003" w:tentative="1">
+      <w:start w:val="1"/>
+      <w:numFmt w:val="bullet"/>
+      <w:lvlText w:val="o"/>
+      <w:lvlJc w:val="left"/>
+      <w:pPr>
+        <w:ind w:left="1440" w:hanging="360"/>
+      </w:pPr>
+      <w:rPr>
+        <w:rFonts w:ascii="Courier New" w:hAnsi="Courier New" w:cs="Courier New" w:hint="default"/>
+      </w:rPr>
+    </w:lvl>
+    <w:lvl w:ilvl="2" w:tplc="04090005" w:tentative="1">
+      <w:start w:val="1"/>
+      <w:numFmt w:val="bullet"/>
+      <w:lvlText w:val=""/>
+      <w:lvlJc w:val="left"/>
+      <w:pPr>
+        <w:ind w:left="2160" w:hanging="360"/>
+      </w:pPr>
+      <w:rPr>
+        <w:rFonts w:ascii="Wingdings" w:hAnsi="Wingdings" w:hint="default"/>
+      </w:rPr>
+    </w:lvl>
+    <w:lvl w:ilvl="3" w:tplc="04090001" w:tentative="1">
+      <w:start w:val="1"/>
+      <w:numFmt w:val="bullet"/>
+      <w:lvlText w:val=""/>
+      <w:lvlJc w:val="left"/>
+      <w:pPr>
+        <w:ind w:left="2880" w:hanging="360"/>
+      </w:pPr>
+      <w:rPr>
+        <w:rFonts w:ascii="Symbol" w:hAnsi="Symbol" w:hint="default"/>
+      </w:rPr>
+    </w:lvl>
+    <w:lvl w:ilvl="4" w:tplc="04090003" w:tentative="1">
+      <w:start w:val="1"/>
+      <w:numFmt w:val="bullet"/>
+      <w:lvlText w:val="o"/>
+      <w:lvlJc w:val="left"/>
+      <w:pPr>
+        <w:ind w:left="3600" w:hanging="360"/>
+      </w:pPr>
+      <w:rPr>
+        <w:rFonts w:ascii="Courier New" w:hAnsi="Courier New" w:cs="Courier New" w:hint="default"/>
+      </w:rPr>
+    </w:lvl>
+    <w:lvl w:ilvl="5" w:tplc="04090005" w:tentative="1">
+      <w:start w:val="1"/>
+      <w:numFmt w:val="bullet"/>
+      <w:lvlText w:val=""/>
+      <w:lvlJc w:val="left"/>
+      <w:pPr>
+        <w:ind w:left="4320" w:hanging="360"/>
+      </w:pPr>
+      <w:rPr>
+        <w:rFonts w:ascii="Wingdings" w:hAnsi="Wingdings" w:hint="default"/>
+      </w:rPr>
+    </w:lvl>
+    <w:lvl w:ilvl="6" w:tplc="04090001" w:tentative="1">
+      <w:start w:val="1"/>
+      <w:numFmt w:val="bullet"/>
+      <w:lvlText w:val=""/>
+      <w:lvlJc w:val="left"/>
+      <w:pPr>
+        <w:ind w:left="5040" w:hanging="360"/>
+      </w:pPr>
+      <w:rPr>
+        <w:rFonts w:ascii="Symbol" w:hAnsi="Symbol" w:hint="default"/>
+      </w:rPr>
+    </w:lvl>
+    <w:lvl w:ilvl="7" w:tplc="04090003" w:tentative="1">
+      <w:start w:val="1"/>
+      <w:numFmt w:val="bullet"/>
+      <w:lvlText w:val="o"/>
+      <w:lvlJc w:val="left"/>
+      <w:pPr>
+        <w:ind w:left="5760" w:hanging="360"/>
+      </w:pPr>
+      <w:rPr>
+        <w:rFonts w:ascii="Courier New" w:hAnsi="Courier New" w:cs="Courier New" w:hint="default"/>
+      </w:rPr>
+    </w:lvl>
+    <w:lvl w:ilvl="8" w:tplc="04090005" w:tentative="1">
+      <w:start w:val="1"/>
+      <w:numFmt w:val="bullet"/>
+      <w:lvlText w:val=""/>
+      <w:lvlJc w:val="left"/>
+      <w:pPr>
+        <w:ind w:left="6480" w:hanging="360"/>
+      </w:pPr>
+      <w:rPr>
+        <w:rFonts w:ascii="Wingdings" w:hAnsi="Wingdings" w:hint="default"/>
+      </w:rPr>
+    </w:lvl>
+  </w:abstractNum>
+  <w:abstractNum w:abstractNumId="6" w15:restartNumberingAfterBreak="0">
     <w:nsid w:val="219515CF"/>
     <w:multiLevelType w:val="multilevel"/>
     <w:tmpl w:val="D6B8FCCA"/>
@@ -27168,7 +30985,7 @@
       </w:rPr>
     </w:lvl>
   </w:abstractNum>
-  <w:abstractNum w:abstractNumId="4" w15:restartNumberingAfterBreak="0">
+  <w:abstractNum w:abstractNumId="7" w15:restartNumberingAfterBreak="0">
     <w:nsid w:val="24701C2F"/>
     <w:multiLevelType w:val="hybridMultilevel"/>
     <w:tmpl w:val="E18EB350"/>
@@ -27280,7 +31097,7 @@
       </w:rPr>
     </w:lvl>
   </w:abstractNum>
-  <w:abstractNum w:abstractNumId="5" w15:restartNumberingAfterBreak="0">
+  <w:abstractNum w:abstractNumId="8" w15:restartNumberingAfterBreak="0">
     <w:nsid w:val="26315ECD"/>
     <w:multiLevelType w:val="hybridMultilevel"/>
     <w:tmpl w:val="4D005FAC"/>
@@ -27392,7 +31209,7 @@
       </w:rPr>
     </w:lvl>
   </w:abstractNum>
-  <w:abstractNum w:abstractNumId="6" w15:restartNumberingAfterBreak="0">
+  <w:abstractNum w:abstractNumId="9" w15:restartNumberingAfterBreak="0">
     <w:nsid w:val="2E374078"/>
     <w:multiLevelType w:val="multilevel"/>
     <w:tmpl w:val="DE842ECE"/>
@@ -27541,7 +31358,7 @@
       </w:rPr>
     </w:lvl>
   </w:abstractNum>
-  <w:abstractNum w:abstractNumId="7" w15:restartNumberingAfterBreak="0">
+  <w:abstractNum w:abstractNumId="10" w15:restartNumberingAfterBreak="0">
     <w:nsid w:val="348E7500"/>
     <w:multiLevelType w:val="hybridMultilevel"/>
     <w:tmpl w:val="C03067D4"/>
@@ -27653,7 +31470,156 @@
       </w:rPr>
     </w:lvl>
   </w:abstractNum>
-  <w:abstractNum w:abstractNumId="8" w15:restartNumberingAfterBreak="0">
+  <w:abstractNum w:abstractNumId="11" w15:restartNumberingAfterBreak="0">
+    <w:nsid w:val="37A32800"/>
+    <w:multiLevelType w:val="multilevel"/>
+    <w:tmpl w:val="9A38CC8C"/>
+    <w:lvl w:ilvl="0">
+      <w:start w:val="1"/>
+      <w:numFmt w:val="bullet"/>
+      <w:lvlText w:val=""/>
+      <w:lvlJc w:val="left"/>
+      <w:pPr>
+        <w:tabs>
+          <w:tab w:val="num" w:pos="720"/>
+        </w:tabs>
+        <w:ind w:left="720" w:hanging="360"/>
+      </w:pPr>
+      <w:rPr>
+        <w:rFonts w:ascii="Symbol" w:hAnsi="Symbol" w:hint="default"/>
+        <w:sz w:val="20"/>
+      </w:rPr>
+    </w:lvl>
+    <w:lvl w:ilvl="1" w:tentative="1">
+      <w:start w:val="1"/>
+      <w:numFmt w:val="bullet"/>
+      <w:lvlText w:val="o"/>
+      <w:lvlJc w:val="left"/>
+      <w:pPr>
+        <w:tabs>
+          <w:tab w:val="num" w:pos="1440"/>
+        </w:tabs>
+        <w:ind w:left="1440" w:hanging="360"/>
+      </w:pPr>
+      <w:rPr>
+        <w:rFonts w:ascii="Courier New" w:hAnsi="Courier New" w:hint="default"/>
+        <w:sz w:val="20"/>
+      </w:rPr>
+    </w:lvl>
+    <w:lvl w:ilvl="2" w:tentative="1">
+      <w:start w:val="1"/>
+      <w:numFmt w:val="bullet"/>
+      <w:lvlText w:val=""/>
+      <w:lvlJc w:val="left"/>
+      <w:pPr>
+        <w:tabs>
+          <w:tab w:val="num" w:pos="2160"/>
+        </w:tabs>
+        <w:ind w:left="2160" w:hanging="360"/>
+      </w:pPr>
+      <w:rPr>
+        <w:rFonts w:ascii="Wingdings" w:hAnsi="Wingdings" w:hint="default"/>
+        <w:sz w:val="20"/>
+      </w:rPr>
+    </w:lvl>
+    <w:lvl w:ilvl="3" w:tentative="1">
+      <w:start w:val="1"/>
+      <w:numFmt w:val="bullet"/>
+      <w:lvlText w:val=""/>
+      <w:lvlJc w:val="left"/>
+      <w:pPr>
+        <w:tabs>
+          <w:tab w:val="num" w:pos="2880"/>
+        </w:tabs>
+        <w:ind w:left="2880" w:hanging="360"/>
+      </w:pPr>
+      <w:rPr>
+        <w:rFonts w:ascii="Wingdings" w:hAnsi="Wingdings" w:hint="default"/>
+        <w:sz w:val="20"/>
+      </w:rPr>
+    </w:lvl>
+    <w:lvl w:ilvl="4" w:tentative="1">
+      <w:start w:val="1"/>
+      <w:numFmt w:val="bullet"/>
+      <w:lvlText w:val=""/>
+      <w:lvlJc w:val="left"/>
+      <w:pPr>
+        <w:tabs>
+          <w:tab w:val="num" w:pos="3600"/>
+        </w:tabs>
+        <w:ind w:left="3600" w:hanging="360"/>
+      </w:pPr>
+      <w:rPr>
+        <w:rFonts w:ascii="Wingdings" w:hAnsi="Wingdings" w:hint="default"/>
+        <w:sz w:val="20"/>
+      </w:rPr>
+    </w:lvl>
+    <w:lvl w:ilvl="5" w:tentative="1">
+      <w:start w:val="1"/>
+      <w:numFmt w:val="bullet"/>
+      <w:lvlText w:val=""/>
+      <w:lvlJc w:val="left"/>
+      <w:pPr>
+        <w:tabs>
+          <w:tab w:val="num" w:pos="4320"/>
+        </w:tabs>
+        <w:ind w:left="4320" w:hanging="360"/>
+      </w:pPr>
+      <w:rPr>
+        <w:rFonts w:ascii="Wingdings" w:hAnsi="Wingdings" w:hint="default"/>
+        <w:sz w:val="20"/>
+      </w:rPr>
+    </w:lvl>
+    <w:lvl w:ilvl="6" w:tentative="1">
+      <w:start w:val="1"/>
+      <w:numFmt w:val="bullet"/>
+      <w:lvlText w:val=""/>
+      <w:lvlJc w:val="left"/>
+      <w:pPr>
+        <w:tabs>
+          <w:tab w:val="num" w:pos="5040"/>
+        </w:tabs>
+        <w:ind w:left="5040" w:hanging="360"/>
+      </w:pPr>
+      <w:rPr>
+        <w:rFonts w:ascii="Wingdings" w:hAnsi="Wingdings" w:hint="default"/>
+        <w:sz w:val="20"/>
+      </w:rPr>
+    </w:lvl>
+    <w:lvl w:ilvl="7" w:tentative="1">
+      <w:start w:val="1"/>
+      <w:numFmt w:val="bullet"/>
+      <w:lvlText w:val=""/>
+      <w:lvlJc w:val="left"/>
+      <w:pPr>
+        <w:tabs>
+          <w:tab w:val="num" w:pos="5760"/>
+        </w:tabs>
+        <w:ind w:left="5760" w:hanging="360"/>
+      </w:pPr>
+      <w:rPr>
+        <w:rFonts w:ascii="Wingdings" w:hAnsi="Wingdings" w:hint="default"/>
+        <w:sz w:val="20"/>
+      </w:rPr>
+    </w:lvl>
+    <w:lvl w:ilvl="8" w:tentative="1">
+      <w:start w:val="1"/>
+      <w:numFmt w:val="bullet"/>
+      <w:lvlText w:val=""/>
+      <w:lvlJc w:val="left"/>
+      <w:pPr>
+        <w:tabs>
+          <w:tab w:val="num" w:pos="6480"/>
+        </w:tabs>
+        <w:ind w:left="6480" w:hanging="360"/>
+      </w:pPr>
+      <w:rPr>
+        <w:rFonts w:ascii="Wingdings" w:hAnsi="Wingdings" w:hint="default"/>
+        <w:sz w:val="20"/>
+      </w:rPr>
+    </w:lvl>
+  </w:abstractNum>
+  <w:abstractNum w:abstractNumId="12" w15:restartNumberingAfterBreak="0">
     <w:nsid w:val="3918055E"/>
     <w:multiLevelType w:val="multilevel"/>
     <w:tmpl w:val="95BE2C52"/>
@@ -27776,7 +31742,7 @@
       </w:rPr>
     </w:lvl>
   </w:abstractNum>
-  <w:abstractNum w:abstractNumId="9" w15:restartNumberingAfterBreak="0">
+  <w:abstractNum w:abstractNumId="13" w15:restartNumberingAfterBreak="0">
     <w:nsid w:val="3A0D3E17"/>
     <w:multiLevelType w:val="hybridMultilevel"/>
     <w:tmpl w:val="5FA803A0"/>
@@ -27888,7 +31854,7 @@
       </w:rPr>
     </w:lvl>
   </w:abstractNum>
-  <w:abstractNum w:abstractNumId="10" w15:restartNumberingAfterBreak="0">
+  <w:abstractNum w:abstractNumId="14" w15:restartNumberingAfterBreak="0">
     <w:nsid w:val="3ACA29D7"/>
     <w:multiLevelType w:val="multilevel"/>
     <w:tmpl w:val="CBDE9C60"/>
@@ -28037,7 +32003,7 @@
       </w:rPr>
     </w:lvl>
   </w:abstractNum>
-  <w:abstractNum w:abstractNumId="11" w15:restartNumberingAfterBreak="0">
+  <w:abstractNum w:abstractNumId="15" w15:restartNumberingAfterBreak="0">
     <w:nsid w:val="4CC970B3"/>
     <w:multiLevelType w:val="hybridMultilevel"/>
     <w:tmpl w:val="BB7AEB1E"/>
@@ -28149,7 +32115,7 @@
       </w:rPr>
     </w:lvl>
   </w:abstractNum>
-  <w:abstractNum w:abstractNumId="12" w15:restartNumberingAfterBreak="0">
+  <w:abstractNum w:abstractNumId="16" w15:restartNumberingAfterBreak="0">
     <w:nsid w:val="56734978"/>
     <w:multiLevelType w:val="hybridMultilevel"/>
     <w:tmpl w:val="A9A47D82"/>
@@ -28261,7 +32227,7 @@
       </w:rPr>
     </w:lvl>
   </w:abstractNum>
-  <w:abstractNum w:abstractNumId="13" w15:restartNumberingAfterBreak="0">
+  <w:abstractNum w:abstractNumId="17" w15:restartNumberingAfterBreak="0">
     <w:nsid w:val="5F6F7791"/>
     <w:multiLevelType w:val="hybridMultilevel"/>
     <w:tmpl w:val="A4666F8A"/>
@@ -28374,348 +32340,10 @@
       </w:rPr>
     </w:lvl>
   </w:abstractNum>
-  <w:abstractNum w:abstractNumId="14" w15:restartNumberingAfterBreak="0">
-    <w:nsid w:val="6CEA1A41"/>
-    <w:multiLevelType w:val="hybridMultilevel"/>
-    <w:tmpl w:val="D3CCDBFC"/>
-    <w:lvl w:ilvl="0" w:tplc="04090001">
-      <w:start w:val="1"/>
-      <w:numFmt w:val="bullet"/>
-      <w:lvlText w:val=""/>
-      <w:lvlJc w:val="left"/>
-      <w:pPr>
-        <w:ind w:left="720" w:hanging="360"/>
-      </w:pPr>
-      <w:rPr>
-        <w:rFonts w:ascii="Symbol" w:hAnsi="Symbol" w:hint="default"/>
-      </w:rPr>
-    </w:lvl>
-    <w:lvl w:ilvl="1" w:tplc="04090003" w:tentative="1">
-      <w:start w:val="1"/>
-      <w:numFmt w:val="bullet"/>
-      <w:lvlText w:val="o"/>
-      <w:lvlJc w:val="left"/>
-      <w:pPr>
-        <w:ind w:left="1440" w:hanging="360"/>
-      </w:pPr>
-      <w:rPr>
-        <w:rFonts w:ascii="Courier New" w:hAnsi="Courier New" w:cs="Courier New" w:hint="default"/>
-      </w:rPr>
-    </w:lvl>
-    <w:lvl w:ilvl="2" w:tplc="04090005" w:tentative="1">
-      <w:start w:val="1"/>
-      <w:numFmt w:val="bullet"/>
-      <w:lvlText w:val=""/>
-      <w:lvlJc w:val="left"/>
-      <w:pPr>
-        <w:ind w:left="2160" w:hanging="360"/>
-      </w:pPr>
-      <w:rPr>
-        <w:rFonts w:ascii="Wingdings" w:hAnsi="Wingdings" w:hint="default"/>
-      </w:rPr>
-    </w:lvl>
-    <w:lvl w:ilvl="3" w:tplc="04090001" w:tentative="1">
-      <w:start w:val="1"/>
-      <w:numFmt w:val="bullet"/>
-      <w:lvlText w:val=""/>
-      <w:lvlJc w:val="left"/>
-      <w:pPr>
-        <w:ind w:left="2880" w:hanging="360"/>
-      </w:pPr>
-      <w:rPr>
-        <w:rFonts w:ascii="Symbol" w:hAnsi="Symbol" w:hint="default"/>
-      </w:rPr>
-    </w:lvl>
-    <w:lvl w:ilvl="4" w:tplc="04090003" w:tentative="1">
-      <w:start w:val="1"/>
-      <w:numFmt w:val="bullet"/>
-      <w:lvlText w:val="o"/>
-      <w:lvlJc w:val="left"/>
-      <w:pPr>
-        <w:ind w:left="3600" w:hanging="360"/>
-      </w:pPr>
-      <w:rPr>
-        <w:rFonts w:ascii="Courier New" w:hAnsi="Courier New" w:cs="Courier New" w:hint="default"/>
-      </w:rPr>
-    </w:lvl>
-    <w:lvl w:ilvl="5" w:tplc="04090005" w:tentative="1">
-      <w:start w:val="1"/>
-      <w:numFmt w:val="bullet"/>
-      <w:lvlText w:val=""/>
-      <w:lvlJc w:val="left"/>
-      <w:pPr>
-        <w:ind w:left="4320" w:hanging="360"/>
-      </w:pPr>
-      <w:rPr>
-        <w:rFonts w:ascii="Wingdings" w:hAnsi="Wingdings" w:hint="default"/>
-      </w:rPr>
-    </w:lvl>
-    <w:lvl w:ilvl="6" w:tplc="04090001" w:tentative="1">
-      <w:start w:val="1"/>
-      <w:numFmt w:val="bullet"/>
-      <w:lvlText w:val=""/>
-      <w:lvlJc w:val="left"/>
-      <w:pPr>
-        <w:ind w:left="5040" w:hanging="360"/>
-      </w:pPr>
-      <w:rPr>
-        <w:rFonts w:ascii="Symbol" w:hAnsi="Symbol" w:hint="default"/>
-      </w:rPr>
-    </w:lvl>
-    <w:lvl w:ilvl="7" w:tplc="04090003" w:tentative="1">
-      <w:start w:val="1"/>
-      <w:numFmt w:val="bullet"/>
-      <w:lvlText w:val="o"/>
-      <w:lvlJc w:val="left"/>
-      <w:pPr>
-        <w:ind w:left="5760" w:hanging="360"/>
-      </w:pPr>
-      <w:rPr>
-        <w:rFonts w:ascii="Courier New" w:hAnsi="Courier New" w:cs="Courier New" w:hint="default"/>
-      </w:rPr>
-    </w:lvl>
-    <w:lvl w:ilvl="8" w:tplc="04090005" w:tentative="1">
-      <w:start w:val="1"/>
-      <w:numFmt w:val="bullet"/>
-      <w:lvlText w:val=""/>
-      <w:lvlJc w:val="left"/>
-      <w:pPr>
-        <w:ind w:left="6480" w:hanging="360"/>
-      </w:pPr>
-      <w:rPr>
-        <w:rFonts w:ascii="Wingdings" w:hAnsi="Wingdings" w:hint="default"/>
-      </w:rPr>
-    </w:lvl>
-  </w:abstractNum>
-  <w:abstractNum w:abstractNumId="15" w15:restartNumberingAfterBreak="0">
-    <w:nsid w:val="6D4F2BD7"/>
-    <w:multiLevelType w:val="hybridMultilevel"/>
-    <w:tmpl w:val="242E4D24"/>
-    <w:lvl w:ilvl="0" w:tplc="04090001">
-      <w:start w:val="1"/>
-      <w:numFmt w:val="bullet"/>
-      <w:lvlText w:val=""/>
-      <w:lvlJc w:val="left"/>
-      <w:pPr>
-        <w:ind w:left="720" w:hanging="360"/>
-      </w:pPr>
-      <w:rPr>
-        <w:rFonts w:ascii="Symbol" w:hAnsi="Symbol" w:hint="default"/>
-      </w:rPr>
-    </w:lvl>
-    <w:lvl w:ilvl="1" w:tplc="04090003" w:tentative="1">
-      <w:start w:val="1"/>
-      <w:numFmt w:val="bullet"/>
-      <w:lvlText w:val="o"/>
-      <w:lvlJc w:val="left"/>
-      <w:pPr>
-        <w:ind w:left="1440" w:hanging="360"/>
-      </w:pPr>
-      <w:rPr>
-        <w:rFonts w:ascii="Courier New" w:hAnsi="Courier New" w:cs="Courier New" w:hint="default"/>
-      </w:rPr>
-    </w:lvl>
-    <w:lvl w:ilvl="2" w:tplc="04090005" w:tentative="1">
-      <w:start w:val="1"/>
-      <w:numFmt w:val="bullet"/>
-      <w:lvlText w:val=""/>
-      <w:lvlJc w:val="left"/>
-      <w:pPr>
-        <w:ind w:left="2160" w:hanging="360"/>
-      </w:pPr>
-      <w:rPr>
-        <w:rFonts w:ascii="Wingdings" w:hAnsi="Wingdings" w:hint="default"/>
-      </w:rPr>
-    </w:lvl>
-    <w:lvl w:ilvl="3" w:tplc="04090001" w:tentative="1">
-      <w:start w:val="1"/>
-      <w:numFmt w:val="bullet"/>
-      <w:lvlText w:val=""/>
-      <w:lvlJc w:val="left"/>
-      <w:pPr>
-        <w:ind w:left="2880" w:hanging="360"/>
-      </w:pPr>
-      <w:rPr>
-        <w:rFonts w:ascii="Symbol" w:hAnsi="Symbol" w:hint="default"/>
-      </w:rPr>
-    </w:lvl>
-    <w:lvl w:ilvl="4" w:tplc="04090003" w:tentative="1">
-      <w:start w:val="1"/>
-      <w:numFmt w:val="bullet"/>
-      <w:lvlText w:val="o"/>
-      <w:lvlJc w:val="left"/>
-      <w:pPr>
-        <w:ind w:left="3600" w:hanging="360"/>
-      </w:pPr>
-      <w:rPr>
-        <w:rFonts w:ascii="Courier New" w:hAnsi="Courier New" w:cs="Courier New" w:hint="default"/>
-      </w:rPr>
-    </w:lvl>
-    <w:lvl w:ilvl="5" w:tplc="04090005" w:tentative="1">
-      <w:start w:val="1"/>
-      <w:numFmt w:val="bullet"/>
-      <w:lvlText w:val=""/>
-      <w:lvlJc w:val="left"/>
-      <w:pPr>
-        <w:ind w:left="4320" w:hanging="360"/>
-      </w:pPr>
-      <w:rPr>
-        <w:rFonts w:ascii="Wingdings" w:hAnsi="Wingdings" w:hint="default"/>
-      </w:rPr>
-    </w:lvl>
-    <w:lvl w:ilvl="6" w:tplc="04090001" w:tentative="1">
-      <w:start w:val="1"/>
-      <w:numFmt w:val="bullet"/>
-      <w:lvlText w:val=""/>
-      <w:lvlJc w:val="left"/>
-      <w:pPr>
-        <w:ind w:left="5040" w:hanging="360"/>
-      </w:pPr>
-      <w:rPr>
-        <w:rFonts w:ascii="Symbol" w:hAnsi="Symbol" w:hint="default"/>
-      </w:rPr>
-    </w:lvl>
-    <w:lvl w:ilvl="7" w:tplc="04090003" w:tentative="1">
-      <w:start w:val="1"/>
-      <w:numFmt w:val="bullet"/>
-      <w:lvlText w:val="o"/>
-      <w:lvlJc w:val="left"/>
-      <w:pPr>
-        <w:ind w:left="5760" w:hanging="360"/>
-      </w:pPr>
-      <w:rPr>
-        <w:rFonts w:ascii="Courier New" w:hAnsi="Courier New" w:cs="Courier New" w:hint="default"/>
-      </w:rPr>
-    </w:lvl>
-    <w:lvl w:ilvl="8" w:tplc="04090005" w:tentative="1">
-      <w:start w:val="1"/>
-      <w:numFmt w:val="bullet"/>
-      <w:lvlText w:val=""/>
-      <w:lvlJc w:val="left"/>
-      <w:pPr>
-        <w:ind w:left="6480" w:hanging="360"/>
-      </w:pPr>
-      <w:rPr>
-        <w:rFonts w:ascii="Wingdings" w:hAnsi="Wingdings" w:hint="default"/>
-      </w:rPr>
-    </w:lvl>
-  </w:abstractNum>
-  <w:abstractNum w:abstractNumId="16" w15:restartNumberingAfterBreak="0">
-    <w:nsid w:val="778E5E82"/>
-    <w:multiLevelType w:val="hybridMultilevel"/>
-    <w:tmpl w:val="FA96E8E8"/>
-    <w:lvl w:ilvl="0" w:tplc="05EEEC08">
-      <w:numFmt w:val="bullet"/>
-      <w:lvlText w:val="-"/>
-      <w:lvlJc w:val="left"/>
-      <w:pPr>
-        <w:ind w:left="720" w:hanging="360"/>
-      </w:pPr>
-      <w:rPr>
-        <w:rFonts w:ascii="Calibri" w:eastAsiaTheme="minorHAnsi" w:hAnsi="Calibri" w:cs="Calibri" w:hint="default"/>
-      </w:rPr>
-    </w:lvl>
-    <w:lvl w:ilvl="1" w:tplc="04090003" w:tentative="1">
-      <w:start w:val="1"/>
-      <w:numFmt w:val="bullet"/>
-      <w:lvlText w:val="o"/>
-      <w:lvlJc w:val="left"/>
-      <w:pPr>
-        <w:ind w:left="1440" w:hanging="360"/>
-      </w:pPr>
-      <w:rPr>
-        <w:rFonts w:ascii="Courier New" w:hAnsi="Courier New" w:cs="Courier New" w:hint="default"/>
-      </w:rPr>
-    </w:lvl>
-    <w:lvl w:ilvl="2" w:tplc="04090005" w:tentative="1">
-      <w:start w:val="1"/>
-      <w:numFmt w:val="bullet"/>
-      <w:lvlText w:val=""/>
-      <w:lvlJc w:val="left"/>
-      <w:pPr>
-        <w:ind w:left="2160" w:hanging="360"/>
-      </w:pPr>
-      <w:rPr>
-        <w:rFonts w:ascii="Wingdings" w:hAnsi="Wingdings" w:hint="default"/>
-      </w:rPr>
-    </w:lvl>
-    <w:lvl w:ilvl="3" w:tplc="04090001" w:tentative="1">
-      <w:start w:val="1"/>
-      <w:numFmt w:val="bullet"/>
-      <w:lvlText w:val=""/>
-      <w:lvlJc w:val="left"/>
-      <w:pPr>
-        <w:ind w:left="2880" w:hanging="360"/>
-      </w:pPr>
-      <w:rPr>
-        <w:rFonts w:ascii="Symbol" w:hAnsi="Symbol" w:hint="default"/>
-      </w:rPr>
-    </w:lvl>
-    <w:lvl w:ilvl="4" w:tplc="04090003" w:tentative="1">
-      <w:start w:val="1"/>
-      <w:numFmt w:val="bullet"/>
-      <w:lvlText w:val="o"/>
-      <w:lvlJc w:val="left"/>
-      <w:pPr>
-        <w:ind w:left="3600" w:hanging="360"/>
-      </w:pPr>
-      <w:rPr>
-        <w:rFonts w:ascii="Courier New" w:hAnsi="Courier New" w:cs="Courier New" w:hint="default"/>
-      </w:rPr>
-    </w:lvl>
-    <w:lvl w:ilvl="5" w:tplc="04090005" w:tentative="1">
-      <w:start w:val="1"/>
-      <w:numFmt w:val="bullet"/>
-      <w:lvlText w:val=""/>
-      <w:lvlJc w:val="left"/>
-      <w:pPr>
-        <w:ind w:left="4320" w:hanging="360"/>
-      </w:pPr>
-      <w:rPr>
-        <w:rFonts w:ascii="Wingdings" w:hAnsi="Wingdings" w:hint="default"/>
-      </w:rPr>
-    </w:lvl>
-    <w:lvl w:ilvl="6" w:tplc="04090001" w:tentative="1">
-      <w:start w:val="1"/>
-      <w:numFmt w:val="bullet"/>
-      <w:lvlText w:val=""/>
-      <w:lvlJc w:val="left"/>
-      <w:pPr>
-        <w:ind w:left="5040" w:hanging="360"/>
-      </w:pPr>
-      <w:rPr>
-        <w:rFonts w:ascii="Symbol" w:hAnsi="Symbol" w:hint="default"/>
-      </w:rPr>
-    </w:lvl>
-    <w:lvl w:ilvl="7" w:tplc="04090003" w:tentative="1">
-      <w:start w:val="1"/>
-      <w:numFmt w:val="bullet"/>
-      <w:lvlText w:val="o"/>
-      <w:lvlJc w:val="left"/>
-      <w:pPr>
-        <w:ind w:left="5760" w:hanging="360"/>
-      </w:pPr>
-      <w:rPr>
-        <w:rFonts w:ascii="Courier New" w:hAnsi="Courier New" w:cs="Courier New" w:hint="default"/>
-      </w:rPr>
-    </w:lvl>
-    <w:lvl w:ilvl="8" w:tplc="04090005" w:tentative="1">
-      <w:start w:val="1"/>
-      <w:numFmt w:val="bullet"/>
-      <w:lvlText w:val=""/>
-      <w:lvlJc w:val="left"/>
-      <w:pPr>
-        <w:ind w:left="6480" w:hanging="360"/>
-      </w:pPr>
-      <w:rPr>
-        <w:rFonts w:ascii="Wingdings" w:hAnsi="Wingdings" w:hint="default"/>
-      </w:rPr>
-    </w:lvl>
-  </w:abstractNum>
-  <w:abstractNum w:abstractNumId="17" w15:restartNumberingAfterBreak="0">
-    <w:nsid w:val="7838508A"/>
+  <w:abstractNum w:abstractNumId="18" w15:restartNumberingAfterBreak="0">
+    <w:nsid w:val="64DF137C"/>
     <w:multiLevelType w:val="multilevel"/>
-    <w:tmpl w:val="0EDEBCA2"/>
+    <w:tmpl w:val="4DFAF3EA"/>
     <w:lvl w:ilvl="0">
       <w:start w:val="1"/>
       <w:numFmt w:val="bullet"/>
@@ -28861,59 +32489,713 @@
       </w:rPr>
     </w:lvl>
   </w:abstractNum>
+  <w:abstractNum w:abstractNumId="19" w15:restartNumberingAfterBreak="0">
+    <w:nsid w:val="6CEA1A41"/>
+    <w:multiLevelType w:val="hybridMultilevel"/>
+    <w:tmpl w:val="D3CCDBFC"/>
+    <w:lvl w:ilvl="0" w:tplc="04090001">
+      <w:start w:val="1"/>
+      <w:numFmt w:val="bullet"/>
+      <w:lvlText w:val=""/>
+      <w:lvlJc w:val="left"/>
+      <w:pPr>
+        <w:ind w:left="720" w:hanging="360"/>
+      </w:pPr>
+      <w:rPr>
+        <w:rFonts w:ascii="Symbol" w:hAnsi="Symbol" w:hint="default"/>
+      </w:rPr>
+    </w:lvl>
+    <w:lvl w:ilvl="1" w:tplc="04090003" w:tentative="1">
+      <w:start w:val="1"/>
+      <w:numFmt w:val="bullet"/>
+      <w:lvlText w:val="o"/>
+      <w:lvlJc w:val="left"/>
+      <w:pPr>
+        <w:ind w:left="1440" w:hanging="360"/>
+      </w:pPr>
+      <w:rPr>
+        <w:rFonts w:ascii="Courier New" w:hAnsi="Courier New" w:cs="Courier New" w:hint="default"/>
+      </w:rPr>
+    </w:lvl>
+    <w:lvl w:ilvl="2" w:tplc="04090005" w:tentative="1">
+      <w:start w:val="1"/>
+      <w:numFmt w:val="bullet"/>
+      <w:lvlText w:val=""/>
+      <w:lvlJc w:val="left"/>
+      <w:pPr>
+        <w:ind w:left="2160" w:hanging="360"/>
+      </w:pPr>
+      <w:rPr>
+        <w:rFonts w:ascii="Wingdings" w:hAnsi="Wingdings" w:hint="default"/>
+      </w:rPr>
+    </w:lvl>
+    <w:lvl w:ilvl="3" w:tplc="04090001" w:tentative="1">
+      <w:start w:val="1"/>
+      <w:numFmt w:val="bullet"/>
+      <w:lvlText w:val=""/>
+      <w:lvlJc w:val="left"/>
+      <w:pPr>
+        <w:ind w:left="2880" w:hanging="360"/>
+      </w:pPr>
+      <w:rPr>
+        <w:rFonts w:ascii="Symbol" w:hAnsi="Symbol" w:hint="default"/>
+      </w:rPr>
+    </w:lvl>
+    <w:lvl w:ilvl="4" w:tplc="04090003" w:tentative="1">
+      <w:start w:val="1"/>
+      <w:numFmt w:val="bullet"/>
+      <w:lvlText w:val="o"/>
+      <w:lvlJc w:val="left"/>
+      <w:pPr>
+        <w:ind w:left="3600" w:hanging="360"/>
+      </w:pPr>
+      <w:rPr>
+        <w:rFonts w:ascii="Courier New" w:hAnsi="Courier New" w:cs="Courier New" w:hint="default"/>
+      </w:rPr>
+    </w:lvl>
+    <w:lvl w:ilvl="5" w:tplc="04090005" w:tentative="1">
+      <w:start w:val="1"/>
+      <w:numFmt w:val="bullet"/>
+      <w:lvlText w:val=""/>
+      <w:lvlJc w:val="left"/>
+      <w:pPr>
+        <w:ind w:left="4320" w:hanging="360"/>
+      </w:pPr>
+      <w:rPr>
+        <w:rFonts w:ascii="Wingdings" w:hAnsi="Wingdings" w:hint="default"/>
+      </w:rPr>
+    </w:lvl>
+    <w:lvl w:ilvl="6" w:tplc="04090001" w:tentative="1">
+      <w:start w:val="1"/>
+      <w:numFmt w:val="bullet"/>
+      <w:lvlText w:val=""/>
+      <w:lvlJc w:val="left"/>
+      <w:pPr>
+        <w:ind w:left="5040" w:hanging="360"/>
+      </w:pPr>
+      <w:rPr>
+        <w:rFonts w:ascii="Symbol" w:hAnsi="Symbol" w:hint="default"/>
+      </w:rPr>
+    </w:lvl>
+    <w:lvl w:ilvl="7" w:tplc="04090003" w:tentative="1">
+      <w:start w:val="1"/>
+      <w:numFmt w:val="bullet"/>
+      <w:lvlText w:val="o"/>
+      <w:lvlJc w:val="left"/>
+      <w:pPr>
+        <w:ind w:left="5760" w:hanging="360"/>
+      </w:pPr>
+      <w:rPr>
+        <w:rFonts w:ascii="Courier New" w:hAnsi="Courier New" w:cs="Courier New" w:hint="default"/>
+      </w:rPr>
+    </w:lvl>
+    <w:lvl w:ilvl="8" w:tplc="04090005" w:tentative="1">
+      <w:start w:val="1"/>
+      <w:numFmt w:val="bullet"/>
+      <w:lvlText w:val=""/>
+      <w:lvlJc w:val="left"/>
+      <w:pPr>
+        <w:ind w:left="6480" w:hanging="360"/>
+      </w:pPr>
+      <w:rPr>
+        <w:rFonts w:ascii="Wingdings" w:hAnsi="Wingdings" w:hint="default"/>
+      </w:rPr>
+    </w:lvl>
+  </w:abstractNum>
+  <w:abstractNum w:abstractNumId="20" w15:restartNumberingAfterBreak="0">
+    <w:nsid w:val="6D4F2BD7"/>
+    <w:multiLevelType w:val="hybridMultilevel"/>
+    <w:tmpl w:val="242E4D24"/>
+    <w:lvl w:ilvl="0" w:tplc="04090001">
+      <w:start w:val="1"/>
+      <w:numFmt w:val="bullet"/>
+      <w:lvlText w:val=""/>
+      <w:lvlJc w:val="left"/>
+      <w:pPr>
+        <w:ind w:left="720" w:hanging="360"/>
+      </w:pPr>
+      <w:rPr>
+        <w:rFonts w:ascii="Symbol" w:hAnsi="Symbol" w:hint="default"/>
+      </w:rPr>
+    </w:lvl>
+    <w:lvl w:ilvl="1" w:tplc="04090003" w:tentative="1">
+      <w:start w:val="1"/>
+      <w:numFmt w:val="bullet"/>
+      <w:lvlText w:val="o"/>
+      <w:lvlJc w:val="left"/>
+      <w:pPr>
+        <w:ind w:left="1440" w:hanging="360"/>
+      </w:pPr>
+      <w:rPr>
+        <w:rFonts w:ascii="Courier New" w:hAnsi="Courier New" w:cs="Courier New" w:hint="default"/>
+      </w:rPr>
+    </w:lvl>
+    <w:lvl w:ilvl="2" w:tplc="04090005" w:tentative="1">
+      <w:start w:val="1"/>
+      <w:numFmt w:val="bullet"/>
+      <w:lvlText w:val=""/>
+      <w:lvlJc w:val="left"/>
+      <w:pPr>
+        <w:ind w:left="2160" w:hanging="360"/>
+      </w:pPr>
+      <w:rPr>
+        <w:rFonts w:ascii="Wingdings" w:hAnsi="Wingdings" w:hint="default"/>
+      </w:rPr>
+    </w:lvl>
+    <w:lvl w:ilvl="3" w:tplc="04090001" w:tentative="1">
+      <w:start w:val="1"/>
+      <w:numFmt w:val="bullet"/>
+      <w:lvlText w:val=""/>
+      <w:lvlJc w:val="left"/>
+      <w:pPr>
+        <w:ind w:left="2880" w:hanging="360"/>
+      </w:pPr>
+      <w:rPr>
+        <w:rFonts w:ascii="Symbol" w:hAnsi="Symbol" w:hint="default"/>
+      </w:rPr>
+    </w:lvl>
+    <w:lvl w:ilvl="4" w:tplc="04090003" w:tentative="1">
+      <w:start w:val="1"/>
+      <w:numFmt w:val="bullet"/>
+      <w:lvlText w:val="o"/>
+      <w:lvlJc w:val="left"/>
+      <w:pPr>
+        <w:ind w:left="3600" w:hanging="360"/>
+      </w:pPr>
+      <w:rPr>
+        <w:rFonts w:ascii="Courier New" w:hAnsi="Courier New" w:cs="Courier New" w:hint="default"/>
+      </w:rPr>
+    </w:lvl>
+    <w:lvl w:ilvl="5" w:tplc="04090005" w:tentative="1">
+      <w:start w:val="1"/>
+      <w:numFmt w:val="bullet"/>
+      <w:lvlText w:val=""/>
+      <w:lvlJc w:val="left"/>
+      <w:pPr>
+        <w:ind w:left="4320" w:hanging="360"/>
+      </w:pPr>
+      <w:rPr>
+        <w:rFonts w:ascii="Wingdings" w:hAnsi="Wingdings" w:hint="default"/>
+      </w:rPr>
+    </w:lvl>
+    <w:lvl w:ilvl="6" w:tplc="04090001" w:tentative="1">
+      <w:start w:val="1"/>
+      <w:numFmt w:val="bullet"/>
+      <w:lvlText w:val=""/>
+      <w:lvlJc w:val="left"/>
+      <w:pPr>
+        <w:ind w:left="5040" w:hanging="360"/>
+      </w:pPr>
+      <w:rPr>
+        <w:rFonts w:ascii="Symbol" w:hAnsi="Symbol" w:hint="default"/>
+      </w:rPr>
+    </w:lvl>
+    <w:lvl w:ilvl="7" w:tplc="04090003" w:tentative="1">
+      <w:start w:val="1"/>
+      <w:numFmt w:val="bullet"/>
+      <w:lvlText w:val="o"/>
+      <w:lvlJc w:val="left"/>
+      <w:pPr>
+        <w:ind w:left="5760" w:hanging="360"/>
+      </w:pPr>
+      <w:rPr>
+        <w:rFonts w:ascii="Courier New" w:hAnsi="Courier New" w:cs="Courier New" w:hint="default"/>
+      </w:rPr>
+    </w:lvl>
+    <w:lvl w:ilvl="8" w:tplc="04090005" w:tentative="1">
+      <w:start w:val="1"/>
+      <w:numFmt w:val="bullet"/>
+      <w:lvlText w:val=""/>
+      <w:lvlJc w:val="left"/>
+      <w:pPr>
+        <w:ind w:left="6480" w:hanging="360"/>
+      </w:pPr>
+      <w:rPr>
+        <w:rFonts w:ascii="Wingdings" w:hAnsi="Wingdings" w:hint="default"/>
+      </w:rPr>
+    </w:lvl>
+  </w:abstractNum>
+  <w:abstractNum w:abstractNumId="21" w15:restartNumberingAfterBreak="0">
+    <w:nsid w:val="778E5E82"/>
+    <w:multiLevelType w:val="hybridMultilevel"/>
+    <w:tmpl w:val="FA96E8E8"/>
+    <w:lvl w:ilvl="0" w:tplc="05EEEC08">
+      <w:numFmt w:val="bullet"/>
+      <w:lvlText w:val="-"/>
+      <w:lvlJc w:val="left"/>
+      <w:pPr>
+        <w:ind w:left="720" w:hanging="360"/>
+      </w:pPr>
+      <w:rPr>
+        <w:rFonts w:ascii="Calibri" w:eastAsiaTheme="minorHAnsi" w:hAnsi="Calibri" w:cs="Calibri" w:hint="default"/>
+      </w:rPr>
+    </w:lvl>
+    <w:lvl w:ilvl="1" w:tplc="04090003" w:tentative="1">
+      <w:start w:val="1"/>
+      <w:numFmt w:val="bullet"/>
+      <w:lvlText w:val="o"/>
+      <w:lvlJc w:val="left"/>
+      <w:pPr>
+        <w:ind w:left="1440" w:hanging="360"/>
+      </w:pPr>
+      <w:rPr>
+        <w:rFonts w:ascii="Courier New" w:hAnsi="Courier New" w:cs="Courier New" w:hint="default"/>
+      </w:rPr>
+    </w:lvl>
+    <w:lvl w:ilvl="2" w:tplc="04090005" w:tentative="1">
+      <w:start w:val="1"/>
+      <w:numFmt w:val="bullet"/>
+      <w:lvlText w:val=""/>
+      <w:lvlJc w:val="left"/>
+      <w:pPr>
+        <w:ind w:left="2160" w:hanging="360"/>
+      </w:pPr>
+      <w:rPr>
+        <w:rFonts w:ascii="Wingdings" w:hAnsi="Wingdings" w:hint="default"/>
+      </w:rPr>
+    </w:lvl>
+    <w:lvl w:ilvl="3" w:tplc="04090001" w:tentative="1">
+      <w:start w:val="1"/>
+      <w:numFmt w:val="bullet"/>
+      <w:lvlText w:val=""/>
+      <w:lvlJc w:val="left"/>
+      <w:pPr>
+        <w:ind w:left="2880" w:hanging="360"/>
+      </w:pPr>
+      <w:rPr>
+        <w:rFonts w:ascii="Symbol" w:hAnsi="Symbol" w:hint="default"/>
+      </w:rPr>
+    </w:lvl>
+    <w:lvl w:ilvl="4" w:tplc="04090003" w:tentative="1">
+      <w:start w:val="1"/>
+      <w:numFmt w:val="bullet"/>
+      <w:lvlText w:val="o"/>
+      <w:lvlJc w:val="left"/>
+      <w:pPr>
+        <w:ind w:left="3600" w:hanging="360"/>
+      </w:pPr>
+      <w:rPr>
+        <w:rFonts w:ascii="Courier New" w:hAnsi="Courier New" w:cs="Courier New" w:hint="default"/>
+      </w:rPr>
+    </w:lvl>
+    <w:lvl w:ilvl="5" w:tplc="04090005" w:tentative="1">
+      <w:start w:val="1"/>
+      <w:numFmt w:val="bullet"/>
+      <w:lvlText w:val=""/>
+      <w:lvlJc w:val="left"/>
+      <w:pPr>
+        <w:ind w:left="4320" w:hanging="360"/>
+      </w:pPr>
+      <w:rPr>
+        <w:rFonts w:ascii="Wingdings" w:hAnsi="Wingdings" w:hint="default"/>
+      </w:rPr>
+    </w:lvl>
+    <w:lvl w:ilvl="6" w:tplc="04090001" w:tentative="1">
+      <w:start w:val="1"/>
+      <w:numFmt w:val="bullet"/>
+      <w:lvlText w:val=""/>
+      <w:lvlJc w:val="left"/>
+      <w:pPr>
+        <w:ind w:left="5040" w:hanging="360"/>
+      </w:pPr>
+      <w:rPr>
+        <w:rFonts w:ascii="Symbol" w:hAnsi="Symbol" w:hint="default"/>
+      </w:rPr>
+    </w:lvl>
+    <w:lvl w:ilvl="7" w:tplc="04090003" w:tentative="1">
+      <w:start w:val="1"/>
+      <w:numFmt w:val="bullet"/>
+      <w:lvlText w:val="o"/>
+      <w:lvlJc w:val="left"/>
+      <w:pPr>
+        <w:ind w:left="5760" w:hanging="360"/>
+      </w:pPr>
+      <w:rPr>
+        <w:rFonts w:ascii="Courier New" w:hAnsi="Courier New" w:cs="Courier New" w:hint="default"/>
+      </w:rPr>
+    </w:lvl>
+    <w:lvl w:ilvl="8" w:tplc="04090005" w:tentative="1">
+      <w:start w:val="1"/>
+      <w:numFmt w:val="bullet"/>
+      <w:lvlText w:val=""/>
+      <w:lvlJc w:val="left"/>
+      <w:pPr>
+        <w:ind w:left="6480" w:hanging="360"/>
+      </w:pPr>
+      <w:rPr>
+        <w:rFonts w:ascii="Wingdings" w:hAnsi="Wingdings" w:hint="default"/>
+      </w:rPr>
+    </w:lvl>
+  </w:abstractNum>
+  <w:abstractNum w:abstractNumId="22" w15:restartNumberingAfterBreak="0">
+    <w:nsid w:val="7838508A"/>
+    <w:multiLevelType w:val="multilevel"/>
+    <w:tmpl w:val="0EDEBCA2"/>
+    <w:lvl w:ilvl="0">
+      <w:start w:val="1"/>
+      <w:numFmt w:val="bullet"/>
+      <w:lvlText w:val=""/>
+      <w:lvlJc w:val="left"/>
+      <w:pPr>
+        <w:tabs>
+          <w:tab w:val="num" w:pos="720"/>
+        </w:tabs>
+        <w:ind w:left="720" w:hanging="360"/>
+      </w:pPr>
+      <w:rPr>
+        <w:rFonts w:ascii="Symbol" w:hAnsi="Symbol" w:hint="default"/>
+        <w:sz w:val="20"/>
+      </w:rPr>
+    </w:lvl>
+    <w:lvl w:ilvl="1" w:tentative="1">
+      <w:start w:val="1"/>
+      <w:numFmt w:val="bullet"/>
+      <w:lvlText w:val="o"/>
+      <w:lvlJc w:val="left"/>
+      <w:pPr>
+        <w:tabs>
+          <w:tab w:val="num" w:pos="1440"/>
+        </w:tabs>
+        <w:ind w:left="1440" w:hanging="360"/>
+      </w:pPr>
+      <w:rPr>
+        <w:rFonts w:ascii="Courier New" w:hAnsi="Courier New" w:hint="default"/>
+        <w:sz w:val="20"/>
+      </w:rPr>
+    </w:lvl>
+    <w:lvl w:ilvl="2" w:tentative="1">
+      <w:start w:val="1"/>
+      <w:numFmt w:val="bullet"/>
+      <w:lvlText w:val=""/>
+      <w:lvlJc w:val="left"/>
+      <w:pPr>
+        <w:tabs>
+          <w:tab w:val="num" w:pos="2160"/>
+        </w:tabs>
+        <w:ind w:left="2160" w:hanging="360"/>
+      </w:pPr>
+      <w:rPr>
+        <w:rFonts w:ascii="Wingdings" w:hAnsi="Wingdings" w:hint="default"/>
+        <w:sz w:val="20"/>
+      </w:rPr>
+    </w:lvl>
+    <w:lvl w:ilvl="3" w:tentative="1">
+      <w:start w:val="1"/>
+      <w:numFmt w:val="bullet"/>
+      <w:lvlText w:val=""/>
+      <w:lvlJc w:val="left"/>
+      <w:pPr>
+        <w:tabs>
+          <w:tab w:val="num" w:pos="2880"/>
+        </w:tabs>
+        <w:ind w:left="2880" w:hanging="360"/>
+      </w:pPr>
+      <w:rPr>
+        <w:rFonts w:ascii="Wingdings" w:hAnsi="Wingdings" w:hint="default"/>
+        <w:sz w:val="20"/>
+      </w:rPr>
+    </w:lvl>
+    <w:lvl w:ilvl="4" w:tentative="1">
+      <w:start w:val="1"/>
+      <w:numFmt w:val="bullet"/>
+      <w:lvlText w:val=""/>
+      <w:lvlJc w:val="left"/>
+      <w:pPr>
+        <w:tabs>
+          <w:tab w:val="num" w:pos="3600"/>
+        </w:tabs>
+        <w:ind w:left="3600" w:hanging="360"/>
+      </w:pPr>
+      <w:rPr>
+        <w:rFonts w:ascii="Wingdings" w:hAnsi="Wingdings" w:hint="default"/>
+        <w:sz w:val="20"/>
+      </w:rPr>
+    </w:lvl>
+    <w:lvl w:ilvl="5" w:tentative="1">
+      <w:start w:val="1"/>
+      <w:numFmt w:val="bullet"/>
+      <w:lvlText w:val=""/>
+      <w:lvlJc w:val="left"/>
+      <w:pPr>
+        <w:tabs>
+          <w:tab w:val="num" w:pos="4320"/>
+        </w:tabs>
+        <w:ind w:left="4320" w:hanging="360"/>
+      </w:pPr>
+      <w:rPr>
+        <w:rFonts w:ascii="Wingdings" w:hAnsi="Wingdings" w:hint="default"/>
+        <w:sz w:val="20"/>
+      </w:rPr>
+    </w:lvl>
+    <w:lvl w:ilvl="6" w:tentative="1">
+      <w:start w:val="1"/>
+      <w:numFmt w:val="bullet"/>
+      <w:lvlText w:val=""/>
+      <w:lvlJc w:val="left"/>
+      <w:pPr>
+        <w:tabs>
+          <w:tab w:val="num" w:pos="5040"/>
+        </w:tabs>
+        <w:ind w:left="5040" w:hanging="360"/>
+      </w:pPr>
+      <w:rPr>
+        <w:rFonts w:ascii="Wingdings" w:hAnsi="Wingdings" w:hint="default"/>
+        <w:sz w:val="20"/>
+      </w:rPr>
+    </w:lvl>
+    <w:lvl w:ilvl="7" w:tentative="1">
+      <w:start w:val="1"/>
+      <w:numFmt w:val="bullet"/>
+      <w:lvlText w:val=""/>
+      <w:lvlJc w:val="left"/>
+      <w:pPr>
+        <w:tabs>
+          <w:tab w:val="num" w:pos="5760"/>
+        </w:tabs>
+        <w:ind w:left="5760" w:hanging="360"/>
+      </w:pPr>
+      <w:rPr>
+        <w:rFonts w:ascii="Wingdings" w:hAnsi="Wingdings" w:hint="default"/>
+        <w:sz w:val="20"/>
+      </w:rPr>
+    </w:lvl>
+    <w:lvl w:ilvl="8" w:tentative="1">
+      <w:start w:val="1"/>
+      <w:numFmt w:val="bullet"/>
+      <w:lvlText w:val=""/>
+      <w:lvlJc w:val="left"/>
+      <w:pPr>
+        <w:tabs>
+          <w:tab w:val="num" w:pos="6480"/>
+        </w:tabs>
+        <w:ind w:left="6480" w:hanging="360"/>
+      </w:pPr>
+      <w:rPr>
+        <w:rFonts w:ascii="Wingdings" w:hAnsi="Wingdings" w:hint="default"/>
+        <w:sz w:val="20"/>
+      </w:rPr>
+    </w:lvl>
+  </w:abstractNum>
+  <w:abstractNum w:abstractNumId="23" w15:restartNumberingAfterBreak="0">
+    <w:nsid w:val="7C273D13"/>
+    <w:multiLevelType w:val="multilevel"/>
+    <w:tmpl w:val="86B43D5C"/>
+    <w:lvl w:ilvl="0">
+      <w:start w:val="1"/>
+      <w:numFmt w:val="bullet"/>
+      <w:lvlText w:val=""/>
+      <w:lvlJc w:val="left"/>
+      <w:pPr>
+        <w:tabs>
+          <w:tab w:val="num" w:pos="720"/>
+        </w:tabs>
+        <w:ind w:left="720" w:hanging="360"/>
+      </w:pPr>
+      <w:rPr>
+        <w:rFonts w:ascii="Symbol" w:hAnsi="Symbol" w:hint="default"/>
+        <w:sz w:val="20"/>
+      </w:rPr>
+    </w:lvl>
+    <w:lvl w:ilvl="1" w:tentative="1">
+      <w:start w:val="1"/>
+      <w:numFmt w:val="bullet"/>
+      <w:lvlText w:val="o"/>
+      <w:lvlJc w:val="left"/>
+      <w:pPr>
+        <w:tabs>
+          <w:tab w:val="num" w:pos="1440"/>
+        </w:tabs>
+        <w:ind w:left="1440" w:hanging="360"/>
+      </w:pPr>
+      <w:rPr>
+        <w:rFonts w:ascii="Courier New" w:hAnsi="Courier New" w:hint="default"/>
+        <w:sz w:val="20"/>
+      </w:rPr>
+    </w:lvl>
+    <w:lvl w:ilvl="2" w:tentative="1">
+      <w:start w:val="1"/>
+      <w:numFmt w:val="bullet"/>
+      <w:lvlText w:val=""/>
+      <w:lvlJc w:val="left"/>
+      <w:pPr>
+        <w:tabs>
+          <w:tab w:val="num" w:pos="2160"/>
+        </w:tabs>
+        <w:ind w:left="2160" w:hanging="360"/>
+      </w:pPr>
+      <w:rPr>
+        <w:rFonts w:ascii="Wingdings" w:hAnsi="Wingdings" w:hint="default"/>
+        <w:sz w:val="20"/>
+      </w:rPr>
+    </w:lvl>
+    <w:lvl w:ilvl="3" w:tentative="1">
+      <w:start w:val="1"/>
+      <w:numFmt w:val="bullet"/>
+      <w:lvlText w:val=""/>
+      <w:lvlJc w:val="left"/>
+      <w:pPr>
+        <w:tabs>
+          <w:tab w:val="num" w:pos="2880"/>
+        </w:tabs>
+        <w:ind w:left="2880" w:hanging="360"/>
+      </w:pPr>
+      <w:rPr>
+        <w:rFonts w:ascii="Wingdings" w:hAnsi="Wingdings" w:hint="default"/>
+        <w:sz w:val="20"/>
+      </w:rPr>
+    </w:lvl>
+    <w:lvl w:ilvl="4" w:tentative="1">
+      <w:start w:val="1"/>
+      <w:numFmt w:val="bullet"/>
+      <w:lvlText w:val=""/>
+      <w:lvlJc w:val="left"/>
+      <w:pPr>
+        <w:tabs>
+          <w:tab w:val="num" w:pos="3600"/>
+        </w:tabs>
+        <w:ind w:left="3600" w:hanging="360"/>
+      </w:pPr>
+      <w:rPr>
+        <w:rFonts w:ascii="Wingdings" w:hAnsi="Wingdings" w:hint="default"/>
+        <w:sz w:val="20"/>
+      </w:rPr>
+    </w:lvl>
+    <w:lvl w:ilvl="5" w:tentative="1">
+      <w:start w:val="1"/>
+      <w:numFmt w:val="bullet"/>
+      <w:lvlText w:val=""/>
+      <w:lvlJc w:val="left"/>
+      <w:pPr>
+        <w:tabs>
+          <w:tab w:val="num" w:pos="4320"/>
+        </w:tabs>
+        <w:ind w:left="4320" w:hanging="360"/>
+      </w:pPr>
+      <w:rPr>
+        <w:rFonts w:ascii="Wingdings" w:hAnsi="Wingdings" w:hint="default"/>
+        <w:sz w:val="20"/>
+      </w:rPr>
+    </w:lvl>
+    <w:lvl w:ilvl="6" w:tentative="1">
+      <w:start w:val="1"/>
+      <w:numFmt w:val="bullet"/>
+      <w:lvlText w:val=""/>
+      <w:lvlJc w:val="left"/>
+      <w:pPr>
+        <w:tabs>
+          <w:tab w:val="num" w:pos="5040"/>
+        </w:tabs>
+        <w:ind w:left="5040" w:hanging="360"/>
+      </w:pPr>
+      <w:rPr>
+        <w:rFonts w:ascii="Wingdings" w:hAnsi="Wingdings" w:hint="default"/>
+        <w:sz w:val="20"/>
+      </w:rPr>
+    </w:lvl>
+    <w:lvl w:ilvl="7" w:tentative="1">
+      <w:start w:val="1"/>
+      <w:numFmt w:val="bullet"/>
+      <w:lvlText w:val=""/>
+      <w:lvlJc w:val="left"/>
+      <w:pPr>
+        <w:tabs>
+          <w:tab w:val="num" w:pos="5760"/>
+        </w:tabs>
+        <w:ind w:left="5760" w:hanging="360"/>
+      </w:pPr>
+      <w:rPr>
+        <w:rFonts w:ascii="Wingdings" w:hAnsi="Wingdings" w:hint="default"/>
+        <w:sz w:val="20"/>
+      </w:rPr>
+    </w:lvl>
+    <w:lvl w:ilvl="8" w:tentative="1">
+      <w:start w:val="1"/>
+      <w:numFmt w:val="bullet"/>
+      <w:lvlText w:val=""/>
+      <w:lvlJc w:val="left"/>
+      <w:pPr>
+        <w:tabs>
+          <w:tab w:val="num" w:pos="6480"/>
+        </w:tabs>
+        <w:ind w:left="6480" w:hanging="360"/>
+      </w:pPr>
+      <w:rPr>
+        <w:rFonts w:ascii="Wingdings" w:hAnsi="Wingdings" w:hint="default"/>
+        <w:sz w:val="20"/>
+      </w:rPr>
+    </w:lvl>
+  </w:abstractNum>
   <w:num w:numId="1">
+    <w:abstractNumId w:val="12"/>
+  </w:num>
+  <w:num w:numId="2">
+    <w:abstractNumId w:val="1"/>
+  </w:num>
+  <w:num w:numId="3">
+    <w:abstractNumId w:val="16"/>
+  </w:num>
+  <w:num w:numId="4">
+    <w:abstractNumId w:val="7"/>
+  </w:num>
+  <w:num w:numId="5">
+    <w:abstractNumId w:val="10"/>
+  </w:num>
+  <w:num w:numId="6">
+    <w:abstractNumId w:val="15"/>
+  </w:num>
+  <w:num w:numId="7">
+    <w:abstractNumId w:val="13"/>
+  </w:num>
+  <w:num w:numId="8">
     <w:abstractNumId w:val="8"/>
   </w:num>
-  <w:num w:numId="2">
+  <w:num w:numId="9">
+    <w:abstractNumId w:val="21"/>
+  </w:num>
+  <w:num w:numId="10">
+    <w:abstractNumId w:val="19"/>
+  </w:num>
+  <w:num w:numId="11">
+    <w:abstractNumId w:val="17"/>
+  </w:num>
+  <w:num w:numId="12">
+    <w:abstractNumId w:val="20"/>
+  </w:num>
+  <w:num w:numId="13">
+    <w:abstractNumId w:val="22"/>
+  </w:num>
+  <w:num w:numId="14">
+    <w:abstractNumId w:val="4"/>
+  </w:num>
+  <w:num w:numId="15">
+    <w:abstractNumId w:val="14"/>
+  </w:num>
+  <w:num w:numId="16">
+    <w:abstractNumId w:val="6"/>
+  </w:num>
+  <w:num w:numId="17">
+    <w:abstractNumId w:val="9"/>
+  </w:num>
+  <w:num w:numId="18">
+    <w:abstractNumId w:val="2"/>
+  </w:num>
+  <w:num w:numId="19">
+    <w:abstractNumId w:val="5"/>
+  </w:num>
+  <w:num w:numId="20">
+    <w:abstractNumId w:val="3"/>
+  </w:num>
+  <w:num w:numId="21">
     <w:abstractNumId w:val="0"/>
   </w:num>
-  <w:num w:numId="3">
-    <w:abstractNumId w:val="12"/>
+  <w:num w:numId="22">
+    <w:abstractNumId w:val="18"/>
   </w:num>
-  <w:num w:numId="4">
-    <w:abstractNumId w:val="4"/>
+  <w:num w:numId="23">
+    <w:abstractNumId w:val="23"/>
   </w:num>
-  <w:num w:numId="5">
-    <w:abstractNumId w:val="7"/>
-  </w:num>
-  <w:num w:numId="6">
+  <w:num w:numId="24">
     <w:abstractNumId w:val="11"/>
-  </w:num>
-  <w:num w:numId="7">
-    <w:abstractNumId w:val="9"/>
-  </w:num>
-  <w:num w:numId="8">
-    <w:abstractNumId w:val="5"/>
-  </w:num>
-  <w:num w:numId="9">
-    <w:abstractNumId w:val="16"/>
-  </w:num>
-  <w:num w:numId="10">
-    <w:abstractNumId w:val="14"/>
-  </w:num>
-  <w:num w:numId="11">
-    <w:abstractNumId w:val="13"/>
-  </w:num>
-  <w:num w:numId="12">
-    <w:abstractNumId w:val="15"/>
-  </w:num>
-  <w:num w:numId="13">
-    <w:abstractNumId w:val="17"/>
-  </w:num>
-  <w:num w:numId="14">
-    <w:abstractNumId w:val="2"/>
-  </w:num>
-  <w:num w:numId="15">
-    <w:abstractNumId w:val="10"/>
-  </w:num>
-  <w:num w:numId="16">
-    <w:abstractNumId w:val="3"/>
-  </w:num>
-  <w:num w:numId="17">
-    <w:abstractNumId w:val="6"/>
-  </w:num>
-  <w:num w:numId="18">
-    <w:abstractNumId w:val="1"/>
   </w:num>
   <w:numIdMacAtCleanup w:val="9"/>
 </w:numbering>
@@ -29317,7 +33599,7 @@
   <w:style w:type="paragraph" w:default="1" w:styleId="Normal">
     <w:name w:val="Normal"/>
     <w:qFormat/>
-    <w:rsid w:val="00D90F2E"/>
+    <w:rsid w:val="001300C7"/>
   </w:style>
   <w:style w:type="paragraph" w:styleId="Heading1">
     <w:name w:val="heading 1"/>
